--- a/Ramajuan/Parcial1.docx
+++ b/Ramajuan/Parcial1.docx
@@ -15,74 +15,832 @@
         </w:rPr>
         <w:t>Análisis, Desarrollo y Evolución de Algoritmos en Informática 2</w:t>
       </w:r>
+      <w:r>
+        <w:rPr>
+          <w:color w:val="auto"/>
+        </w:rPr>
+        <w:t>.</w:t>
+      </w:r>
+    </w:p>
+    <w:p/>
+    <w:p>
+      <w:pPr>
+        <w:pStyle w:val="Ttulo2"/>
+      </w:pPr>
+      <w:r>
+        <w:t>a. Análisis del problema y consideraciones para la alternativa de solución propuesta.</w:t>
+      </w:r>
+    </w:p>
+    <w:p/>
+    <w:p>
+      <w:pPr>
+        <w:pStyle w:val="Prrafodelista"/>
+        <w:jc w:val="both"/>
+      </w:pPr>
+      <w:r>
+        <w:t>Para abordar el problema, dedicamos tiempo a una lectura exhaustiva del archivo desafío 1. Nuestro objetivo fue comprender a fondo el problema antes de proceder con la elaboración de cualquier diagrama de flujo o estrategia de solución. Enfo</w:t>
+      </w:r>
+      <w:r>
+        <w:t xml:space="preserve">camos </w:t>
+      </w:r>
+      <w:r>
+        <w:t>nuestra atención en comprender las complejidades del problema y evaluar las posibles alternativas de solución de manera integral.</w:t>
+      </w:r>
+    </w:p>
+    <w:p>
+      <w:pPr>
+        <w:pStyle w:val="Prrafodelista"/>
+        <w:jc w:val="both"/>
+      </w:pPr>
+    </w:p>
+    <w:p>
+      <w:pPr>
+        <w:pStyle w:val="Prrafodelista"/>
+        <w:jc w:val="both"/>
+      </w:pPr>
+      <w:r>
+        <w:t>Una de las principales estrategias que adoptamos fue dividir todo el programa en funciones. Esto nos permitió realizar un trabajo colaborativo más efectivo y organizado. Además, nos enfocamos en comprender cómo utilizar Git y GitHub de manera adecuada antes de comenzar con la implementación de las funciones.</w:t>
+      </w:r>
+    </w:p>
+    <w:p>
+      <w:pPr>
+        <w:pStyle w:val="Prrafodelista"/>
+        <w:jc w:val="both"/>
+      </w:pPr>
+    </w:p>
+    <w:p>
+      <w:pPr>
+        <w:pStyle w:val="Prrafodelista"/>
+        <w:jc w:val="both"/>
+      </w:pPr>
+      <w:r>
+        <w:t>Hasta el momento, hemos creado una función para cada tarea específica. Por ejemplo, una función para crear la matriz, otra para rotar la matriz y otra para determinar la posición que se está buscando en la matriz rotada, basándonos en su fila y columna. Estamos avanzando a un ritmo sólido y hemos logrado comprender muy bien el problema en su totalidad.</w:t>
+      </w:r>
+    </w:p>
+    <w:p>
+      <w:pPr>
+        <w:jc w:val="both"/>
+      </w:pPr>
+    </w:p>
+    <w:p>
+      <w:pPr>
+        <w:jc w:val="both"/>
+      </w:pPr>
+    </w:p>
+    <w:p>
+      <w:pPr>
+        <w:pStyle w:val="Ttulo2"/>
+      </w:pPr>
+      <w:r>
+        <w:t>b. Esquema donde describa las tareas que usted definió en el desarrollo de los algoritmos.</w:t>
+      </w:r>
+    </w:p>
+    <w:p>
+      <w:r>
+        <w:t xml:space="preserve">Las tares que definimos en cada algoritmo ósea en cada función fue recordar </w:t>
+      </w:r>
+      <w:r>
+        <w:t xml:space="preserve">muy bien lo que se vio en clase acerca de arreglos, memoria dinámica, punteros y demás temas que son indispensables para el desarrollo de esta práctica, además complementándolo muy bien con lo que sea ha estudiado por nuestra propia cuenta </w:t>
+      </w:r>
+    </w:p>
+    <w:p>
+      <w:pPr>
+        <w:pStyle w:val="Prrafodelista"/>
+        <w:numPr>
+          <w:ilvl w:val="0"/>
+          <w:numId w:val="2"/>
+        </w:numPr>
+      </w:pPr>
+      <w:r>
+        <w:t>Definir la función imprimir matriz ();</w:t>
+      </w:r>
+    </w:p>
+    <w:p>
+      <w:pPr>
+        <w:pStyle w:val="Prrafodelista"/>
+        <w:numPr>
+          <w:ilvl w:val="0"/>
+          <w:numId w:val="3"/>
+        </w:numPr>
+      </w:pPr>
+      <w:r>
+        <w:t xml:space="preserve">Me recibe como parámetro un entero el cual va a ser el tamaño de la matriz </w:t>
+      </w:r>
+    </w:p>
+    <w:p>
+      <w:pPr>
+        <w:pStyle w:val="Prrafodelista"/>
+        <w:numPr>
+          <w:ilvl w:val="0"/>
+          <w:numId w:val="3"/>
+        </w:numPr>
+      </w:pPr>
+      <w:r>
+        <w:t xml:space="preserve">De pendiendo del valor que se reciba como parámetro se llena la matriz teniendo en cuanta todas las condiciones que se nos han propuesto </w:t>
+      </w:r>
+    </w:p>
+    <w:p>
+      <w:pPr>
+        <w:pStyle w:val="Prrafodelista"/>
+        <w:numPr>
+          <w:ilvl w:val="0"/>
+          <w:numId w:val="3"/>
+        </w:numPr>
+      </w:pPr>
+      <w:r>
+        <w:lastRenderedPageBreak/>
+        <w:t xml:space="preserve">Después de imprimir la matriz </w:t>
+      </w:r>
+      <w:r>
+        <w:t xml:space="preserve">se hace la debida liberación de la memoria </w:t>
+      </w:r>
+    </w:p>
+    <w:p>
+      <w:pPr>
+        <w:pStyle w:val="Prrafodelista"/>
+        <w:numPr>
+          <w:ilvl w:val="0"/>
+          <w:numId w:val="3"/>
+        </w:numPr>
+      </w:pPr>
+      <w:r>
+        <w:t xml:space="preserve">La función no retorna ningún valor </w:t>
+      </w:r>
+    </w:p>
+    <w:p/>
+    <w:p>
+      <w:pPr>
+        <w:pStyle w:val="Prrafodelista"/>
+        <w:numPr>
+          <w:ilvl w:val="0"/>
+          <w:numId w:val="2"/>
+        </w:numPr>
+      </w:pPr>
+      <w:r>
+        <w:t xml:space="preserve">Definir </w:t>
+      </w:r>
+      <w:r>
+        <w:t xml:space="preserve">funciones rotarmatriz1, </w:t>
+      </w:r>
+      <w:r>
+        <w:t>rotarmatriz</w:t>
+      </w:r>
+      <w:proofErr w:type="gramStart"/>
+      <w:r>
+        <w:t>2</w:t>
+      </w:r>
+      <w:r>
+        <w:t>,  rotarmatriz</w:t>
+      </w:r>
+      <w:proofErr w:type="gramEnd"/>
+      <w:r>
+        <w:t>3</w:t>
+      </w:r>
+      <w:r>
+        <w:t xml:space="preserve"> ();</w:t>
+      </w:r>
+    </w:p>
+    <w:p>
+      <w:pPr>
+        <w:pStyle w:val="Prrafodelista"/>
+        <w:numPr>
+          <w:ilvl w:val="0"/>
+          <w:numId w:val="4"/>
+        </w:numPr>
+      </w:pPr>
+      <w:r>
+        <w:t>Cada una recibe un entero como parámetro para determinar el tamaño de la matriz a rotar.</w:t>
+      </w:r>
+    </w:p>
+    <w:p>
+      <w:pPr>
+        <w:pStyle w:val="Prrafodelista"/>
+        <w:numPr>
+          <w:ilvl w:val="0"/>
+          <w:numId w:val="4"/>
+        </w:numPr>
+      </w:pPr>
+      <w:r>
+        <w:t>Implementan algoritmos para rotar la matriz en 90, 180 y 270 grados en sentido antihorario respectivamente</w:t>
+      </w:r>
+      <w:r>
+        <w:t xml:space="preserve"> </w:t>
+      </w:r>
+    </w:p>
+    <w:p>
+      <w:pPr>
+        <w:pStyle w:val="Prrafodelista"/>
+        <w:numPr>
+          <w:ilvl w:val="0"/>
+          <w:numId w:val="4"/>
+        </w:numPr>
+      </w:pPr>
+      <w:r>
+        <w:t>Imprimen la matriz rotada y liberan la memoria utilizada.</w:t>
+      </w:r>
+    </w:p>
+    <w:p>
+      <w:pPr>
+        <w:ind w:left="1416"/>
+      </w:pPr>
+    </w:p>
+    <w:p>
+      <w:pPr>
+        <w:ind w:left="1416"/>
+      </w:pPr>
+    </w:p>
+    <w:p>
+      <w:pPr>
+        <w:pStyle w:val="Prrafodelista"/>
+        <w:numPr>
+          <w:ilvl w:val="0"/>
+          <w:numId w:val="2"/>
+        </w:numPr>
+      </w:pPr>
+      <w:r>
+        <w:t xml:space="preserve">Definir </w:t>
+      </w:r>
+      <w:r>
+        <w:t>función</w:t>
+      </w:r>
+      <w:r>
+        <w:t xml:space="preserve"> </w:t>
+      </w:r>
+      <w:proofErr w:type="spellStart"/>
+      <w:r>
+        <w:t>buscar</w:t>
+      </w:r>
+      <w:r>
+        <w:t>_posicion</w:t>
+      </w:r>
+      <w:proofErr w:type="spellEnd"/>
+      <w:r>
+        <w:t xml:space="preserve"> ();</w:t>
+      </w:r>
+    </w:p>
+    <w:p>
+      <w:pPr>
+        <w:pStyle w:val="Prrafodelista"/>
+        <w:numPr>
+          <w:ilvl w:val="0"/>
+          <w:numId w:val="5"/>
+        </w:numPr>
+      </w:pPr>
+      <w:r>
+        <w:t xml:space="preserve">Esta función me recibe como parámetro un puntero que tiene la dirección de memoria del primer valor de la clave </w:t>
+      </w:r>
+      <w:r>
+        <w:t>la cual esta en un arreglo dinámico y el otro parámetro es un entero el cual nos determina si la siguiente matriz es mayor igual o de menor tamaño.</w:t>
+      </w:r>
+    </w:p>
+    <w:p>
+      <w:pPr>
+        <w:pStyle w:val="Prrafodelista"/>
+        <w:numPr>
+          <w:ilvl w:val="0"/>
+          <w:numId w:val="5"/>
+        </w:numPr>
+      </w:pPr>
+      <w:r>
+        <w:t>H</w:t>
+      </w:r>
+      <w:r>
+        <w:t>aciendo las debidas operaciones para que también apunte a la segunda dirección de memoria la cual tiene almacenada el valor de la columna</w:t>
+      </w:r>
+    </w:p>
+    <w:p>
+      <w:pPr>
+        <w:pStyle w:val="Prrafodelista"/>
+        <w:numPr>
+          <w:ilvl w:val="0"/>
+          <w:numId w:val="5"/>
+        </w:numPr>
+      </w:pPr>
+      <w:r>
+        <w:t xml:space="preserve">Y después se pone en marcha un algoritmo el cual nos determina cual es el valor de la fila y columna de la siguiente matriz </w:t>
+      </w:r>
+    </w:p>
+    <w:p>
+      <w:pPr>
+        <w:pStyle w:val="Prrafodelista"/>
+        <w:numPr>
+          <w:ilvl w:val="0"/>
+          <w:numId w:val="5"/>
+        </w:numPr>
+      </w:pPr>
+      <w:r>
+        <w:t xml:space="preserve">Por </w:t>
+      </w:r>
+      <w:r>
+        <w:t>último,</w:t>
+      </w:r>
+      <w:r>
+        <w:t xml:space="preserve"> nos retorna un puntero al arreglo dinámico (cabe recalcar que se debe liberar la memoria una vez utilizada)</w:t>
+      </w:r>
+    </w:p>
+    <w:p>
+      <w:pPr>
+        <w:pStyle w:val="Prrafodelista"/>
+        <w:numPr>
+          <w:ilvl w:val="0"/>
+          <w:numId w:val="2"/>
+        </w:numPr>
+      </w:pPr>
+      <w:r>
+        <w:t xml:space="preserve">Por ultimo se la hace su debida implementación a cada función en el </w:t>
+      </w:r>
+      <w:proofErr w:type="spellStart"/>
+      <w:r>
+        <w:t>main</w:t>
+      </w:r>
+      <w:proofErr w:type="spellEnd"/>
+      <w:r>
+        <w:t xml:space="preserve"> con sus debidas verificaciones y condiciones</w:t>
+      </w:r>
+    </w:p>
+    <w:p>
+      <w:pPr>
+        <w:pStyle w:val="Prrafodelista"/>
+        <w:ind w:left="1434"/>
+      </w:pPr>
+      <w:r>
+        <w:t xml:space="preserve">El informe se ira actualizando conforme se vaya avanzando en el </w:t>
+      </w:r>
+      <w:proofErr w:type="spellStart"/>
+      <w:r>
+        <w:t>main</w:t>
+      </w:r>
+      <w:proofErr w:type="spellEnd"/>
+      <w:r>
+        <w:t>.</w:t>
+      </w:r>
+    </w:p>
+    <w:p>
+      <w:pPr>
+        <w:pStyle w:val="Prrafodelista"/>
+        <w:ind w:left="1434"/>
+      </w:pPr>
+    </w:p>
+    <w:p>
+      <w:pPr>
+        <w:pStyle w:val="Prrafodelista"/>
+        <w:ind w:left="1434"/>
+      </w:pPr>
+    </w:p>
+    <w:p>
+      <w:pPr>
+        <w:rPr>
+          <w:rStyle w:val="Ttulo2Car"/>
+        </w:rPr>
+      </w:pPr>
+    </w:p>
+    <w:p>
+      <w:pPr>
+        <w:rPr>
+          <w:rStyle w:val="Ttulo2Car"/>
+        </w:rPr>
+      </w:pPr>
+    </w:p>
+    <w:p>
+      <w:pPr>
+        <w:rPr>
+          <w:rStyle w:val="Ttulo2Car"/>
+        </w:rPr>
+      </w:pPr>
+    </w:p>
+    <w:p>
+      <w:pPr>
+        <w:rPr>
+          <w:rStyle w:val="Ttulo2Car"/>
+        </w:rPr>
+      </w:pPr>
+    </w:p>
+    <w:p>
+      <w:pPr>
+        <w:rPr>
+          <w:rStyle w:val="Ttulo2Car"/>
+        </w:rPr>
+      </w:pPr>
+    </w:p>
+    <w:p>
+      <w:pPr>
+        <w:rPr>
+          <w:rStyle w:val="Ttulo2Car"/>
+        </w:rPr>
+      </w:pPr>
+    </w:p>
+    <w:p>
+      <w:r>
+        <w:rPr>
+          <w:rStyle w:val="Ttulo2Car"/>
+        </w:rPr>
+        <w:lastRenderedPageBreak/>
+        <w:t>c. Algoritmos implementados</w:t>
+      </w:r>
+      <w:r>
+        <w:t>.</w:t>
+      </w:r>
+    </w:p>
+    <w:p>
+      <w:r>
+        <w:t xml:space="preserve">1. </w:t>
+      </w:r>
+      <w:r>
+        <w:t xml:space="preserve">La función </w:t>
+      </w:r>
+      <w:proofErr w:type="spellStart"/>
+      <w:r>
+        <w:t>imprimirmatriz</w:t>
+      </w:r>
+      <w:proofErr w:type="spellEnd"/>
+      <w:r>
+        <w:t xml:space="preserve"> crea una matriz cuadrada de tamaño n e imprime sus elementos en forma de matriz, con un patrón especial que coloca el valor 0 en el centro de la matriz y luego llena los demás elementos de la matriz con números consecutivos empezando desde 1 y aumentando en orden de izquierda a derecha y de arriba hacia abajo.</w:t>
+      </w:r>
+    </w:p>
+    <w:p/>
+    <w:p>
+      <w:r>
+        <w:drawing>
+          <wp:inline distT="0" distB="0" distL="0" distR="0" wp14:anchorId="55C74D1A" wp14:editId="59E5CD1D">
+            <wp:extent cx="4439270" cy="5258534"/>
+            <wp:effectExtent l="0" t="0" r="0" b="0"/>
+            <wp:docPr id="255718661" name="Imagen 1"/>
+            <wp:cNvGraphicFramePr>
+              <a:graphicFrameLocks xmlns:a="http://schemas.openxmlformats.org/drawingml/2006/main" noChangeAspect="1"/>
+            </wp:cNvGraphicFramePr>
+            <a:graphic xmlns:a="http://schemas.openxmlformats.org/drawingml/2006/main">
+              <a:graphicData uri="http://schemas.openxmlformats.org/drawingml/2006/picture">
+                <pic:pic xmlns:pic="http://schemas.openxmlformats.org/drawingml/2006/picture">
+                  <pic:nvPicPr>
+                    <pic:cNvPr id="255718661" name=""/>
+                    <pic:cNvPicPr/>
+                  </pic:nvPicPr>
+                  <pic:blipFill>
+                    <a:blip r:embed="rId5"/>
+                    <a:stretch>
+                      <a:fillRect/>
+                    </a:stretch>
+                  </pic:blipFill>
+                  <pic:spPr>
+                    <a:xfrm>
+                      <a:off x="0" y="0"/>
+                      <a:ext cx="4439270" cy="5258534"/>
+                    </a:xfrm>
+                    <a:prstGeom prst="rect">
+                      <a:avLst/>
+                    </a:prstGeom>
+                  </pic:spPr>
+                </pic:pic>
+              </a:graphicData>
+            </a:graphic>
+          </wp:inline>
+        </w:drawing>
+      </w:r>
     </w:p>
     <w:p/>
     <w:p/>
     <w:p/>
-    <w:p>
-      <w:pPr>
-        <w:pStyle w:val="Prrafodelista"/>
-        <w:numPr>
-          <w:ilvl w:val="0"/>
-          <w:numId w:val="1"/>
-        </w:numPr>
-      </w:pPr>
-      <w:r>
-        <w:t>Análisis del problema y consideraciones para la alternativa de solución propuesta</w:t>
-      </w:r>
-      <w:r>
-        <w:t>.</w:t>
-      </w:r>
-    </w:p>
-    <w:p>
-      <w:pPr>
-        <w:pStyle w:val="Prrafodelista"/>
-      </w:pPr>
-      <w:r>
-        <w:t xml:space="preserve">Lo primero que se hizo en cuanto a este punto fue leer muy bien el archivo desafío </w:t>
-      </w:r>
-      <w:proofErr w:type="gramStart"/>
-      <w:r>
-        <w:t>1</w:t>
-      </w:r>
-      <w:r>
-        <w:t xml:space="preserve">, </w:t>
-      </w:r>
-      <w:r>
+    <w:p/>
+    <w:p/>
+    <w:p>
+      <w:r>
+        <w:lastRenderedPageBreak/>
+        <w:t>2. E</w:t>
+      </w:r>
+      <w:r>
+        <w:t>sta función realiza una rotación de 90 grados en sentido antihorario de una matriz cuadrada y luego la imprime en pantalla. La lógica de rotación implica asignar valores especiales a ciertos elementos de la matriz para lograr la rotación adecuada.</w:t>
+      </w:r>
+    </w:p>
+    <w:p>
+      <w:r>
+        <w:drawing>
+          <wp:inline distT="0" distB="0" distL="0" distR="0" wp14:anchorId="71505958" wp14:editId="32806939">
+            <wp:extent cx="3324689" cy="5687219"/>
+            <wp:effectExtent l="0" t="0" r="9525" b="8890"/>
+            <wp:docPr id="1964382493" name="Imagen 1"/>
+            <wp:cNvGraphicFramePr>
+              <a:graphicFrameLocks xmlns:a="http://schemas.openxmlformats.org/drawingml/2006/main" noChangeAspect="1"/>
+            </wp:cNvGraphicFramePr>
+            <a:graphic xmlns:a="http://schemas.openxmlformats.org/drawingml/2006/main">
+              <a:graphicData uri="http://schemas.openxmlformats.org/drawingml/2006/picture">
+                <pic:pic xmlns:pic="http://schemas.openxmlformats.org/drawingml/2006/picture">
+                  <pic:nvPicPr>
+                    <pic:cNvPr id="1964382493" name=""/>
+                    <pic:cNvPicPr/>
+                  </pic:nvPicPr>
+                  <pic:blipFill>
+                    <a:blip r:embed="rId6"/>
+                    <a:stretch>
+                      <a:fillRect/>
+                    </a:stretch>
+                  </pic:blipFill>
+                  <pic:spPr>
+                    <a:xfrm>
+                      <a:off x="0" y="0"/>
+                      <a:ext cx="3324689" cy="5687219"/>
+                    </a:xfrm>
+                    <a:prstGeom prst="rect">
+                      <a:avLst/>
+                    </a:prstGeom>
+                  </pic:spPr>
+                </pic:pic>
+              </a:graphicData>
+            </a:graphic>
+          </wp:inline>
+        </w:drawing>
+      </w:r>
+    </w:p>
+    <w:p>
+      <w:pPr>
+        <w:ind w:left="708"/>
+      </w:pPr>
+    </w:p>
+    <w:p>
+      <w:pPr>
+        <w:ind w:left="708"/>
+      </w:pPr>
+    </w:p>
+    <w:p/>
+    <w:p/>
+    <w:p/>
+    <w:p/>
+    <w:p>
+      <w:r>
+        <w:lastRenderedPageBreak/>
+        <w:t>3. E</w:t>
+      </w:r>
+      <w:r>
+        <w:t>sta función realiza una rotación de 180 grados en sentido antihorario de una matriz cuadrada y luego la imprime en pantalla. La lógica de rotación implica asignar valores especiales a ciertos elementos de la matriz para lograr la rotación adecuada.</w:t>
+      </w:r>
+    </w:p>
+    <w:p>
+      <w:r>
+        <w:drawing>
+          <wp:inline distT="0" distB="0" distL="0" distR="0" wp14:anchorId="09FB5370" wp14:editId="09BC9322">
+            <wp:extent cx="3943900" cy="5477639"/>
+            <wp:effectExtent l="0" t="0" r="0" b="8890"/>
+            <wp:docPr id="1092659889" name="Imagen 1"/>
+            <wp:cNvGraphicFramePr>
+              <a:graphicFrameLocks xmlns:a="http://schemas.openxmlformats.org/drawingml/2006/main" noChangeAspect="1"/>
+            </wp:cNvGraphicFramePr>
+            <a:graphic xmlns:a="http://schemas.openxmlformats.org/drawingml/2006/main">
+              <a:graphicData uri="http://schemas.openxmlformats.org/drawingml/2006/picture">
+                <pic:pic xmlns:pic="http://schemas.openxmlformats.org/drawingml/2006/picture">
+                  <pic:nvPicPr>
+                    <pic:cNvPr id="1092659889" name=""/>
+                    <pic:cNvPicPr/>
+                  </pic:nvPicPr>
+                  <pic:blipFill>
+                    <a:blip r:embed="rId7"/>
+                    <a:stretch>
+                      <a:fillRect/>
+                    </a:stretch>
+                  </pic:blipFill>
+                  <pic:spPr>
+                    <a:xfrm>
+                      <a:off x="0" y="0"/>
+                      <a:ext cx="3943900" cy="5477639"/>
+                    </a:xfrm>
+                    <a:prstGeom prst="rect">
+                      <a:avLst/>
+                    </a:prstGeom>
+                  </pic:spPr>
+                </pic:pic>
+              </a:graphicData>
+            </a:graphic>
+          </wp:inline>
+        </w:drawing>
+      </w:r>
+    </w:p>
+    <w:p>
+      <w:pPr>
+        <w:pStyle w:val="Prrafodelista"/>
+        <w:ind w:left="1434"/>
+      </w:pPr>
+    </w:p>
+    <w:p>
+      <w:pPr>
+        <w:pStyle w:val="Prrafodelista"/>
+        <w:ind w:left="1434"/>
+      </w:pPr>
+    </w:p>
+    <w:p>
+      <w:pPr>
+        <w:pStyle w:val="Prrafodelista"/>
+        <w:ind w:left="1434"/>
+      </w:pPr>
+    </w:p>
+    <w:p>
+      <w:pPr>
+        <w:pStyle w:val="Prrafodelista"/>
+        <w:ind w:left="1434"/>
+      </w:pPr>
+    </w:p>
+    <w:p>
+      <w:pPr>
+        <w:pStyle w:val="Prrafodelista"/>
+        <w:ind w:left="1434"/>
+      </w:pPr>
+    </w:p>
+    <w:p>
+      <w:pPr>
+        <w:pStyle w:val="Prrafodelista"/>
+        <w:ind w:left="1434"/>
+      </w:pPr>
+    </w:p>
+    <w:p>
+      <w:pPr>
+        <w:pStyle w:val="Prrafodelista"/>
+        <w:ind w:left="1434"/>
+      </w:pPr>
+    </w:p>
+    <w:p>
+      <w:pPr>
+        <w:pStyle w:val="Prrafodelista"/>
+        <w:ind w:left="1434"/>
+      </w:pPr>
+    </w:p>
+    <w:p>
+      <w:pPr>
+        <w:pStyle w:val="Prrafodelista"/>
+        <w:ind w:left="1434"/>
+      </w:pPr>
+    </w:p>
+    <w:p/>
+    <w:p>
+      <w:pPr>
+        <w:rPr>
+          <w:sz w:val="28"/>
+          <w:szCs w:val="28"/>
+        </w:rPr>
+      </w:pPr>
+      <w:r>
+        <w:rPr>
+          <w:sz w:val="28"/>
+          <w:szCs w:val="28"/>
+        </w:rPr>
+        <w:lastRenderedPageBreak/>
+        <w:t>4. E</w:t>
+      </w:r>
+      <w:r>
+        <w:rPr>
+          <w:sz w:val="28"/>
+          <w:szCs w:val="28"/>
+        </w:rPr>
+        <w:t>sta función realiza una rotación de 270 grados en sentido antihorario de una matriz cuadrada y luego la imprime en pantalla. La lógica de rotación implica asignar valores especiales a ciertos elementos de la matriz para lograr la rotación adecuada.</w:t>
+      </w:r>
+    </w:p>
+    <w:p>
+      <w:r>
+        <w:drawing>
+          <wp:inline distT="0" distB="0" distL="0" distR="0" wp14:anchorId="661A5E9B" wp14:editId="1CAC5D97">
+            <wp:extent cx="3810532" cy="5744377"/>
+            <wp:effectExtent l="0" t="0" r="0" b="8890"/>
+            <wp:docPr id="604368749" name="Imagen 1"/>
+            <wp:cNvGraphicFramePr>
+              <a:graphicFrameLocks xmlns:a="http://schemas.openxmlformats.org/drawingml/2006/main" noChangeAspect="1"/>
+            </wp:cNvGraphicFramePr>
+            <a:graphic xmlns:a="http://schemas.openxmlformats.org/drawingml/2006/main">
+              <a:graphicData uri="http://schemas.openxmlformats.org/drawingml/2006/picture">
+                <pic:pic xmlns:pic="http://schemas.openxmlformats.org/drawingml/2006/picture">
+                  <pic:nvPicPr>
+                    <pic:cNvPr id="604368749" name=""/>
+                    <pic:cNvPicPr/>
+                  </pic:nvPicPr>
+                  <pic:blipFill>
+                    <a:blip r:embed="rId8"/>
+                    <a:stretch>
+                      <a:fillRect/>
+                    </a:stretch>
+                  </pic:blipFill>
+                  <pic:spPr>
+                    <a:xfrm>
+                      <a:off x="0" y="0"/>
+                      <a:ext cx="3810532" cy="5744377"/>
+                    </a:xfrm>
+                    <a:prstGeom prst="rect">
+                      <a:avLst/>
+                    </a:prstGeom>
+                  </pic:spPr>
+                </pic:pic>
+              </a:graphicData>
+            </a:graphic>
+          </wp:inline>
+        </w:drawing>
+      </w:r>
+    </w:p>
+    <w:p/>
+    <w:p/>
+    <w:p/>
+    <w:p/>
+    <w:p/>
+    <w:p>
+      <w:pPr>
+        <w:rPr>
+          <w:sz w:val="28"/>
+          <w:szCs w:val="28"/>
+        </w:rPr>
+      </w:pPr>
+    </w:p>
+    <w:p>
+      <w:pPr>
+        <w:rPr>
+          <w:sz w:val="28"/>
+          <w:szCs w:val="28"/>
+        </w:rPr>
+      </w:pPr>
+      <w:r>
+        <w:rPr>
+          <w:sz w:val="28"/>
+          <w:szCs w:val="28"/>
+        </w:rPr>
+        <w:t xml:space="preserve">5. </w:t>
+      </w:r>
+      <w:r>
+        <w:rPr>
+          <w:sz w:val="28"/>
+          <w:szCs w:val="28"/>
+        </w:rPr>
+        <w:t xml:space="preserve">La función </w:t>
+      </w:r>
+      <w:proofErr w:type="spellStart"/>
+      <w:r>
+        <w:rPr>
+          <w:sz w:val="28"/>
+          <w:szCs w:val="28"/>
+        </w:rPr>
+        <w:t>buscar_posicion</w:t>
+      </w:r>
+      <w:proofErr w:type="spellEnd"/>
+      <w:r>
+        <w:rPr>
+          <w:sz w:val="28"/>
+          <w:szCs w:val="28"/>
+        </w:rPr>
+        <w:t xml:space="preserve"> recibe como parámetros un puntero clave que apunta a un arreglo de enteros con la posición de un elemento en una matriz (fila y columna), y un entero </w:t>
+      </w:r>
+      <w:proofErr w:type="spellStart"/>
+      <w:r>
+        <w:rPr>
+          <w:sz w:val="28"/>
+          <w:szCs w:val="28"/>
+        </w:rPr>
+        <w:t>siguiente_matriz</w:t>
+      </w:r>
+      <w:proofErr w:type="spellEnd"/>
+      <w:r>
+        <w:rPr>
+          <w:sz w:val="28"/>
+          <w:szCs w:val="28"/>
+        </w:rPr>
+        <w:t xml:space="preserve"> que indica si la siguiente matriz es mayor, igual o de menor tamaño. Luego, la función calcula y devuelve un puntero que apunta a un arreglo de enteros con la posición del elemento en la siguiente matriz.</w:t>
+      </w:r>
+      <w:r>
+        <w:rPr>
+          <w:sz w:val="28"/>
+          <w:szCs w:val="28"/>
+        </w:rPr>
         <w:t xml:space="preserve"> </w:t>
       </w:r>
-      <w:r>
-        <w:t>antes</w:t>
-      </w:r>
-      <w:proofErr w:type="gramEnd"/>
-      <w:r>
-        <w:t xml:space="preserve"> de realizar cualquier diagrama de flujo e como realizar el problema </w:t>
-      </w:r>
-      <w:r>
-        <w:t xml:space="preserve">entender el problema que </w:t>
-      </w:r>
-      <w:r>
-        <w:t xml:space="preserve">se nos </w:t>
-      </w:r>
-      <w:proofErr w:type="spellStart"/>
-      <w:r>
-        <w:t>est</w:t>
-      </w:r>
-      <w:r>
-        <w:t>a</w:t>
-      </w:r>
-      <w:proofErr w:type="spellEnd"/>
-      <w:r>
-        <w:t xml:space="preserve"> p</w:t>
-      </w:r>
-      <w:r>
-        <w:t xml:space="preserve">lanteando </w:t>
-      </w:r>
-    </w:p>
-    <w:p>
-      <w:pPr>
-        <w:pStyle w:val="Prrafodelista"/>
-      </w:pPr>
+    </w:p>
+    <w:p>
+      <w:r>
+        <w:drawing>
+          <wp:inline distT="0" distB="0" distL="0" distR="0" wp14:anchorId="6AFCDD47" wp14:editId="47F9FD66">
+            <wp:extent cx="5612130" cy="2752725"/>
+            <wp:effectExtent l="0" t="0" r="7620" b="9525"/>
+            <wp:docPr id="437133595" name="Imagen 1"/>
+            <wp:cNvGraphicFramePr>
+              <a:graphicFrameLocks xmlns:a="http://schemas.openxmlformats.org/drawingml/2006/main" noChangeAspect="1"/>
+            </wp:cNvGraphicFramePr>
+            <a:graphic xmlns:a="http://schemas.openxmlformats.org/drawingml/2006/main">
+              <a:graphicData uri="http://schemas.openxmlformats.org/drawingml/2006/picture">
+                <pic:pic xmlns:pic="http://schemas.openxmlformats.org/drawingml/2006/picture">
+                  <pic:nvPicPr>
+                    <pic:cNvPr id="437133595" name=""/>
+                    <pic:cNvPicPr/>
+                  </pic:nvPicPr>
+                  <pic:blipFill>
+                    <a:blip r:embed="rId9"/>
+                    <a:stretch>
+                      <a:fillRect/>
+                    </a:stretch>
+                  </pic:blipFill>
+                  <pic:spPr>
+                    <a:xfrm>
+                      <a:off x="0" y="0"/>
+                      <a:ext cx="5612130" cy="2752725"/>
+                    </a:xfrm>
+                    <a:prstGeom prst="rect">
+                      <a:avLst/>
+                    </a:prstGeom>
+                  </pic:spPr>
+                </pic:pic>
+              </a:graphicData>
+            </a:graphic>
+          </wp:inline>
+        </w:drawing>
+      </w:r>
     </w:p>
     <w:sectPr>
       <w:pgSz w:w="12240" w:h="15840"/>
@@ -97,6 +855,345 @@
 <file path=word/numbering.xml><?xml version="1.0" encoding="utf-8"?>
 <w:numbering xmlns:wpc="http://schemas.microsoft.com/office/word/2010/wordprocessingCanvas" xmlns:cx="http://schemas.microsoft.com/office/drawing/2014/chartex" xmlns:cx1="http://schemas.microsoft.com/office/drawing/2015/9/8/chartex" xmlns:cx2="http://schemas.microsoft.com/office/drawing/2015/10/21/chartex" xmlns:cx3="http://schemas.microsoft.com/office/drawing/2016/5/9/chartex" xmlns:cx4="http://schemas.microsoft.com/office/drawing/2016/5/10/chartex" xmlns:cx5="http://schemas.microsoft.com/office/drawing/2016/5/11/chartex" xmlns:cx6="http://schemas.microsoft.com/office/drawing/2016/5/12/chartex" xmlns:cx7="http://schemas.microsoft.com/office/drawing/2016/5/13/chartex" xmlns:cx8="http://schemas.microsoft.com/office/drawing/2016/5/14/chartex" xmlns:mc="http://schemas.openxmlformats.org/markup-compatibility/2006" xmlns:aink="http://schemas.microsoft.com/office/drawing/2016/ink" xmlns:am3d="http://schemas.microsoft.com/office/drawing/2017/model3d" xmlns:o="urn:schemas-microsoft-com:office:office" xmlns:oel="http://schemas.microsoft.com/office/2019/extlst" xmlns:r="http://schemas.openxmlformats.org/officeDocument/2006/relationships" xmlns:m="http://schemas.openxmlformats.org/officeDocument/2006/math" xmlns:v="urn:schemas-microsoft-com:vml" xmlns:wp14="http://schemas.microsoft.com/office/word/2010/wordprocessingDrawing" xmlns:wp="http://schemas.openxmlformats.org/drawingml/2006/wordprocessingDrawing" xmlns:w10="urn:schemas-microsoft-com:office:word" xmlns:w="http://schemas.openxmlformats.org/wordprocessingml/2006/main" xmlns:w14="http://schemas.microsoft.com/office/word/2010/wordml" xmlns:w15="http://schemas.microsoft.com/office/word/2012/wordml" xmlns:w16cex="http://schemas.microsoft.com/office/word/2018/wordml/cex" xmlns:w16cid="http://schemas.microsoft.com/office/word/2016/wordml/cid" xmlns:w16="http://schemas.microsoft.com/office/word/2018/wordml" xmlns:w16sdtdh="http://schemas.microsoft.com/office/word/2020/wordml/sdtdatahash" xmlns:w16se="http://schemas.microsoft.com/office/word/2015/wordml/symex" xmlns:wpg="http://schemas.microsoft.com/office/word/2010/wordprocessingGroup" xmlns:wpi="http://schemas.microsoft.com/office/word/2010/wordprocessingInk" xmlns:wne="http://schemas.microsoft.com/office/word/2006/wordml" xmlns:wps="http://schemas.microsoft.com/office/word/2010/wordprocessingShape" mc:Ignorable="w14 w15 w16se w16cid w16 w16cex w16sdtdh wp14">
   <w:abstractNum w:abstractNumId="0" w15:restartNumberingAfterBreak="0">
+    <w:nsid w:val="17E967ED"/>
+    <w:multiLevelType w:val="hybridMultilevel"/>
+    <w:tmpl w:val="6C8E016C"/>
+    <w:lvl w:ilvl="0" w:tplc="240A0001">
+      <w:start w:val="1"/>
+      <w:numFmt w:val="bullet"/>
+      <w:lvlText w:val=""/>
+      <w:lvlJc w:val="left"/>
+      <w:pPr>
+        <w:ind w:left="2154" w:hanging="360"/>
+      </w:pPr>
+      <w:rPr>
+        <w:rFonts w:ascii="Symbol" w:hAnsi="Symbol" w:hint="default"/>
+      </w:rPr>
+    </w:lvl>
+    <w:lvl w:ilvl="1" w:tplc="240A0003" w:tentative="1">
+      <w:start w:val="1"/>
+      <w:numFmt w:val="bullet"/>
+      <w:lvlText w:val="o"/>
+      <w:lvlJc w:val="left"/>
+      <w:pPr>
+        <w:ind w:left="2874" w:hanging="360"/>
+      </w:pPr>
+      <w:rPr>
+        <w:rFonts w:ascii="Courier New" w:hAnsi="Courier New" w:cs="Courier New" w:hint="default"/>
+      </w:rPr>
+    </w:lvl>
+    <w:lvl w:ilvl="2" w:tplc="240A0005" w:tentative="1">
+      <w:start w:val="1"/>
+      <w:numFmt w:val="bullet"/>
+      <w:lvlText w:val=""/>
+      <w:lvlJc w:val="left"/>
+      <w:pPr>
+        <w:ind w:left="3594" w:hanging="360"/>
+      </w:pPr>
+      <w:rPr>
+        <w:rFonts w:ascii="Wingdings" w:hAnsi="Wingdings" w:hint="default"/>
+      </w:rPr>
+    </w:lvl>
+    <w:lvl w:ilvl="3" w:tplc="240A0001" w:tentative="1">
+      <w:start w:val="1"/>
+      <w:numFmt w:val="bullet"/>
+      <w:lvlText w:val=""/>
+      <w:lvlJc w:val="left"/>
+      <w:pPr>
+        <w:ind w:left="4314" w:hanging="360"/>
+      </w:pPr>
+      <w:rPr>
+        <w:rFonts w:ascii="Symbol" w:hAnsi="Symbol" w:hint="default"/>
+      </w:rPr>
+    </w:lvl>
+    <w:lvl w:ilvl="4" w:tplc="240A0003" w:tentative="1">
+      <w:start w:val="1"/>
+      <w:numFmt w:val="bullet"/>
+      <w:lvlText w:val="o"/>
+      <w:lvlJc w:val="left"/>
+      <w:pPr>
+        <w:ind w:left="5034" w:hanging="360"/>
+      </w:pPr>
+      <w:rPr>
+        <w:rFonts w:ascii="Courier New" w:hAnsi="Courier New" w:cs="Courier New" w:hint="default"/>
+      </w:rPr>
+    </w:lvl>
+    <w:lvl w:ilvl="5" w:tplc="240A0005" w:tentative="1">
+      <w:start w:val="1"/>
+      <w:numFmt w:val="bullet"/>
+      <w:lvlText w:val=""/>
+      <w:lvlJc w:val="left"/>
+      <w:pPr>
+        <w:ind w:left="5754" w:hanging="360"/>
+      </w:pPr>
+      <w:rPr>
+        <w:rFonts w:ascii="Wingdings" w:hAnsi="Wingdings" w:hint="default"/>
+      </w:rPr>
+    </w:lvl>
+    <w:lvl w:ilvl="6" w:tplc="240A0001" w:tentative="1">
+      <w:start w:val="1"/>
+      <w:numFmt w:val="bullet"/>
+      <w:lvlText w:val=""/>
+      <w:lvlJc w:val="left"/>
+      <w:pPr>
+        <w:ind w:left="6474" w:hanging="360"/>
+      </w:pPr>
+      <w:rPr>
+        <w:rFonts w:ascii="Symbol" w:hAnsi="Symbol" w:hint="default"/>
+      </w:rPr>
+    </w:lvl>
+    <w:lvl w:ilvl="7" w:tplc="240A0003" w:tentative="1">
+      <w:start w:val="1"/>
+      <w:numFmt w:val="bullet"/>
+      <w:lvlText w:val="o"/>
+      <w:lvlJc w:val="left"/>
+      <w:pPr>
+        <w:ind w:left="7194" w:hanging="360"/>
+      </w:pPr>
+      <w:rPr>
+        <w:rFonts w:ascii="Courier New" w:hAnsi="Courier New" w:cs="Courier New" w:hint="default"/>
+      </w:rPr>
+    </w:lvl>
+    <w:lvl w:ilvl="8" w:tplc="240A0005" w:tentative="1">
+      <w:start w:val="1"/>
+      <w:numFmt w:val="bullet"/>
+      <w:lvlText w:val=""/>
+      <w:lvlJc w:val="left"/>
+      <w:pPr>
+        <w:ind w:left="7914" w:hanging="360"/>
+      </w:pPr>
+      <w:rPr>
+        <w:rFonts w:ascii="Wingdings" w:hAnsi="Wingdings" w:hint="default"/>
+      </w:rPr>
+    </w:lvl>
+  </w:abstractNum>
+  <w:abstractNum w:abstractNumId="1" w15:restartNumberingAfterBreak="0">
+    <w:nsid w:val="3D592CE3"/>
+    <w:multiLevelType w:val="hybridMultilevel"/>
+    <w:tmpl w:val="922C268C"/>
+    <w:lvl w:ilvl="0" w:tplc="240A0001">
+      <w:start w:val="1"/>
+      <w:numFmt w:val="bullet"/>
+      <w:lvlText w:val=""/>
+      <w:lvlJc w:val="left"/>
+      <w:pPr>
+        <w:ind w:left="2154" w:hanging="360"/>
+      </w:pPr>
+      <w:rPr>
+        <w:rFonts w:ascii="Symbol" w:hAnsi="Symbol" w:hint="default"/>
+      </w:rPr>
+    </w:lvl>
+    <w:lvl w:ilvl="1" w:tplc="240A0003" w:tentative="1">
+      <w:start w:val="1"/>
+      <w:numFmt w:val="bullet"/>
+      <w:lvlText w:val="o"/>
+      <w:lvlJc w:val="left"/>
+      <w:pPr>
+        <w:ind w:left="2874" w:hanging="360"/>
+      </w:pPr>
+      <w:rPr>
+        <w:rFonts w:ascii="Courier New" w:hAnsi="Courier New" w:cs="Courier New" w:hint="default"/>
+      </w:rPr>
+    </w:lvl>
+    <w:lvl w:ilvl="2" w:tplc="240A0005" w:tentative="1">
+      <w:start w:val="1"/>
+      <w:numFmt w:val="bullet"/>
+      <w:lvlText w:val=""/>
+      <w:lvlJc w:val="left"/>
+      <w:pPr>
+        <w:ind w:left="3594" w:hanging="360"/>
+      </w:pPr>
+      <w:rPr>
+        <w:rFonts w:ascii="Wingdings" w:hAnsi="Wingdings" w:hint="default"/>
+      </w:rPr>
+    </w:lvl>
+    <w:lvl w:ilvl="3" w:tplc="240A0001" w:tentative="1">
+      <w:start w:val="1"/>
+      <w:numFmt w:val="bullet"/>
+      <w:lvlText w:val=""/>
+      <w:lvlJc w:val="left"/>
+      <w:pPr>
+        <w:ind w:left="4314" w:hanging="360"/>
+      </w:pPr>
+      <w:rPr>
+        <w:rFonts w:ascii="Symbol" w:hAnsi="Symbol" w:hint="default"/>
+      </w:rPr>
+    </w:lvl>
+    <w:lvl w:ilvl="4" w:tplc="240A0003" w:tentative="1">
+      <w:start w:val="1"/>
+      <w:numFmt w:val="bullet"/>
+      <w:lvlText w:val="o"/>
+      <w:lvlJc w:val="left"/>
+      <w:pPr>
+        <w:ind w:left="5034" w:hanging="360"/>
+      </w:pPr>
+      <w:rPr>
+        <w:rFonts w:ascii="Courier New" w:hAnsi="Courier New" w:cs="Courier New" w:hint="default"/>
+      </w:rPr>
+    </w:lvl>
+    <w:lvl w:ilvl="5" w:tplc="240A0005" w:tentative="1">
+      <w:start w:val="1"/>
+      <w:numFmt w:val="bullet"/>
+      <w:lvlText w:val=""/>
+      <w:lvlJc w:val="left"/>
+      <w:pPr>
+        <w:ind w:left="5754" w:hanging="360"/>
+      </w:pPr>
+      <w:rPr>
+        <w:rFonts w:ascii="Wingdings" w:hAnsi="Wingdings" w:hint="default"/>
+      </w:rPr>
+    </w:lvl>
+    <w:lvl w:ilvl="6" w:tplc="240A0001" w:tentative="1">
+      <w:start w:val="1"/>
+      <w:numFmt w:val="bullet"/>
+      <w:lvlText w:val=""/>
+      <w:lvlJc w:val="left"/>
+      <w:pPr>
+        <w:ind w:left="6474" w:hanging="360"/>
+      </w:pPr>
+      <w:rPr>
+        <w:rFonts w:ascii="Symbol" w:hAnsi="Symbol" w:hint="default"/>
+      </w:rPr>
+    </w:lvl>
+    <w:lvl w:ilvl="7" w:tplc="240A0003" w:tentative="1">
+      <w:start w:val="1"/>
+      <w:numFmt w:val="bullet"/>
+      <w:lvlText w:val="o"/>
+      <w:lvlJc w:val="left"/>
+      <w:pPr>
+        <w:ind w:left="7194" w:hanging="360"/>
+      </w:pPr>
+      <w:rPr>
+        <w:rFonts w:ascii="Courier New" w:hAnsi="Courier New" w:cs="Courier New" w:hint="default"/>
+      </w:rPr>
+    </w:lvl>
+    <w:lvl w:ilvl="8" w:tplc="240A0005" w:tentative="1">
+      <w:start w:val="1"/>
+      <w:numFmt w:val="bullet"/>
+      <w:lvlText w:val=""/>
+      <w:lvlJc w:val="left"/>
+      <w:pPr>
+        <w:ind w:left="7914" w:hanging="360"/>
+      </w:pPr>
+      <w:rPr>
+        <w:rFonts w:ascii="Wingdings" w:hAnsi="Wingdings" w:hint="default"/>
+      </w:rPr>
+    </w:lvl>
+  </w:abstractNum>
+  <w:abstractNum w:abstractNumId="2" w15:restartNumberingAfterBreak="0">
+    <w:nsid w:val="406765A1"/>
+    <w:multiLevelType w:val="hybridMultilevel"/>
+    <w:tmpl w:val="3B326B02"/>
+    <w:lvl w:ilvl="0" w:tplc="240A0001">
+      <w:start w:val="1"/>
+      <w:numFmt w:val="bullet"/>
+      <w:lvlText w:val=""/>
+      <w:lvlJc w:val="left"/>
+      <w:pPr>
+        <w:ind w:left="2154" w:hanging="360"/>
+      </w:pPr>
+      <w:rPr>
+        <w:rFonts w:ascii="Symbol" w:hAnsi="Symbol" w:hint="default"/>
+      </w:rPr>
+    </w:lvl>
+    <w:lvl w:ilvl="1" w:tplc="240A0003" w:tentative="1">
+      <w:start w:val="1"/>
+      <w:numFmt w:val="bullet"/>
+      <w:lvlText w:val="o"/>
+      <w:lvlJc w:val="left"/>
+      <w:pPr>
+        <w:ind w:left="2874" w:hanging="360"/>
+      </w:pPr>
+      <w:rPr>
+        <w:rFonts w:ascii="Courier New" w:hAnsi="Courier New" w:cs="Courier New" w:hint="default"/>
+      </w:rPr>
+    </w:lvl>
+    <w:lvl w:ilvl="2" w:tplc="240A0005" w:tentative="1">
+      <w:start w:val="1"/>
+      <w:numFmt w:val="bullet"/>
+      <w:lvlText w:val=""/>
+      <w:lvlJc w:val="left"/>
+      <w:pPr>
+        <w:ind w:left="3594" w:hanging="360"/>
+      </w:pPr>
+      <w:rPr>
+        <w:rFonts w:ascii="Wingdings" w:hAnsi="Wingdings" w:hint="default"/>
+      </w:rPr>
+    </w:lvl>
+    <w:lvl w:ilvl="3" w:tplc="240A0001" w:tentative="1">
+      <w:start w:val="1"/>
+      <w:numFmt w:val="bullet"/>
+      <w:lvlText w:val=""/>
+      <w:lvlJc w:val="left"/>
+      <w:pPr>
+        <w:ind w:left="4314" w:hanging="360"/>
+      </w:pPr>
+      <w:rPr>
+        <w:rFonts w:ascii="Symbol" w:hAnsi="Symbol" w:hint="default"/>
+      </w:rPr>
+    </w:lvl>
+    <w:lvl w:ilvl="4" w:tplc="240A0003" w:tentative="1">
+      <w:start w:val="1"/>
+      <w:numFmt w:val="bullet"/>
+      <w:lvlText w:val="o"/>
+      <w:lvlJc w:val="left"/>
+      <w:pPr>
+        <w:ind w:left="5034" w:hanging="360"/>
+      </w:pPr>
+      <w:rPr>
+        <w:rFonts w:ascii="Courier New" w:hAnsi="Courier New" w:cs="Courier New" w:hint="default"/>
+      </w:rPr>
+    </w:lvl>
+    <w:lvl w:ilvl="5" w:tplc="240A0005" w:tentative="1">
+      <w:start w:val="1"/>
+      <w:numFmt w:val="bullet"/>
+      <w:lvlText w:val=""/>
+      <w:lvlJc w:val="left"/>
+      <w:pPr>
+        <w:ind w:left="5754" w:hanging="360"/>
+      </w:pPr>
+      <w:rPr>
+        <w:rFonts w:ascii="Wingdings" w:hAnsi="Wingdings" w:hint="default"/>
+      </w:rPr>
+    </w:lvl>
+    <w:lvl w:ilvl="6" w:tplc="240A0001" w:tentative="1">
+      <w:start w:val="1"/>
+      <w:numFmt w:val="bullet"/>
+      <w:lvlText w:val=""/>
+      <w:lvlJc w:val="left"/>
+      <w:pPr>
+        <w:ind w:left="6474" w:hanging="360"/>
+      </w:pPr>
+      <w:rPr>
+        <w:rFonts w:ascii="Symbol" w:hAnsi="Symbol" w:hint="default"/>
+      </w:rPr>
+    </w:lvl>
+    <w:lvl w:ilvl="7" w:tplc="240A0003" w:tentative="1">
+      <w:start w:val="1"/>
+      <w:numFmt w:val="bullet"/>
+      <w:lvlText w:val="o"/>
+      <w:lvlJc w:val="left"/>
+      <w:pPr>
+        <w:ind w:left="7194" w:hanging="360"/>
+      </w:pPr>
+      <w:rPr>
+        <w:rFonts w:ascii="Courier New" w:hAnsi="Courier New" w:cs="Courier New" w:hint="default"/>
+      </w:rPr>
+    </w:lvl>
+    <w:lvl w:ilvl="8" w:tplc="240A0005" w:tentative="1">
+      <w:start w:val="1"/>
+      <w:numFmt w:val="bullet"/>
+      <w:lvlText w:val=""/>
+      <w:lvlJc w:val="left"/>
+      <w:pPr>
+        <w:ind w:left="7914" w:hanging="360"/>
+      </w:pPr>
+      <w:rPr>
+        <w:rFonts w:ascii="Wingdings" w:hAnsi="Wingdings" w:hint="default"/>
+      </w:rPr>
+    </w:lvl>
+  </w:abstractNum>
+  <w:abstractNum w:abstractNumId="3" w15:restartNumberingAfterBreak="0">
     <w:nsid w:val="4B082909"/>
     <w:multiLevelType w:val="hybridMultilevel"/>
     <w:tmpl w:val="B3CAE200"/>
@@ -185,7 +1282,105 @@
       </w:pPr>
     </w:lvl>
   </w:abstractNum>
+  <w:abstractNum w:abstractNumId="4" w15:restartNumberingAfterBreak="0">
+    <w:nsid w:val="4C8D04FB"/>
+    <w:multiLevelType w:val="hybridMultilevel"/>
+    <w:tmpl w:val="7ABA93D6"/>
+    <w:lvl w:ilvl="0" w:tplc="240A000F">
+      <w:start w:val="1"/>
+      <w:numFmt w:val="decimal"/>
+      <w:lvlText w:val="%1."/>
+      <w:lvlJc w:val="left"/>
+      <w:pPr>
+        <w:ind w:left="1434" w:hanging="360"/>
+      </w:pPr>
+    </w:lvl>
+    <w:lvl w:ilvl="1" w:tplc="240A0019" w:tentative="1">
+      <w:start w:val="1"/>
+      <w:numFmt w:val="lowerLetter"/>
+      <w:lvlText w:val="%2."/>
+      <w:lvlJc w:val="left"/>
+      <w:pPr>
+        <w:ind w:left="2154" w:hanging="360"/>
+      </w:pPr>
+    </w:lvl>
+    <w:lvl w:ilvl="2" w:tplc="240A001B" w:tentative="1">
+      <w:start w:val="1"/>
+      <w:numFmt w:val="lowerRoman"/>
+      <w:lvlText w:val="%3."/>
+      <w:lvlJc w:val="right"/>
+      <w:pPr>
+        <w:ind w:left="2874" w:hanging="180"/>
+      </w:pPr>
+    </w:lvl>
+    <w:lvl w:ilvl="3" w:tplc="240A000F" w:tentative="1">
+      <w:start w:val="1"/>
+      <w:numFmt w:val="decimal"/>
+      <w:lvlText w:val="%4."/>
+      <w:lvlJc w:val="left"/>
+      <w:pPr>
+        <w:ind w:left="3594" w:hanging="360"/>
+      </w:pPr>
+    </w:lvl>
+    <w:lvl w:ilvl="4" w:tplc="240A0019" w:tentative="1">
+      <w:start w:val="1"/>
+      <w:numFmt w:val="lowerLetter"/>
+      <w:lvlText w:val="%5."/>
+      <w:lvlJc w:val="left"/>
+      <w:pPr>
+        <w:ind w:left="4314" w:hanging="360"/>
+      </w:pPr>
+    </w:lvl>
+    <w:lvl w:ilvl="5" w:tplc="240A001B" w:tentative="1">
+      <w:start w:val="1"/>
+      <w:numFmt w:val="lowerRoman"/>
+      <w:lvlText w:val="%6."/>
+      <w:lvlJc w:val="right"/>
+      <w:pPr>
+        <w:ind w:left="5034" w:hanging="180"/>
+      </w:pPr>
+    </w:lvl>
+    <w:lvl w:ilvl="6" w:tplc="240A000F" w:tentative="1">
+      <w:start w:val="1"/>
+      <w:numFmt w:val="decimal"/>
+      <w:lvlText w:val="%7."/>
+      <w:lvlJc w:val="left"/>
+      <w:pPr>
+        <w:ind w:left="5754" w:hanging="360"/>
+      </w:pPr>
+    </w:lvl>
+    <w:lvl w:ilvl="7" w:tplc="240A0019" w:tentative="1">
+      <w:start w:val="1"/>
+      <w:numFmt w:val="lowerLetter"/>
+      <w:lvlText w:val="%8."/>
+      <w:lvlJc w:val="left"/>
+      <w:pPr>
+        <w:ind w:left="6474" w:hanging="360"/>
+      </w:pPr>
+    </w:lvl>
+    <w:lvl w:ilvl="8" w:tplc="240A001B" w:tentative="1">
+      <w:start w:val="1"/>
+      <w:numFmt w:val="lowerRoman"/>
+      <w:lvlText w:val="%9."/>
+      <w:lvlJc w:val="right"/>
+      <w:pPr>
+        <w:ind w:left="7194" w:hanging="180"/>
+      </w:pPr>
+    </w:lvl>
+  </w:abstractNum>
   <w:num w:numId="1" w16cid:durableId="1457790849">
+    <w:abstractNumId w:val="3"/>
+  </w:num>
+  <w:num w:numId="2" w16cid:durableId="1027484339">
+    <w:abstractNumId w:val="4"/>
+  </w:num>
+  <w:num w:numId="3" w16cid:durableId="2061395929">
+    <w:abstractNumId w:val="2"/>
+  </w:num>
+  <w:num w:numId="4" w16cid:durableId="1013873166">
+    <w:abstractNumId w:val="1"/>
+  </w:num>
+  <w:num w:numId="5" w16cid:durableId="2135439393">
     <w:abstractNumId w:val="0"/>
   </w:num>
 </w:numbering>
@@ -591,6 +1786,7 @@
   <w:style w:type="paragraph" w:default="1" w:styleId="Normal">
     <w:name w:val="Normal"/>
     <w:qFormat/>
+    <w:rsid w:val="00EF0939"/>
   </w:style>
   <w:style w:type="paragraph" w:styleId="Ttulo1">
     <w:name w:val="heading 1"/>
@@ -619,7 +1815,6 @@
     <w:next w:val="Normal"/>
     <w:link w:val="Ttulo2Car"/>
     <w:uiPriority w:val="9"/>
-    <w:semiHidden/>
     <w:unhideWhenUsed/>
     <w:qFormat/>
     <w:rsid w:val="008E188A"/>
@@ -794,7 +1989,6 @@
   <w:style w:type="character" w:default="1" w:styleId="Fuentedeprrafopredeter">
     <w:name w:val="Default Paragraph Font"/>
     <w:uiPriority w:val="1"/>
-    <w:semiHidden/>
     <w:unhideWhenUsed/>
   </w:style>
   <w:style w:type="table" w:default="1" w:styleId="Tablanormal">
@@ -836,7 +2030,6 @@
     <w:basedOn w:val="Fuentedeprrafopredeter"/>
     <w:link w:val="Ttulo2"/>
     <w:uiPriority w:val="9"/>
-    <w:semiHidden/>
     <w:rsid w:val="008E188A"/>
     <w:rPr>
       <w:rFonts w:asciiTheme="majorHAnsi" w:eastAsiaTheme="majorEastAsia" w:hAnsiTheme="majorHAnsi" w:cstheme="majorBidi"/>

--- a/Ramajuan/Parcial1.docx
+++ b/Ramajuan/Parcial1.docx
@@ -36,29 +36,43 @@
       <w:pPr>
         <w:pStyle w:val="Prrafodelista"/>
         <w:jc w:val="both"/>
-      </w:pPr>
-      <w:r>
-        <w:t>Para abordar el problema, dedicamos tiempo a una lectura exhaustiva del archivo desafío 1. Nuestro objetivo fue comprender a fondo el problema antes de proceder con la elaboración de cualquier diagrama de flujo o estrategia de solución. Enfo</w:t>
-      </w:r>
-      <w:r>
-        <w:t xml:space="preserve">camos </w:t>
-      </w:r>
-      <w:r>
-        <w:t>nuestra atención en comprender las complejidades del problema y evaluar las posibles alternativas de solución de manera integral.</w:t>
+        <w:rPr>
+          <w:sz w:val="24"/>
+          <w:szCs w:val="24"/>
+        </w:rPr>
+      </w:pPr>
+      <w:r>
+        <w:rPr>
+          <w:sz w:val="24"/>
+          <w:szCs w:val="24"/>
+        </w:rPr>
+        <w:t>Para abordar el problema, dedicamos tiempo a una lectura exhaustiva del archivo desafío 1. Nuestro objetivo fue comprender a fondo el problema antes de proceder con la elaboración de cualquier diagrama de flujo o estrategia de solución. Enfocamos nuestra atención en comprender las complejidades del problema y evaluar las posibles alternativas de solución de manera integral.</w:t>
       </w:r>
     </w:p>
     <w:p>
       <w:pPr>
         <w:pStyle w:val="Prrafodelista"/>
         <w:jc w:val="both"/>
+        <w:rPr>
+          <w:sz w:val="24"/>
+          <w:szCs w:val="24"/>
+        </w:rPr>
       </w:pPr>
     </w:p>
     <w:p>
       <w:pPr>
         <w:pStyle w:val="Prrafodelista"/>
         <w:jc w:val="both"/>
-      </w:pPr>
-      <w:r>
+        <w:rPr>
+          <w:sz w:val="24"/>
+          <w:szCs w:val="24"/>
+        </w:rPr>
+      </w:pPr>
+      <w:r>
+        <w:rPr>
+          <w:sz w:val="24"/>
+          <w:szCs w:val="24"/>
+        </w:rPr>
         <w:t>Una de las principales estrategias que adoptamos fue dividir todo el programa en funciones. Esto nos permitió realizar un trabajo colaborativo más efectivo y organizado. Además, nos enfocamos en comprender cómo utilizar Git y GitHub de manera adecuada antes de comenzar con la implementación de las funciones.</w:t>
       </w:r>
     </w:p>
@@ -66,20 +80,36 @@
       <w:pPr>
         <w:pStyle w:val="Prrafodelista"/>
         <w:jc w:val="both"/>
+        <w:rPr>
+          <w:sz w:val="24"/>
+          <w:szCs w:val="24"/>
+        </w:rPr>
       </w:pPr>
     </w:p>
     <w:p>
       <w:pPr>
         <w:pStyle w:val="Prrafodelista"/>
         <w:jc w:val="both"/>
-      </w:pPr>
-      <w:r>
+        <w:rPr>
+          <w:sz w:val="24"/>
+          <w:szCs w:val="24"/>
+        </w:rPr>
+      </w:pPr>
+      <w:r>
+        <w:rPr>
+          <w:sz w:val="24"/>
+          <w:szCs w:val="24"/>
+        </w:rPr>
         <w:t>Hasta el momento, hemos creado una función para cada tarea específica. Por ejemplo, una función para crear la matriz, otra para rotar la matriz y otra para determinar la posición que se está buscando en la matriz rotada, basándonos en su fila y columna. Estamos avanzando a un ritmo sólido y hemos logrado comprender muy bien el problema en su totalidad.</w:t>
       </w:r>
     </w:p>
     <w:p>
       <w:pPr>
         <w:jc w:val="both"/>
+        <w:rPr>
+          <w:sz w:val="24"/>
+          <w:szCs w:val="24"/>
+        </w:rPr>
       </w:pPr>
     </w:p>
     <w:p>
@@ -96,10 +126,24 @@
       </w:r>
     </w:p>
     <w:p>
-      <w:r>
+      <w:pPr>
+        <w:rPr>
+          <w:sz w:val="24"/>
+          <w:szCs w:val="24"/>
+        </w:rPr>
+      </w:pPr>
+      <w:r>
+        <w:rPr>
+          <w:sz w:val="24"/>
+          <w:szCs w:val="24"/>
+        </w:rPr>
         <w:t xml:space="preserve">Las tares que definimos en cada algoritmo ósea en cada función fue recordar </w:t>
       </w:r>
       <w:r>
+        <w:rPr>
+          <w:sz w:val="24"/>
+          <w:szCs w:val="24"/>
+        </w:rPr>
         <w:t xml:space="preserve">muy bien lo que se vio en clase acerca de arreglos, memoria dinámica, punteros y demás temas que son indispensables para el desarrollo de esta práctica, además complementándolo muy bien con lo que sea ha estudiado por nuestra propia cuenta </w:t>
       </w:r>
     </w:p>
@@ -110,8 +154,16 @@
           <w:ilvl w:val="0"/>
           <w:numId w:val="2"/>
         </w:numPr>
-      </w:pPr>
-      <w:r>
+        <w:rPr>
+          <w:sz w:val="24"/>
+          <w:szCs w:val="24"/>
+        </w:rPr>
+      </w:pPr>
+      <w:r>
+        <w:rPr>
+          <w:sz w:val="24"/>
+          <w:szCs w:val="24"/>
+        </w:rPr>
         <w:t>Definir la función imprimir matriz ();</w:t>
       </w:r>
     </w:p>
@@ -122,8 +174,17 @@
           <w:ilvl w:val="0"/>
           <w:numId w:val="3"/>
         </w:numPr>
-      </w:pPr>
-      <w:r>
+        <w:rPr>
+          <w:sz w:val="24"/>
+          <w:szCs w:val="24"/>
+        </w:rPr>
+      </w:pPr>
+      <w:r>
+        <w:rPr>
+          <w:sz w:val="24"/>
+          <w:szCs w:val="24"/>
+        </w:rPr>
+        <w:lastRenderedPageBreak/>
         <w:t xml:space="preserve">Me recibe como parámetro un entero el cual va a ser el tamaño de la matriz </w:t>
       </w:r>
     </w:p>
@@ -134,8 +195,16 @@
           <w:ilvl w:val="0"/>
           <w:numId w:val="3"/>
         </w:numPr>
-      </w:pPr>
-      <w:r>
+        <w:rPr>
+          <w:sz w:val="24"/>
+          <w:szCs w:val="24"/>
+        </w:rPr>
+      </w:pPr>
+      <w:r>
+        <w:rPr>
+          <w:sz w:val="24"/>
+          <w:szCs w:val="24"/>
+        </w:rPr>
         <w:t xml:space="preserve">De pendiendo del valor que se reciba como parámetro se llena la matriz teniendo en cuanta todas las condiciones que se nos han propuesto </w:t>
       </w:r>
     </w:p>
@@ -146,12 +215,23 @@
           <w:ilvl w:val="0"/>
           <w:numId w:val="3"/>
         </w:numPr>
-      </w:pPr>
-      <w:r>
-        <w:lastRenderedPageBreak/>
+        <w:rPr>
+          <w:sz w:val="24"/>
+          <w:szCs w:val="24"/>
+        </w:rPr>
+      </w:pPr>
+      <w:r>
+        <w:rPr>
+          <w:sz w:val="24"/>
+          <w:szCs w:val="24"/>
+        </w:rPr>
         <w:t xml:space="preserve">Después de imprimir la matriz </w:t>
       </w:r>
       <w:r>
+        <w:rPr>
+          <w:sz w:val="24"/>
+          <w:szCs w:val="24"/>
+        </w:rPr>
         <w:t xml:space="preserve">se hace la debida liberación de la memoria </w:t>
       </w:r>
     </w:p>
@@ -162,8 +242,16 @@
           <w:ilvl w:val="0"/>
           <w:numId w:val="3"/>
         </w:numPr>
-      </w:pPr>
-      <w:r>
+        <w:rPr>
+          <w:sz w:val="24"/>
+          <w:szCs w:val="24"/>
+        </w:rPr>
+      </w:pPr>
+      <w:r>
+        <w:rPr>
+          <w:sz w:val="24"/>
+          <w:szCs w:val="24"/>
+        </w:rPr>
         <w:t xml:space="preserve">La función no retorna ningún valor </w:t>
       </w:r>
     </w:p>
@@ -175,28 +263,44 @@
           <w:ilvl w:val="0"/>
           <w:numId w:val="2"/>
         </w:numPr>
-      </w:pPr>
-      <w:r>
+        <w:rPr>
+          <w:sz w:val="24"/>
+          <w:szCs w:val="24"/>
+        </w:rPr>
+      </w:pPr>
+      <w:r>
+        <w:rPr>
+          <w:sz w:val="24"/>
+          <w:szCs w:val="24"/>
+        </w:rPr>
         <w:t xml:space="preserve">Definir </w:t>
       </w:r>
       <w:r>
-        <w:t xml:space="preserve">funciones rotarmatriz1, </w:t>
-      </w:r>
-      <w:r>
-        <w:t>rotarmatriz</w:t>
-      </w:r>
-      <w:proofErr w:type="gramStart"/>
-      <w:r>
-        <w:t>2</w:t>
-      </w:r>
-      <w:r>
-        <w:t>,  rotarmatriz</w:t>
-      </w:r>
-      <w:proofErr w:type="gramEnd"/>
-      <w:r>
+        <w:rPr>
+          <w:sz w:val="24"/>
+          <w:szCs w:val="24"/>
+        </w:rPr>
+        <w:t>funciones rotarmatriz1, rotarmatriz</w:t>
+      </w:r>
+      <w:r>
+        <w:rPr>
+          <w:sz w:val="24"/>
+          <w:szCs w:val="24"/>
+        </w:rPr>
+        <w:t>2, rotarmatriz</w:t>
+      </w:r>
+      <w:r>
+        <w:rPr>
+          <w:sz w:val="24"/>
+          <w:szCs w:val="24"/>
+        </w:rPr>
         <w:t>3</w:t>
       </w:r>
       <w:r>
+        <w:rPr>
+          <w:sz w:val="24"/>
+          <w:szCs w:val="24"/>
+        </w:rPr>
         <w:t xml:space="preserve"> ();</w:t>
       </w:r>
     </w:p>
@@ -207,8 +311,16 @@
           <w:ilvl w:val="0"/>
           <w:numId w:val="4"/>
         </w:numPr>
-      </w:pPr>
-      <w:r>
+        <w:rPr>
+          <w:sz w:val="24"/>
+          <w:szCs w:val="24"/>
+        </w:rPr>
+      </w:pPr>
+      <w:r>
+        <w:rPr>
+          <w:sz w:val="24"/>
+          <w:szCs w:val="24"/>
+        </w:rPr>
         <w:t>Cada una recibe un entero como parámetro para determinar el tamaño de la matriz a rotar.</w:t>
       </w:r>
     </w:p>
@@ -219,12 +331,17 @@
           <w:ilvl w:val="0"/>
           <w:numId w:val="4"/>
         </w:numPr>
-      </w:pPr>
-      <w:r>
-        <w:t>Implementan algoritmos para rotar la matriz en 90, 180 y 270 grados en sentido antihorario respectivamente</w:t>
-      </w:r>
-      <w:r>
-        <w:t xml:space="preserve"> </w:t>
+        <w:rPr>
+          <w:sz w:val="24"/>
+          <w:szCs w:val="24"/>
+        </w:rPr>
+      </w:pPr>
+      <w:r>
+        <w:rPr>
+          <w:sz w:val="24"/>
+          <w:szCs w:val="24"/>
+        </w:rPr>
+        <w:t xml:space="preserve">Implementan algoritmos para rotar la matriz en 90, 180 y 270 grados en sentido antihorario respectivamente </w:t>
       </w:r>
     </w:p>
     <w:p>
@@ -234,19 +351,35 @@
           <w:ilvl w:val="0"/>
           <w:numId w:val="4"/>
         </w:numPr>
-      </w:pPr>
-      <w:r>
+        <w:rPr>
+          <w:sz w:val="24"/>
+          <w:szCs w:val="24"/>
+        </w:rPr>
+      </w:pPr>
+      <w:r>
+        <w:rPr>
+          <w:sz w:val="24"/>
+          <w:szCs w:val="24"/>
+        </w:rPr>
         <w:t>Imprimen la matriz rotada y liberan la memoria utilizada.</w:t>
       </w:r>
     </w:p>
     <w:p>
       <w:pPr>
         <w:ind w:left="1416"/>
+        <w:rPr>
+          <w:sz w:val="24"/>
+          <w:szCs w:val="24"/>
+        </w:rPr>
       </w:pPr>
     </w:p>
     <w:p>
       <w:pPr>
         <w:ind w:left="1416"/>
+        <w:rPr>
+          <w:sz w:val="24"/>
+          <w:szCs w:val="24"/>
+        </w:rPr>
       </w:pPr>
     </w:p>
     <w:p>
@@ -256,25 +389,53 @@
           <w:ilvl w:val="0"/>
           <w:numId w:val="2"/>
         </w:numPr>
-      </w:pPr>
-      <w:r>
+        <w:rPr>
+          <w:sz w:val="24"/>
+          <w:szCs w:val="24"/>
+        </w:rPr>
+      </w:pPr>
+      <w:r>
+        <w:rPr>
+          <w:sz w:val="24"/>
+          <w:szCs w:val="24"/>
+        </w:rPr>
         <w:t xml:space="preserve">Definir </w:t>
       </w:r>
       <w:r>
+        <w:rPr>
+          <w:sz w:val="24"/>
+          <w:szCs w:val="24"/>
+        </w:rPr>
         <w:t>función</w:t>
       </w:r>
       <w:r>
+        <w:rPr>
+          <w:sz w:val="24"/>
+          <w:szCs w:val="24"/>
+        </w:rPr>
         <w:t xml:space="preserve"> </w:t>
       </w:r>
       <w:proofErr w:type="spellStart"/>
       <w:r>
+        <w:rPr>
+          <w:sz w:val="24"/>
+          <w:szCs w:val="24"/>
+        </w:rPr>
         <w:t>buscar</w:t>
       </w:r>
       <w:r>
+        <w:rPr>
+          <w:sz w:val="24"/>
+          <w:szCs w:val="24"/>
+        </w:rPr>
         <w:t>_posicion</w:t>
       </w:r>
       <w:proofErr w:type="spellEnd"/>
       <w:r>
+        <w:rPr>
+          <w:sz w:val="24"/>
+          <w:szCs w:val="24"/>
+        </w:rPr>
         <w:t xml:space="preserve"> ();</w:t>
       </w:r>
     </w:p>
@@ -285,11 +446,23 @@
           <w:ilvl w:val="0"/>
           <w:numId w:val="5"/>
         </w:numPr>
-      </w:pPr>
-      <w:r>
+        <w:rPr>
+          <w:sz w:val="24"/>
+          <w:szCs w:val="24"/>
+        </w:rPr>
+      </w:pPr>
+      <w:r>
+        <w:rPr>
+          <w:sz w:val="24"/>
+          <w:szCs w:val="24"/>
+        </w:rPr>
         <w:t xml:space="preserve">Esta función me recibe como parámetro un puntero que tiene la dirección de memoria del primer valor de la clave </w:t>
       </w:r>
       <w:r>
+        <w:rPr>
+          <w:sz w:val="24"/>
+          <w:szCs w:val="24"/>
+        </w:rPr>
         <w:t>la cual esta en un arreglo dinámico y el otro parámetro es un entero el cual nos determina si la siguiente matriz es mayor igual o de menor tamaño.</w:t>
       </w:r>
     </w:p>
@@ -300,11 +473,23 @@
           <w:ilvl w:val="0"/>
           <w:numId w:val="5"/>
         </w:numPr>
-      </w:pPr>
-      <w:r>
+        <w:rPr>
+          <w:sz w:val="24"/>
+          <w:szCs w:val="24"/>
+        </w:rPr>
+      </w:pPr>
+      <w:r>
+        <w:rPr>
+          <w:sz w:val="24"/>
+          <w:szCs w:val="24"/>
+        </w:rPr>
         <w:t>H</w:t>
       </w:r>
       <w:r>
+        <w:rPr>
+          <w:sz w:val="24"/>
+          <w:szCs w:val="24"/>
+        </w:rPr>
         <w:t>aciendo las debidas operaciones para que también apunte a la segunda dirección de memoria la cual tiene almacenada el valor de la columna</w:t>
       </w:r>
     </w:p>
@@ -315,8 +500,16 @@
           <w:ilvl w:val="0"/>
           <w:numId w:val="5"/>
         </w:numPr>
-      </w:pPr>
-      <w:r>
+        <w:rPr>
+          <w:sz w:val="24"/>
+          <w:szCs w:val="24"/>
+        </w:rPr>
+      </w:pPr>
+      <w:r>
+        <w:rPr>
+          <w:sz w:val="24"/>
+          <w:szCs w:val="24"/>
+        </w:rPr>
         <w:t xml:space="preserve">Y después se pone en marcha un algoritmo el cual nos determina cual es el valor de la fila y columna de la siguiente matriz </w:t>
       </w:r>
     </w:p>
@@ -327,14 +520,30 @@
           <w:ilvl w:val="0"/>
           <w:numId w:val="5"/>
         </w:numPr>
-      </w:pPr>
-      <w:r>
+        <w:rPr>
+          <w:sz w:val="24"/>
+          <w:szCs w:val="24"/>
+        </w:rPr>
+      </w:pPr>
+      <w:r>
+        <w:rPr>
+          <w:sz w:val="24"/>
+          <w:szCs w:val="24"/>
+        </w:rPr>
         <w:t xml:space="preserve">Por </w:t>
       </w:r>
       <w:r>
+        <w:rPr>
+          <w:sz w:val="24"/>
+          <w:szCs w:val="24"/>
+        </w:rPr>
         <w:t>último,</w:t>
       </w:r>
       <w:r>
+        <w:rPr>
+          <w:sz w:val="24"/>
+          <w:szCs w:val="24"/>
+        </w:rPr>
         <w:t xml:space="preserve"> nos retorna un puntero al arreglo dinámico (cabe recalcar que se debe liberar la memoria una vez utilizada)</w:t>
       </w:r>
     </w:p>
@@ -345,16 +554,32 @@
           <w:ilvl w:val="0"/>
           <w:numId w:val="2"/>
         </w:numPr>
-      </w:pPr>
-      <w:r>
+        <w:rPr>
+          <w:sz w:val="24"/>
+          <w:szCs w:val="24"/>
+        </w:rPr>
+      </w:pPr>
+      <w:r>
+        <w:rPr>
+          <w:sz w:val="24"/>
+          <w:szCs w:val="24"/>
+        </w:rPr>
         <w:t xml:space="preserve">Por ultimo se la hace su debida implementación a cada función en el </w:t>
       </w:r>
       <w:proofErr w:type="spellStart"/>
       <w:r>
+        <w:rPr>
+          <w:sz w:val="24"/>
+          <w:szCs w:val="24"/>
+        </w:rPr>
         <w:t>main</w:t>
       </w:r>
       <w:proofErr w:type="spellEnd"/>
       <w:r>
+        <w:rPr>
+          <w:sz w:val="24"/>
+          <w:szCs w:val="24"/>
+        </w:rPr>
         <w:t xml:space="preserve"> con sus debidas verificaciones y condiciones</w:t>
       </w:r>
     </w:p>
@@ -362,16 +587,32 @@
       <w:pPr>
         <w:pStyle w:val="Prrafodelista"/>
         <w:ind w:left="1434"/>
-      </w:pPr>
-      <w:r>
+        <w:rPr>
+          <w:sz w:val="24"/>
+          <w:szCs w:val="24"/>
+        </w:rPr>
+      </w:pPr>
+      <w:r>
+        <w:rPr>
+          <w:sz w:val="24"/>
+          <w:szCs w:val="24"/>
+        </w:rPr>
         <w:t xml:space="preserve">El informe se ira actualizando conforme se vaya avanzando en el </w:t>
       </w:r>
       <w:proofErr w:type="spellStart"/>
       <w:r>
+        <w:rPr>
+          <w:sz w:val="24"/>
+          <w:szCs w:val="24"/>
+        </w:rPr>
         <w:t>main</w:t>
       </w:r>
       <w:proofErr w:type="spellEnd"/>
       <w:r>
+        <w:rPr>
+          <w:sz w:val="24"/>
+          <w:szCs w:val="24"/>
+        </w:rPr>
         <w:t>.</w:t>
       </w:r>
     </w:p>
@@ -379,6 +620,10 @@
       <w:pPr>
         <w:pStyle w:val="Prrafodelista"/>
         <w:ind w:left="1434"/>
+        <w:rPr>
+          <w:sz w:val="24"/>
+          <w:szCs w:val="24"/>
+        </w:rPr>
       </w:pPr>
     </w:p>
     <w:p>
@@ -395,41 +640,6 @@
       </w:pPr>
     </w:p>
     <w:p>
-      <w:pPr>
-        <w:rPr>
-          <w:rStyle w:val="Ttulo2Car"/>
-        </w:rPr>
-      </w:pPr>
-    </w:p>
-    <w:p>
-      <w:pPr>
-        <w:rPr>
-          <w:rStyle w:val="Ttulo2Car"/>
-        </w:rPr>
-      </w:pPr>
-    </w:p>
-    <w:p>
-      <w:pPr>
-        <w:rPr>
-          <w:rStyle w:val="Ttulo2Car"/>
-        </w:rPr>
-      </w:pPr>
-    </w:p>
-    <w:p>
-      <w:pPr>
-        <w:rPr>
-          <w:rStyle w:val="Ttulo2Car"/>
-        </w:rPr>
-      </w:pPr>
-    </w:p>
-    <w:p>
-      <w:pPr>
-        <w:rPr>
-          <w:rStyle w:val="Ttulo2Car"/>
-        </w:rPr>
-      </w:pPr>
-    </w:p>
-    <w:p>
       <w:r>
         <w:rPr>
           <w:rStyle w:val="Ttulo2Car"/>
@@ -446,24 +656,38 @@
         <w:t xml:space="preserve">1. </w:t>
       </w:r>
       <w:r>
+        <w:rPr>
+          <w:sz w:val="24"/>
+          <w:szCs w:val="24"/>
+        </w:rPr>
         <w:t xml:space="preserve">La función </w:t>
       </w:r>
       <w:proofErr w:type="spellStart"/>
       <w:r>
+        <w:rPr>
+          <w:sz w:val="24"/>
+          <w:szCs w:val="24"/>
+        </w:rPr>
         <w:t>imprimirmatriz</w:t>
       </w:r>
       <w:proofErr w:type="spellEnd"/>
       <w:r>
+        <w:rPr>
+          <w:sz w:val="24"/>
+          <w:szCs w:val="24"/>
+        </w:rPr>
         <w:t xml:space="preserve"> crea una matriz cuadrada de tamaño n e imprime sus elementos en forma de matriz, con un patrón especial que coloca el valor 0 en el centro de la matriz y luego llena los demás elementos de la matriz con números consecutivos empezando desde 1 y aumentando en orden de izquierda a derecha y de arriba hacia abajo.</w:t>
       </w:r>
     </w:p>
-    <w:p/>
-    <w:p>
-      <w:r>
+    <w:p>
+      <w:r>
+        <w:rPr>
+          <w:noProof/>
+        </w:rPr>
         <w:drawing>
-          <wp:inline distT="0" distB="0" distL="0" distR="0" wp14:anchorId="55C74D1A" wp14:editId="59E5CD1D">
-            <wp:extent cx="4439270" cy="5258534"/>
-            <wp:effectExtent l="0" t="0" r="0" b="0"/>
+          <wp:inline distT="0" distB="0" distL="0" distR="0" wp14:anchorId="2567CFDA" wp14:editId="6B578697">
+            <wp:extent cx="4438184" cy="6783573"/>
+            <wp:effectExtent l="0" t="0" r="635" b="0"/>
             <wp:docPr id="255718661" name="Imagen 1"/>
             <wp:cNvGraphicFramePr>
               <a:graphicFrameLocks xmlns:a="http://schemas.openxmlformats.org/drawingml/2006/main" noChangeAspect="1"/>
@@ -484,7 +708,7 @@
                   <pic:spPr>
                     <a:xfrm>
                       <a:off x="0" y="0"/>
-                      <a:ext cx="4439270" cy="5258534"/>
+                      <a:ext cx="4461484" cy="6819187"/>
                     </a:xfrm>
                     <a:prstGeom prst="rect">
                       <a:avLst/>
@@ -497,26 +721,28 @@
         </w:drawing>
       </w:r>
     </w:p>
-    <w:p/>
-    <w:p/>
-    <w:p/>
-    <w:p/>
-    <w:p/>
     <w:p>
       <w:r>
         <w:lastRenderedPageBreak/>
-        <w:t>2. E</w:t>
-      </w:r>
-      <w:r>
-        <w:t>sta función realiza una rotación de 90 grados en sentido antihorario de una matriz cuadrada y luego la imprime en pantalla. La lógica de rotación implica asignar valores especiales a ciertos elementos de la matriz para lograr la rotación adecuada.</w:t>
-      </w:r>
-    </w:p>
-    <w:p>
-      <w:r>
+        <w:t xml:space="preserve">2. </w:t>
+      </w:r>
+      <w:r>
+        <w:rPr>
+          <w:sz w:val="24"/>
+          <w:szCs w:val="24"/>
+        </w:rPr>
+        <w:t>Esta función realiza una rotación de 90 grados en sentido antihorario de una matriz cuadrada y luego la imprime en pantalla. La lógica de rotación implica asignar valores especiales a ciertos elementos de la matriz para lograr la rotación adecuada.</w:t>
+      </w:r>
+    </w:p>
+    <w:p>
+      <w:r>
+        <w:rPr>
+          <w:noProof/>
+        </w:rPr>
         <w:drawing>
-          <wp:inline distT="0" distB="0" distL="0" distR="0" wp14:anchorId="71505958" wp14:editId="32806939">
-            <wp:extent cx="3324689" cy="5687219"/>
-            <wp:effectExtent l="0" t="0" r="9525" b="8890"/>
+          <wp:inline distT="0" distB="0" distL="0" distR="0" wp14:anchorId="71505958" wp14:editId="6E8648FC">
+            <wp:extent cx="4848446" cy="7506335"/>
+            <wp:effectExtent l="0" t="0" r="9525" b="0"/>
             <wp:docPr id="1964382493" name="Imagen 1"/>
             <wp:cNvGraphicFramePr>
               <a:graphicFrameLocks xmlns:a="http://schemas.openxmlformats.org/drawingml/2006/main" noChangeAspect="1"/>
@@ -537,7 +763,7 @@
                   <pic:spPr>
                     <a:xfrm>
                       <a:off x="0" y="0"/>
-                      <a:ext cx="3324689" cy="5687219"/>
+                      <a:ext cx="4869045" cy="7538226"/>
                     </a:xfrm>
                     <a:prstGeom prst="rect">
                       <a:avLst/>
@@ -551,34 +777,27 @@
       </w:r>
     </w:p>
     <w:p>
-      <w:pPr>
-        <w:ind w:left="708"/>
-      </w:pPr>
-    </w:p>
-    <w:p>
-      <w:pPr>
-        <w:ind w:left="708"/>
-      </w:pPr>
-    </w:p>
-    <w:p/>
-    <w:p/>
-    <w:p/>
-    <w:p/>
-    <w:p>
       <w:r>
         <w:lastRenderedPageBreak/>
-        <w:t>3. E</w:t>
-      </w:r>
-      <w:r>
-        <w:t>sta función realiza una rotación de 180 grados en sentido antihorario de una matriz cuadrada y luego la imprime en pantalla. La lógica de rotación implica asignar valores especiales a ciertos elementos de la matriz para lograr la rotación adecuada.</w:t>
-      </w:r>
-    </w:p>
-    <w:p>
-      <w:r>
+        <w:t xml:space="preserve">3. </w:t>
+      </w:r>
+      <w:r>
+        <w:rPr>
+          <w:sz w:val="24"/>
+          <w:szCs w:val="24"/>
+        </w:rPr>
+        <w:t>Esta función realiza una rotación de 180 grados en sentido antihorario de una matriz cuadrada y luego la imprime en pantalla. La lógica de rotación implica asignar valores especiales a ciertos elementos de la matriz para lograr la rotación adecuada.</w:t>
+      </w:r>
+    </w:p>
+    <w:p>
+      <w:r>
+        <w:rPr>
+          <w:noProof/>
+        </w:rPr>
         <w:drawing>
-          <wp:inline distT="0" distB="0" distL="0" distR="0" wp14:anchorId="09FB5370" wp14:editId="09BC9322">
-            <wp:extent cx="3943900" cy="5477639"/>
-            <wp:effectExtent l="0" t="0" r="0" b="8890"/>
+          <wp:inline distT="0" distB="0" distL="0" distR="0" wp14:anchorId="09FB5370" wp14:editId="6F30EAC0">
+            <wp:extent cx="4869712" cy="7474585"/>
+            <wp:effectExtent l="0" t="0" r="7620" b="0"/>
             <wp:docPr id="1092659889" name="Imagen 1"/>
             <wp:cNvGraphicFramePr>
               <a:graphicFrameLocks xmlns:a="http://schemas.openxmlformats.org/drawingml/2006/main" noChangeAspect="1"/>
@@ -599,7 +818,7 @@
                   <pic:spPr>
                     <a:xfrm>
                       <a:off x="0" y="0"/>
-                      <a:ext cx="3943900" cy="5477639"/>
+                      <a:ext cx="4883497" cy="7495743"/>
                     </a:xfrm>
                     <a:prstGeom prst="rect">
                       <a:avLst/>
@@ -613,89 +832,38 @@
       </w:r>
     </w:p>
     <w:p>
-      <w:pPr>
-        <w:pStyle w:val="Prrafodelista"/>
-        <w:ind w:left="1434"/>
-      </w:pPr>
-    </w:p>
-    <w:p>
-      <w:pPr>
-        <w:pStyle w:val="Prrafodelista"/>
-        <w:ind w:left="1434"/>
-      </w:pPr>
-    </w:p>
-    <w:p>
-      <w:pPr>
-        <w:pStyle w:val="Prrafodelista"/>
-        <w:ind w:left="1434"/>
-      </w:pPr>
-    </w:p>
-    <w:p>
-      <w:pPr>
-        <w:pStyle w:val="Prrafodelista"/>
-        <w:ind w:left="1434"/>
-      </w:pPr>
-    </w:p>
-    <w:p>
-      <w:pPr>
-        <w:pStyle w:val="Prrafodelista"/>
-        <w:ind w:left="1434"/>
-      </w:pPr>
-    </w:p>
-    <w:p>
-      <w:pPr>
-        <w:pStyle w:val="Prrafodelista"/>
-        <w:ind w:left="1434"/>
-      </w:pPr>
-    </w:p>
-    <w:p>
-      <w:pPr>
-        <w:pStyle w:val="Prrafodelista"/>
-        <w:ind w:left="1434"/>
-      </w:pPr>
-    </w:p>
-    <w:p>
-      <w:pPr>
-        <w:pStyle w:val="Prrafodelista"/>
-        <w:ind w:left="1434"/>
-      </w:pPr>
-    </w:p>
-    <w:p>
-      <w:pPr>
-        <w:pStyle w:val="Prrafodelista"/>
-        <w:ind w:left="1434"/>
-      </w:pPr>
-    </w:p>
-    <w:p/>
-    <w:p>
-      <w:pPr>
+      <w:r>
         <w:rPr>
           <w:sz w:val="28"/>
           <w:szCs w:val="28"/>
         </w:rPr>
-      </w:pPr>
+        <w:lastRenderedPageBreak/>
+        <w:t xml:space="preserve">4. </w:t>
+      </w:r>
+      <w:r>
+        <w:rPr>
+          <w:sz w:val="24"/>
+          <w:szCs w:val="24"/>
+        </w:rPr>
+        <w:t>Esta función realiza una rotación de 270 grados en sentido antihorario de una matriz cuadrada y luego la imprime en pantalla. La lógica de rotación implica asignar valores especiales a ciertos elementos de la matriz para lograr la rotación adecuada</w:t>
+      </w:r>
       <w:r>
         <w:rPr>
           <w:sz w:val="28"/>
           <w:szCs w:val="28"/>
         </w:rPr>
-        <w:lastRenderedPageBreak/>
-        <w:t>4. E</w:t>
-      </w:r>
-      <w:r>
-        <w:rPr>
-          <w:sz w:val="28"/>
-          <w:szCs w:val="28"/>
-        </w:rPr>
-        <w:t>sta función realiza una rotación de 270 grados en sentido antihorario de una matriz cuadrada y luego la imprime en pantalla. La lógica de rotación implica asignar valores especiales a ciertos elementos de la matriz para lograr la rotación adecuada.</w:t>
-      </w:r>
-    </w:p>
-    <w:p>
-      <w:r>
+        <w:t>.</w:t>
+      </w:r>
+    </w:p>
+    <w:p>
+      <w:r>
+        <w:rPr>
+          <w:noProof/>
+        </w:rPr>
         <w:drawing>
-          <wp:inline distT="0" distB="0" distL="0" distR="0" wp14:anchorId="661A5E9B" wp14:editId="1CAC5D97">
-            <wp:extent cx="3810532" cy="5744377"/>
-            <wp:effectExtent l="0" t="0" r="0" b="8890"/>
+          <wp:inline distT="0" distB="0" distL="0" distR="0" wp14:anchorId="661A5E9B" wp14:editId="6807EBDC">
+            <wp:extent cx="4933315" cy="7400260"/>
+            <wp:effectExtent l="0" t="0" r="635" b="0"/>
             <wp:docPr id="604368749" name="Imagen 1"/>
             <wp:cNvGraphicFramePr>
               <a:graphicFrameLocks xmlns:a="http://schemas.openxmlformats.org/drawingml/2006/main" noChangeAspect="1"/>
@@ -716,7 +884,7 @@
                   <pic:spPr>
                     <a:xfrm>
                       <a:off x="0" y="0"/>
-                      <a:ext cx="3810532" cy="5744377"/>
+                      <a:ext cx="4943250" cy="7415163"/>
                     </a:xfrm>
                     <a:prstGeom prst="rect">
                       <a:avLst/>
@@ -729,86 +897,76 @@
         </w:drawing>
       </w:r>
     </w:p>
-    <w:p/>
-    <w:p/>
-    <w:p/>
-    <w:p/>
-    <w:p/>
-    <w:p>
-      <w:pPr>
+    <w:p>
+      <w:r>
         <w:rPr>
           <w:sz w:val="28"/>
           <w:szCs w:val="28"/>
         </w:rPr>
-      </w:pPr>
-    </w:p>
-    <w:p>
-      <w:pPr>
+        <w:lastRenderedPageBreak/>
+        <w:t xml:space="preserve">5. </w:t>
+      </w:r>
+      <w:r>
+        <w:rPr>
+          <w:sz w:val="24"/>
+          <w:szCs w:val="24"/>
+        </w:rPr>
+        <w:t xml:space="preserve">La función </w:t>
+      </w:r>
+      <w:proofErr w:type="spellStart"/>
+      <w:r>
+        <w:rPr>
+          <w:sz w:val="24"/>
+          <w:szCs w:val="24"/>
+        </w:rPr>
+        <w:t>buscar_posicion</w:t>
+      </w:r>
+      <w:proofErr w:type="spellEnd"/>
+      <w:r>
+        <w:rPr>
+          <w:sz w:val="24"/>
+          <w:szCs w:val="24"/>
+        </w:rPr>
+        <w:t xml:space="preserve"> recibe como parámetros un puntero clave que apunta a un arreglo de enteros con la posición de un elemento en una matriz (fila y columna), y un entero </w:t>
+      </w:r>
+      <w:proofErr w:type="spellStart"/>
+      <w:r>
+        <w:rPr>
+          <w:sz w:val="24"/>
+          <w:szCs w:val="24"/>
+        </w:rPr>
+        <w:t>siguiente_matriz</w:t>
+      </w:r>
+      <w:proofErr w:type="spellEnd"/>
+      <w:r>
+        <w:rPr>
+          <w:sz w:val="24"/>
+          <w:szCs w:val="24"/>
+        </w:rPr>
+        <w:t xml:space="preserve"> que indica si la siguiente matriz es mayor, igual o de menor tamaño. Luego, la función calcula y devuelve un puntero que apunta a un arreglo de enteros con la posición del elemento en la siguiente matriz.</w:t>
+      </w:r>
+      <w:r>
         <w:rPr>
           <w:sz w:val="28"/>
           <w:szCs w:val="28"/>
         </w:rPr>
-      </w:pPr>
-      <w:r>
-        <w:rPr>
-          <w:sz w:val="28"/>
-          <w:szCs w:val="28"/>
-        </w:rPr>
-        <w:t xml:space="preserve">5. </w:t>
-      </w:r>
-      <w:r>
-        <w:rPr>
-          <w:sz w:val="28"/>
-          <w:szCs w:val="28"/>
-        </w:rPr>
-        <w:t xml:space="preserve">La función </w:t>
-      </w:r>
-      <w:proofErr w:type="spellStart"/>
-      <w:r>
-        <w:rPr>
-          <w:sz w:val="28"/>
-          <w:szCs w:val="28"/>
-        </w:rPr>
-        <w:t>buscar_posicion</w:t>
-      </w:r>
-      <w:proofErr w:type="spellEnd"/>
-      <w:r>
-        <w:rPr>
-          <w:sz w:val="28"/>
-          <w:szCs w:val="28"/>
-        </w:rPr>
-        <w:t xml:space="preserve"> recibe como parámetros un puntero clave que apunta a un arreglo de enteros con la posición de un elemento en una matriz (fila y columna), y un entero </w:t>
-      </w:r>
-      <w:proofErr w:type="spellStart"/>
-      <w:r>
-        <w:rPr>
-          <w:sz w:val="28"/>
-          <w:szCs w:val="28"/>
-        </w:rPr>
-        <w:t>siguiente_matriz</w:t>
-      </w:r>
-      <w:proofErr w:type="spellEnd"/>
-      <w:r>
-        <w:rPr>
-          <w:sz w:val="28"/>
-          <w:szCs w:val="28"/>
-        </w:rPr>
-        <w:t xml:space="preserve"> que indica si la siguiente matriz es mayor, igual o de menor tamaño. Luego, la función calcula y devuelve un puntero que apunta a un arreglo de enteros con la posición del elemento en la siguiente matriz.</w:t>
-      </w:r>
-      <w:r>
-        <w:rPr>
-          <w:sz w:val="28"/>
-          <w:szCs w:val="28"/>
-        </w:rPr>
         <w:t xml:space="preserve"> </w:t>
       </w:r>
     </w:p>
     <w:p>
-      <w:r>
+      <w:pPr>
+        <w:rPr>
+          <w:noProof/>
+        </w:rPr>
+      </w:pPr>
+      <w:r>
+        <w:rPr>
+          <w:noProof/>
+        </w:rPr>
         <w:drawing>
-          <wp:inline distT="0" distB="0" distL="0" distR="0" wp14:anchorId="6AFCDD47" wp14:editId="47F9FD66">
-            <wp:extent cx="5612130" cy="2752725"/>
-            <wp:effectExtent l="0" t="0" r="7620" b="9525"/>
+          <wp:inline distT="0" distB="0" distL="0" distR="0" wp14:anchorId="6AFCDD47" wp14:editId="18235446">
+            <wp:extent cx="5612130" cy="5837275"/>
+            <wp:effectExtent l="0" t="0" r="7620" b="0"/>
             <wp:docPr id="437133595" name="Imagen 1"/>
             <wp:cNvGraphicFramePr>
               <a:graphicFrameLocks xmlns:a="http://schemas.openxmlformats.org/drawingml/2006/main" noChangeAspect="1"/>
@@ -829,7 +987,7 @@
                   <pic:spPr>
                     <a:xfrm>
                       <a:off x="0" y="0"/>
-                      <a:ext cx="5612130" cy="2752725"/>
+                      <a:ext cx="5627207" cy="5852956"/>
                     </a:xfrm>
                     <a:prstGeom prst="rect">
                       <a:avLst/>
@@ -842,6 +1000,190 @@
         </w:drawing>
       </w:r>
     </w:p>
+    <w:p>
+      <w:pPr>
+        <w:pStyle w:val="Ttulo2"/>
+      </w:pPr>
+      <w:r>
+        <w:lastRenderedPageBreak/>
+        <w:tab/>
+      </w:r>
+    </w:p>
+    <w:p>
+      <w:pPr>
+        <w:pStyle w:val="Ttulo2"/>
+      </w:pPr>
+    </w:p>
+    <w:p>
+      <w:pPr>
+        <w:pStyle w:val="Ttulo2"/>
+      </w:pPr>
+      <w:r>
+        <w:t>d. Problemas de desarrollo que afrontó.</w:t>
+      </w:r>
+    </w:p>
+    <w:p/>
+    <w:p>
+      <w:pPr>
+        <w:tabs>
+          <w:tab w:val="left" w:pos="2550"/>
+        </w:tabs>
+        <w:rPr>
+          <w:sz w:val="24"/>
+          <w:szCs w:val="24"/>
+        </w:rPr>
+      </w:pPr>
+      <w:r>
+        <w:rPr>
+          <w:sz w:val="24"/>
+          <w:szCs w:val="24"/>
+        </w:rPr>
+        <w:t xml:space="preserve">Durante el desarrollo de nuestro proyecto, nos hemos encontrado con varios desafíos significativos. Uno de los principales ha sido la formulación de la lógica para crear matrices </w:t>
+      </w:r>
+      <w:r>
+        <w:rPr>
+          <w:sz w:val="24"/>
+          <w:szCs w:val="24"/>
+        </w:rPr>
+        <w:t xml:space="preserve">rotadas, </w:t>
+      </w:r>
+      <w:r>
+        <w:rPr>
+          <w:sz w:val="24"/>
+          <w:szCs w:val="24"/>
+        </w:rPr>
+        <w:t>Además, hemos experimentado dificultades al utilizar algunas funciones específicas de Git y GitHub. Si bien estas herramientas son fundamentales para el trabajo colaborativo y el control de versiones, su aprendizaje y dominio requieren práctica y comprensión profunda.</w:t>
+      </w:r>
+      <w:r>
+        <w:rPr>
+          <w:sz w:val="24"/>
+          <w:szCs w:val="24"/>
+        </w:rPr>
+        <w:t xml:space="preserve"> </w:t>
+      </w:r>
+    </w:p>
+    <w:p>
+      <w:pPr>
+        <w:tabs>
+          <w:tab w:val="left" w:pos="2550"/>
+        </w:tabs>
+        <w:rPr>
+          <w:sz w:val="24"/>
+          <w:szCs w:val="24"/>
+        </w:rPr>
+      </w:pPr>
+      <w:r>
+        <w:rPr>
+          <w:sz w:val="24"/>
+          <w:szCs w:val="24"/>
+        </w:rPr>
+        <w:t xml:space="preserve">A pesar de estos desafíos, consideramos que esta experiencia ha sido muy </w:t>
+      </w:r>
+      <w:r>
+        <w:rPr>
+          <w:sz w:val="24"/>
+          <w:szCs w:val="24"/>
+        </w:rPr>
+        <w:t>chévere</w:t>
+      </w:r>
+      <w:r>
+        <w:rPr>
+          <w:sz w:val="24"/>
+          <w:szCs w:val="24"/>
+        </w:rPr>
+        <w:t>. La aplicación práctica de los conceptos aprendidos en clase, combinada con la resolución de problemas reales, contribuye significativamente a nuestra formación como futuros ingenieros</w:t>
+      </w:r>
+      <w:r>
+        <w:rPr>
+          <w:sz w:val="24"/>
+          <w:szCs w:val="24"/>
+        </w:rPr>
+        <w:t xml:space="preserve">, de igual manera se estará actualizando el documento </w:t>
+      </w:r>
+      <w:r>
+        <w:rPr>
+          <w:sz w:val="24"/>
+          <w:szCs w:val="24"/>
+        </w:rPr>
+        <w:t>de acuerdo con</w:t>
+      </w:r>
+      <w:r>
+        <w:rPr>
+          <w:sz w:val="24"/>
+          <w:szCs w:val="24"/>
+        </w:rPr>
+        <w:t xml:space="preserve"> los avances y dificultades que se tengan </w:t>
+      </w:r>
+    </w:p>
+    <w:p>
+      <w:pPr>
+        <w:tabs>
+          <w:tab w:val="left" w:pos="2550"/>
+        </w:tabs>
+      </w:pPr>
+    </w:p>
+    <w:p>
+      <w:pPr>
+        <w:pStyle w:val="Ttulo2"/>
+      </w:pPr>
+      <w:r>
+        <w:t>e. Evolución de la solución y consideraciones para tener en cuenta en la implementación.</w:t>
+      </w:r>
+    </w:p>
+    <w:p>
+      <w:r>
+        <w:t>Nuestro progreso en la resolución del problema ha sido bastante satisfactorio hasta el momento. Tanto mi compañero como yo tenemos una comprensión clara de los conceptos involucrados, lo que nos ha permitido avanzar de manera eficiente en el desarrollo de las funcionalidades requeridas.</w:t>
+      </w:r>
+    </w:p>
+    <w:p>
+      <w:r>
+        <w:t xml:space="preserve">En el momento de este </w:t>
+      </w:r>
+      <w:proofErr w:type="spellStart"/>
+      <w:r>
+        <w:t>commit</w:t>
+      </w:r>
+      <w:proofErr w:type="spellEnd"/>
+      <w:r>
+        <w:t>, la mayoría de las funcionalidades ya están implementadas, lo que indica que estamos progresando a un ritmo sólido.</w:t>
+      </w:r>
+    </w:p>
+    <w:p>
+      <w:r>
+        <w:t xml:space="preserve">Además, </w:t>
+      </w:r>
+      <w:r>
+        <w:t>se estará</w:t>
+      </w:r>
+      <w:r>
+        <w:t xml:space="preserve"> actualizado el informe con las funcionalidades que </w:t>
+      </w:r>
+      <w:r>
+        <w:t>se agregaran</w:t>
+      </w:r>
+      <w:r>
+        <w:t xml:space="preserve"> a lo largo de la evolución del proyecto. </w:t>
+      </w:r>
+    </w:p>
+    <w:p>
+      <w:r>
+        <w:t>En cuanto a las consideraciones de implementación, es crucial tener un manejo adecuado de las validaciones en nuestro código. Esto implica verificar y asegurar que los datos de entrada sean correctos y estén dentro de los rangos esperados, evitando así posibles errores o comportamientos inesperados.</w:t>
+      </w:r>
+    </w:p>
+    <w:p>
+      <w:r>
+        <w:t>Asimismo, es importante familiarizarnos y utilizar de manera eficiente las funcionalidades que hemos desarrollado a lo largo de esta semana. Esto incluye aprovechar al máximo las capacidades de las funciones creadas, asegurándonos de su correcto funcionamiento y optimización</w:t>
+      </w:r>
+      <w:r>
+        <w:t>, n</w:t>
+      </w:r>
+      <w:r>
+        <w:t>uestro objetivo principal es completar y entregar el desafío antes del tiempo propuesto.</w:t>
+      </w:r>
+    </w:p>
+    <w:p/>
+    <w:p/>
+    <w:p/>
     <w:sectPr>
       <w:pgSz w:w="12240" w:h="15840"/>
       <w:pgMar w:top="1417" w:right="1701" w:bottom="1417" w:left="1701" w:header="708" w:footer="708" w:gutter="0"/>
@@ -1989,6 +2331,7 @@
   <w:style w:type="character" w:default="1" w:styleId="Fuentedeprrafopredeter">
     <w:name w:val="Default Paragraph Font"/>
     <w:uiPriority w:val="1"/>
+    <w:semiHidden/>
     <w:unhideWhenUsed/>
   </w:style>
   <w:style w:type="table" w:default="1" w:styleId="Tablanormal">

--- a/Ramajuan/Parcial1.docx
+++ b/Ramajuan/Parcial1.docx
@@ -164,7 +164,23 @@
           <w:sz w:val="24"/>
           <w:szCs w:val="24"/>
         </w:rPr>
-        <w:t>Definir la función imprimir matriz ();</w:t>
+        <w:t xml:space="preserve">Definir la función </w:t>
+      </w:r>
+      <w:proofErr w:type="spellStart"/>
+      <w:r>
+        <w:rPr>
+          <w:sz w:val="24"/>
+          <w:szCs w:val="24"/>
+        </w:rPr>
+        <w:t>matrizneutra</w:t>
+      </w:r>
+      <w:proofErr w:type="spellEnd"/>
+      <w:r>
+        <w:rPr>
+          <w:sz w:val="24"/>
+          <w:szCs w:val="24"/>
+        </w:rPr>
+        <w:t xml:space="preserve"> ();</w:t>
       </w:r>
     </w:p>
     <w:p>
@@ -225,14 +241,14 @@
           <w:sz w:val="24"/>
           <w:szCs w:val="24"/>
         </w:rPr>
-        <w:t xml:space="preserve">Después de imprimir la matriz </w:t>
-      </w:r>
-      <w:r>
-        <w:rPr>
-          <w:sz w:val="24"/>
-          <w:szCs w:val="24"/>
-        </w:rPr>
-        <w:t xml:space="preserve">se hace la debida liberación de la memoria </w:t>
+        <w:t>Despué</w:t>
+      </w:r>
+      <w:r>
+        <w:rPr>
+          <w:sz w:val="24"/>
+          <w:szCs w:val="24"/>
+        </w:rPr>
+        <w:t xml:space="preserve">s de usar la función se debe hacer la debida liberación de la memoria </w:t>
       </w:r>
     </w:p>
     <w:p>
@@ -252,7 +268,14 @@
           <w:sz w:val="24"/>
           <w:szCs w:val="24"/>
         </w:rPr>
-        <w:t xml:space="preserve">La función no retorna ningún valor </w:t>
+        <w:t>La función no</w:t>
+      </w:r>
+      <w:r>
+        <w:rPr>
+          <w:sz w:val="24"/>
+          <w:szCs w:val="24"/>
+        </w:rPr>
+        <w:t>s retorna un doble puntero</w:t>
       </w:r>
     </w:p>
     <w:p/>
@@ -361,7 +384,7 @@
           <w:sz w:val="24"/>
           <w:szCs w:val="24"/>
         </w:rPr>
-        <w:t>Imprimen la matriz rotada y liberan la memoria utilizada.</w:t>
+        <w:t xml:space="preserve">Cada una me retorna un doble puntero </w:t>
       </w:r>
     </w:p>
     <w:p>
@@ -564,6 +587,474 @@
           <w:sz w:val="24"/>
           <w:szCs w:val="24"/>
         </w:rPr>
+        <w:t xml:space="preserve">Definir </w:t>
+      </w:r>
+      <w:proofErr w:type="spellStart"/>
+      <w:r>
+        <w:rPr>
+          <w:sz w:val="24"/>
+          <w:szCs w:val="24"/>
+        </w:rPr>
+        <w:t>saber_dimencion_matriz</w:t>
+      </w:r>
+      <w:proofErr w:type="spellEnd"/>
+      <w:r>
+        <w:rPr>
+          <w:sz w:val="24"/>
+          <w:szCs w:val="24"/>
+        </w:rPr>
+        <w:t xml:space="preserve"> ();</w:t>
+      </w:r>
+    </w:p>
+    <w:p>
+      <w:pPr>
+        <w:pStyle w:val="Prrafodelista"/>
+        <w:numPr>
+          <w:ilvl w:val="0"/>
+          <w:numId w:val="6"/>
+        </w:numPr>
+        <w:rPr>
+          <w:sz w:val="24"/>
+          <w:szCs w:val="24"/>
+        </w:rPr>
+      </w:pPr>
+      <w:r>
+        <w:rPr>
+          <w:sz w:val="24"/>
+          <w:szCs w:val="24"/>
+        </w:rPr>
+        <w:t>Si el valor de fila es mayor que el de columna, la dimensión de la matriz será igual al valor de fila si fila es impar. Si fila es par, la dimensión de la matriz será fila + 1</w:t>
+      </w:r>
+    </w:p>
+    <w:p>
+      <w:pPr>
+        <w:pStyle w:val="Prrafodelista"/>
+        <w:numPr>
+          <w:ilvl w:val="0"/>
+          <w:numId w:val="6"/>
+        </w:numPr>
+        <w:rPr>
+          <w:sz w:val="24"/>
+          <w:szCs w:val="24"/>
+        </w:rPr>
+      </w:pPr>
+      <w:r>
+        <w:rPr>
+          <w:sz w:val="24"/>
+          <w:szCs w:val="24"/>
+        </w:rPr>
+        <w:t>Si el valor de columna es mayor que el de fila, la dimensión de la matriz será igual al valor de columna si columna es impar. Si columna es par, la dimensión de la matriz será columna + 1.</w:t>
+      </w:r>
+    </w:p>
+    <w:p>
+      <w:pPr>
+        <w:pStyle w:val="Prrafodelista"/>
+        <w:numPr>
+          <w:ilvl w:val="0"/>
+          <w:numId w:val="2"/>
+        </w:numPr>
+        <w:rPr>
+          <w:sz w:val="24"/>
+          <w:szCs w:val="24"/>
+        </w:rPr>
+      </w:pPr>
+      <w:r>
+        <w:rPr>
+          <w:sz w:val="24"/>
+          <w:szCs w:val="24"/>
+        </w:rPr>
+        <w:lastRenderedPageBreak/>
+        <w:t xml:space="preserve">Definir </w:t>
+      </w:r>
+      <w:proofErr w:type="spellStart"/>
+      <w:r>
+        <w:rPr>
+          <w:sz w:val="24"/>
+          <w:szCs w:val="24"/>
+        </w:rPr>
+        <w:t>comparar_matrices</w:t>
+      </w:r>
+      <w:proofErr w:type="spellEnd"/>
+      <w:r>
+        <w:rPr>
+          <w:sz w:val="24"/>
+          <w:szCs w:val="24"/>
+        </w:rPr>
+        <w:t xml:space="preserve"> ();</w:t>
+      </w:r>
+    </w:p>
+    <w:p>
+      <w:pPr>
+        <w:pStyle w:val="Prrafodelista"/>
+        <w:numPr>
+          <w:ilvl w:val="0"/>
+          <w:numId w:val="7"/>
+        </w:numPr>
+        <w:rPr>
+          <w:sz w:val="24"/>
+          <w:szCs w:val="24"/>
+        </w:rPr>
+      </w:pPr>
+      <w:r>
+        <w:rPr>
+          <w:sz w:val="24"/>
+          <w:szCs w:val="24"/>
+        </w:rPr>
+        <w:t>Obtiene las coordenadas de la posición a comparar de cada matriz a través de los punteros clave y clave2, donde clave[0] y clave[1] representan la fila y columna de la primera matriz (ptr1), y clave2[0] y clave2[1] representan la fila y columna de la segunda matriz (ptr2).</w:t>
+      </w:r>
+    </w:p>
+    <w:p>
+      <w:pPr>
+        <w:pStyle w:val="Prrafodelista"/>
+        <w:numPr>
+          <w:ilvl w:val="0"/>
+          <w:numId w:val="7"/>
+        </w:numPr>
+        <w:rPr>
+          <w:sz w:val="24"/>
+          <w:szCs w:val="24"/>
+        </w:rPr>
+      </w:pPr>
+      <w:r>
+        <w:rPr>
+          <w:sz w:val="24"/>
+          <w:szCs w:val="24"/>
+        </w:rPr>
+        <w:t>Compara los elementos en las posiciones especificadas de ambas matrices. Si el elemento en la posición de la primera matriz es igual al elemento en la posición de la segunda matriz, la función devuelve true, lo que indica que las matrices son iguales en esas posiciones. De lo contrario, devuelve false</w:t>
+      </w:r>
+    </w:p>
+    <w:p>
+      <w:pPr>
+        <w:pStyle w:val="Prrafodelista"/>
+        <w:numPr>
+          <w:ilvl w:val="0"/>
+          <w:numId w:val="2"/>
+        </w:numPr>
+        <w:rPr>
+          <w:sz w:val="24"/>
+          <w:szCs w:val="24"/>
+        </w:rPr>
+      </w:pPr>
+      <w:proofErr w:type="spellStart"/>
+      <w:r>
+        <w:rPr>
+          <w:sz w:val="24"/>
+          <w:szCs w:val="24"/>
+        </w:rPr>
+        <w:t>imprimir_matriz</w:t>
+      </w:r>
+      <w:proofErr w:type="spellEnd"/>
+      <w:r>
+        <w:rPr>
+          <w:sz w:val="24"/>
+          <w:szCs w:val="24"/>
+        </w:rPr>
+        <w:t>();</w:t>
+      </w:r>
+    </w:p>
+    <w:p>
+      <w:pPr>
+        <w:pStyle w:val="Prrafodelista"/>
+        <w:numPr>
+          <w:ilvl w:val="0"/>
+          <w:numId w:val="8"/>
+        </w:numPr>
+        <w:rPr>
+          <w:sz w:val="24"/>
+          <w:szCs w:val="24"/>
+        </w:rPr>
+      </w:pPr>
+      <w:r>
+        <w:rPr>
+          <w:sz w:val="24"/>
+          <w:szCs w:val="24"/>
+        </w:rPr>
+        <w:t xml:space="preserve">Utiliza dos bucles </w:t>
+      </w:r>
+      <w:proofErr w:type="spellStart"/>
+      <w:r>
+        <w:rPr>
+          <w:sz w:val="24"/>
+          <w:szCs w:val="24"/>
+        </w:rPr>
+        <w:t>for</w:t>
+      </w:r>
+      <w:proofErr w:type="spellEnd"/>
+      <w:r>
+        <w:rPr>
+          <w:sz w:val="24"/>
+          <w:szCs w:val="24"/>
+        </w:rPr>
+        <w:t xml:space="preserve"> para recorrer cada fila y columna de la matriz.</w:t>
+      </w:r>
+    </w:p>
+    <w:p>
+      <w:pPr>
+        <w:pStyle w:val="Prrafodelista"/>
+        <w:numPr>
+          <w:ilvl w:val="0"/>
+          <w:numId w:val="8"/>
+        </w:numPr>
+        <w:rPr>
+          <w:sz w:val="24"/>
+          <w:szCs w:val="24"/>
+        </w:rPr>
+      </w:pPr>
+      <w:r>
+        <w:rPr>
+          <w:sz w:val="24"/>
+          <w:szCs w:val="24"/>
+        </w:rPr>
+        <w:t>Para cada elemento en la matriz, utiliza matriz[i][j] para acceder al valor en la fila i y columna j.</w:t>
+      </w:r>
+    </w:p>
+    <w:p>
+      <w:pPr>
+        <w:pStyle w:val="Prrafodelista"/>
+        <w:numPr>
+          <w:ilvl w:val="0"/>
+          <w:numId w:val="8"/>
+        </w:numPr>
+        <w:rPr>
+          <w:sz w:val="24"/>
+          <w:szCs w:val="24"/>
+        </w:rPr>
+      </w:pPr>
+      <w:r>
+        <w:rPr>
+          <w:sz w:val="24"/>
+          <w:szCs w:val="24"/>
+        </w:rPr>
+        <w:t>Imprime el valor de cada elemento de la matriz seguido de un tabulador (\t), lo que crea un formato de salida tabular.</w:t>
+      </w:r>
+    </w:p>
+    <w:p>
+      <w:pPr>
+        <w:pStyle w:val="Prrafodelista"/>
+        <w:numPr>
+          <w:ilvl w:val="0"/>
+          <w:numId w:val="8"/>
+        </w:numPr>
+        <w:rPr>
+          <w:sz w:val="24"/>
+          <w:szCs w:val="24"/>
+        </w:rPr>
+      </w:pPr>
+      <w:r>
+        <w:rPr>
+          <w:sz w:val="24"/>
+          <w:szCs w:val="24"/>
+        </w:rPr>
+        <w:t>Después de imprimir todos los elementos de una fila, imprime un salto de línea (\n) para pasar a la siguiente fila.</w:t>
+      </w:r>
+    </w:p>
+    <w:p>
+      <w:pPr>
+        <w:pStyle w:val="Prrafodelista"/>
+        <w:ind w:left="2154"/>
+        <w:rPr>
+          <w:sz w:val="24"/>
+          <w:szCs w:val="24"/>
+        </w:rPr>
+      </w:pPr>
+    </w:p>
+    <w:p>
+      <w:pPr>
+        <w:pStyle w:val="Prrafodelista"/>
+        <w:numPr>
+          <w:ilvl w:val="0"/>
+          <w:numId w:val="2"/>
+        </w:numPr>
+        <w:rPr>
+          <w:sz w:val="24"/>
+          <w:szCs w:val="24"/>
+        </w:rPr>
+      </w:pPr>
+      <w:r>
+        <w:rPr>
+          <w:sz w:val="24"/>
+          <w:szCs w:val="24"/>
+        </w:rPr>
+        <w:t xml:space="preserve">Definir </w:t>
+      </w:r>
+      <w:proofErr w:type="spellStart"/>
+      <w:r>
+        <w:rPr>
+          <w:sz w:val="24"/>
+          <w:szCs w:val="24"/>
+        </w:rPr>
+        <w:t>liberar_memoria</w:t>
+      </w:r>
+      <w:proofErr w:type="spellEnd"/>
+      <w:r>
+        <w:t>();</w:t>
+      </w:r>
+    </w:p>
+    <w:p>
+      <w:pPr>
+        <w:pStyle w:val="Prrafodelista"/>
+        <w:numPr>
+          <w:ilvl w:val="0"/>
+          <w:numId w:val="9"/>
+        </w:numPr>
+        <w:rPr>
+          <w:sz w:val="24"/>
+          <w:szCs w:val="24"/>
+        </w:rPr>
+      </w:pPr>
+      <w:r>
+        <w:rPr>
+          <w:sz w:val="24"/>
+          <w:szCs w:val="24"/>
+        </w:rPr>
+        <w:t xml:space="preserve">Utiliza un bucle </w:t>
+      </w:r>
+      <w:proofErr w:type="spellStart"/>
+      <w:r>
+        <w:rPr>
+          <w:sz w:val="24"/>
+          <w:szCs w:val="24"/>
+        </w:rPr>
+        <w:t>for</w:t>
+      </w:r>
+      <w:proofErr w:type="spellEnd"/>
+      <w:r>
+        <w:rPr>
+          <w:sz w:val="24"/>
+          <w:szCs w:val="24"/>
+        </w:rPr>
+        <w:t xml:space="preserve"> para recorrer cada fila de la matriz.</w:t>
+      </w:r>
+    </w:p>
+    <w:p>
+      <w:pPr>
+        <w:pStyle w:val="Prrafodelista"/>
+        <w:numPr>
+          <w:ilvl w:val="0"/>
+          <w:numId w:val="9"/>
+        </w:numPr>
+        <w:rPr>
+          <w:sz w:val="24"/>
+          <w:szCs w:val="24"/>
+        </w:rPr>
+      </w:pPr>
+      <w:r>
+        <w:rPr>
+          <w:sz w:val="24"/>
+          <w:szCs w:val="24"/>
+        </w:rPr>
+        <w:t xml:space="preserve">Dentro del bucle, utiliza </w:t>
+      </w:r>
+      <w:proofErr w:type="spellStart"/>
+      <w:r>
+        <w:rPr>
+          <w:sz w:val="24"/>
+          <w:szCs w:val="24"/>
+        </w:rPr>
+        <w:t>delete</w:t>
+      </w:r>
+      <w:proofErr w:type="spellEnd"/>
+      <w:r>
+        <w:rPr>
+          <w:sz w:val="24"/>
+          <w:szCs w:val="24"/>
+        </w:rPr>
+        <w:t xml:space="preserve"> </w:t>
+      </w:r>
+      <w:proofErr w:type="spellStart"/>
+      <w:r>
+        <w:rPr>
+          <w:sz w:val="24"/>
+          <w:szCs w:val="24"/>
+        </w:rPr>
+        <w:t>ptr</w:t>
+      </w:r>
+      <w:proofErr w:type="spellEnd"/>
+      <w:r>
+        <w:rPr>
+          <w:sz w:val="24"/>
+          <w:szCs w:val="24"/>
+        </w:rPr>
+        <w:t>[i] para liberar la memoria asignada para cada fila de la matriz.</w:t>
+      </w:r>
+    </w:p>
+    <w:p>
+      <w:pPr>
+        <w:pStyle w:val="Prrafodelista"/>
+        <w:numPr>
+          <w:ilvl w:val="0"/>
+          <w:numId w:val="9"/>
+        </w:numPr>
+        <w:rPr>
+          <w:sz w:val="24"/>
+          <w:szCs w:val="24"/>
+        </w:rPr>
+      </w:pPr>
+      <w:r>
+        <w:rPr>
+          <w:sz w:val="24"/>
+          <w:szCs w:val="24"/>
+        </w:rPr>
+        <w:t xml:space="preserve">Después de liberar la memoria de todas las filas, utiliza </w:t>
+      </w:r>
+      <w:proofErr w:type="spellStart"/>
+      <w:r>
+        <w:rPr>
+          <w:sz w:val="24"/>
+          <w:szCs w:val="24"/>
+        </w:rPr>
+        <w:t>delete</w:t>
+      </w:r>
+      <w:proofErr w:type="spellEnd"/>
+      <w:r>
+        <w:rPr>
+          <w:sz w:val="24"/>
+          <w:szCs w:val="24"/>
+        </w:rPr>
+        <w:t xml:space="preserve">[] </w:t>
+      </w:r>
+      <w:proofErr w:type="spellStart"/>
+      <w:r>
+        <w:rPr>
+          <w:sz w:val="24"/>
+          <w:szCs w:val="24"/>
+        </w:rPr>
+        <w:t>ptr</w:t>
+      </w:r>
+      <w:proofErr w:type="spellEnd"/>
+      <w:r>
+        <w:rPr>
+          <w:sz w:val="24"/>
+          <w:szCs w:val="24"/>
+        </w:rPr>
+        <w:t xml:space="preserve"> para liberar la memoria del puntero que apunta a las filas de la matriz.</w:t>
+      </w:r>
+    </w:p>
+    <w:p>
+      <w:pPr>
+        <w:rPr>
+          <w:sz w:val="24"/>
+          <w:szCs w:val="24"/>
+        </w:rPr>
+      </w:pPr>
+    </w:p>
+    <w:p>
+      <w:pPr>
+        <w:pStyle w:val="Prrafodelista"/>
+        <w:numPr>
+          <w:ilvl w:val="0"/>
+          <w:numId w:val="2"/>
+        </w:numPr>
+        <w:rPr>
+          <w:sz w:val="24"/>
+          <w:szCs w:val="24"/>
+        </w:rPr>
+      </w:pPr>
+      <w:r>
+        <w:rPr>
+          <w:sz w:val="24"/>
+          <w:szCs w:val="24"/>
+        </w:rPr>
         <w:t xml:space="preserve">Por ultimo se la hace su debida implementación a cada función en el </w:t>
       </w:r>
       <w:proofErr w:type="spellStart"/>
@@ -644,23 +1135,41 @@
         <w:rPr>
           <w:rStyle w:val="Ttulo2Car"/>
         </w:rPr>
+        <w:t>c. Algoritmos implementados</w:t>
+      </w:r>
+      <w:r>
+        <w:t>.</w:t>
+      </w:r>
+    </w:p>
+    <w:p>
+      <w:pPr>
+        <w:rPr>
+          <w:noProof/>
+          <w:sz w:val="24"/>
+          <w:szCs w:val="24"/>
+        </w:rPr>
+      </w:pPr>
+      <w:r>
+        <w:rPr>
+          <w:sz w:val="28"/>
+          <w:szCs w:val="28"/>
+        </w:rPr>
         <w:lastRenderedPageBreak/>
-        <w:t>c. Algoritmos implementados</w:t>
-      </w:r>
-      <w:r>
+        <w:t>1</w:t>
+      </w:r>
+      <w:r>
+        <w:rPr>
+          <w:sz w:val="32"/>
+          <w:szCs w:val="32"/>
+        </w:rPr>
         <w:t>.</w:t>
       </w:r>
-    </w:p>
-    <w:p>
-      <w:r>
-        <w:t xml:space="preserve">1. </w:t>
-      </w:r>
-      <w:r>
-        <w:rPr>
-          <w:sz w:val="24"/>
-          <w:szCs w:val="24"/>
-        </w:rPr>
-        <w:t xml:space="preserve">La función </w:t>
+      <w:r>
+        <w:rPr>
+          <w:sz w:val="24"/>
+          <w:szCs w:val="24"/>
+        </w:rPr>
+        <w:t xml:space="preserve"> La función </w:t>
       </w:r>
       <w:proofErr w:type="spellStart"/>
       <w:r>
@@ -668,7 +1177,7 @@
           <w:sz w:val="24"/>
           <w:szCs w:val="24"/>
         </w:rPr>
-        <w:t>imprimirmatriz</w:t>
+        <w:t>matrizneutra</w:t>
       </w:r>
       <w:proofErr w:type="spellEnd"/>
       <w:r>
@@ -678,17 +1187,22 @@
         </w:rPr>
         <w:t xml:space="preserve"> crea una matriz cuadrada de tamaño n e imprime sus elementos en forma de matriz, con un patrón especial que coloca el valor 0 en el centro de la matriz y luego llena los demás elementos de la matriz con números consecutivos empezando desde 1 y aumentando en orden de izquierda a derecha y de arriba hacia abajo.</w:t>
       </w:r>
-    </w:p>
-    <w:p>
       <w:r>
         <w:rPr>
           <w:noProof/>
-        </w:rPr>
+          <w:sz w:val="24"/>
+          <w:szCs w:val="24"/>
+        </w:rPr>
+        <w:t xml:space="preserve"> </w:t>
+      </w:r>
+    </w:p>
+    <w:p>
+      <w:r>
         <w:drawing>
-          <wp:inline distT="0" distB="0" distL="0" distR="0" wp14:anchorId="2567CFDA" wp14:editId="6B578697">
-            <wp:extent cx="4438184" cy="6783573"/>
-            <wp:effectExtent l="0" t="0" r="635" b="0"/>
-            <wp:docPr id="255718661" name="Imagen 1"/>
+          <wp:inline distT="0" distB="0" distL="0" distR="0" wp14:anchorId="037D798E" wp14:editId="7FACFB13">
+            <wp:extent cx="2962688" cy="4782217"/>
+            <wp:effectExtent l="0" t="0" r="9525" b="0"/>
+            <wp:docPr id="642722729" name="Imagen 1"/>
             <wp:cNvGraphicFramePr>
               <a:graphicFrameLocks xmlns:a="http://schemas.openxmlformats.org/drawingml/2006/main" noChangeAspect="1"/>
             </wp:cNvGraphicFramePr>
@@ -696,7 +1210,7 @@
               <a:graphicData uri="http://schemas.openxmlformats.org/drawingml/2006/picture">
                 <pic:pic xmlns:pic="http://schemas.openxmlformats.org/drawingml/2006/picture">
                   <pic:nvPicPr>
-                    <pic:cNvPr id="255718661" name=""/>
+                    <pic:cNvPr id="642722729" name=""/>
                     <pic:cNvPicPr/>
                   </pic:nvPicPr>
                   <pic:blipFill>
@@ -708,7 +1222,7 @@
                   <pic:spPr>
                     <a:xfrm>
                       <a:off x="0" y="0"/>
-                      <a:ext cx="4461484" cy="6819187"/>
+                      <a:ext cx="2962688" cy="4782217"/>
                     </a:xfrm>
                     <a:prstGeom prst="rect">
                       <a:avLst/>
@@ -721,10 +1235,23 @@
         </w:drawing>
       </w:r>
     </w:p>
-    <w:p>
-      <w:r>
+    <w:p/>
+    <w:p/>
+    <w:p/>
+    <w:p/>
+    <w:p/>
+    <w:p/>
+    <w:p>
+      <w:r>
+        <w:rPr>
+          <w:sz w:val="28"/>
+          <w:szCs w:val="28"/>
+        </w:rPr>
         <w:lastRenderedPageBreak/>
-        <w:t xml:space="preserve">2. </w:t>
+        <w:t>2</w:t>
+      </w:r>
+      <w:r>
+        <w:t xml:space="preserve">. </w:t>
       </w:r>
       <w:r>
         <w:rPr>
@@ -736,14 +1263,11 @@
     </w:p>
     <w:p>
       <w:r>
-        <w:rPr>
-          <w:noProof/>
-        </w:rPr>
         <w:drawing>
-          <wp:inline distT="0" distB="0" distL="0" distR="0" wp14:anchorId="71505958" wp14:editId="6E8648FC">
-            <wp:extent cx="4848446" cy="7506335"/>
-            <wp:effectExtent l="0" t="0" r="9525" b="0"/>
-            <wp:docPr id="1964382493" name="Imagen 1"/>
+          <wp:inline distT="0" distB="0" distL="0" distR="0" wp14:anchorId="5CFEF0F6" wp14:editId="3B6EE81B">
+            <wp:extent cx="3581900" cy="5010849"/>
+            <wp:effectExtent l="0" t="0" r="0" b="0"/>
+            <wp:docPr id="925119696" name="Imagen 1"/>
             <wp:cNvGraphicFramePr>
               <a:graphicFrameLocks xmlns:a="http://schemas.openxmlformats.org/drawingml/2006/main" noChangeAspect="1"/>
             </wp:cNvGraphicFramePr>
@@ -751,7 +1275,7 @@
               <a:graphicData uri="http://schemas.openxmlformats.org/drawingml/2006/picture">
                 <pic:pic xmlns:pic="http://schemas.openxmlformats.org/drawingml/2006/picture">
                   <pic:nvPicPr>
-                    <pic:cNvPr id="1964382493" name=""/>
+                    <pic:cNvPr id="925119696" name=""/>
                     <pic:cNvPicPr/>
                   </pic:nvPicPr>
                   <pic:blipFill>
@@ -763,7 +1287,7 @@
                   <pic:spPr>
                     <a:xfrm>
                       <a:off x="0" y="0"/>
-                      <a:ext cx="4869045" cy="7538226"/>
+                      <a:ext cx="3581900" cy="5010849"/>
                     </a:xfrm>
                     <a:prstGeom prst="rect">
                       <a:avLst/>
@@ -776,29 +1300,43 @@
         </w:drawing>
       </w:r>
     </w:p>
-    <w:p>
-      <w:r>
+    <w:p/>
+    <w:p/>
+    <w:p/>
+    <w:p/>
+    <w:p/>
+    <w:p/>
+    <w:p/>
+    <w:p>
+      <w:pPr>
+        <w:rPr>
+          <w:sz w:val="24"/>
+          <w:szCs w:val="24"/>
+        </w:rPr>
+      </w:pPr>
+      <w:r>
+        <w:rPr>
+          <w:sz w:val="32"/>
+          <w:szCs w:val="32"/>
+        </w:rPr>
         <w:lastRenderedPageBreak/>
-        <w:t xml:space="preserve">3. </w:t>
-      </w:r>
-      <w:r>
-        <w:rPr>
-          <w:sz w:val="24"/>
-          <w:szCs w:val="24"/>
-        </w:rPr>
-        <w:t>Esta función realiza una rotación de 180 grados en sentido antihorario de una matriz cuadrada y luego la imprime en pantalla. La lógica de rotación implica asignar valores especiales a ciertos elementos de la matriz para lograr la rotación adecuada.</w:t>
-      </w:r>
-    </w:p>
-    <w:p>
-      <w:r>
-        <w:rPr>
-          <w:noProof/>
-        </w:rPr>
+        <w:t>3</w:t>
+      </w:r>
+      <w:r>
+        <w:rPr>
+          <w:sz w:val="24"/>
+          <w:szCs w:val="24"/>
+        </w:rPr>
+        <w:t>. Esta función realiza una rotación de 180 grados en sentido antihorario de una matriz cuadrada y luego la imprime en pantalla. La lógica de rotación implica asignar valores especiales a ciertos elementos de la matriz para lograr la rotación adecuada.</w:t>
+      </w:r>
+    </w:p>
+    <w:p>
+      <w:r>
         <w:drawing>
-          <wp:inline distT="0" distB="0" distL="0" distR="0" wp14:anchorId="09FB5370" wp14:editId="6F30EAC0">
-            <wp:extent cx="4869712" cy="7474585"/>
-            <wp:effectExtent l="0" t="0" r="7620" b="0"/>
-            <wp:docPr id="1092659889" name="Imagen 1"/>
+          <wp:inline distT="0" distB="0" distL="0" distR="0" wp14:anchorId="511F524C" wp14:editId="39A50E0B">
+            <wp:extent cx="4601217" cy="4829849"/>
+            <wp:effectExtent l="0" t="0" r="8890" b="8890"/>
+            <wp:docPr id="326409288" name="Imagen 1"/>
             <wp:cNvGraphicFramePr>
               <a:graphicFrameLocks xmlns:a="http://schemas.openxmlformats.org/drawingml/2006/main" noChangeAspect="1"/>
             </wp:cNvGraphicFramePr>
@@ -806,7 +1344,7 @@
               <a:graphicData uri="http://schemas.openxmlformats.org/drawingml/2006/picture">
                 <pic:pic xmlns:pic="http://schemas.openxmlformats.org/drawingml/2006/picture">
                   <pic:nvPicPr>
-                    <pic:cNvPr id="1092659889" name=""/>
+                    <pic:cNvPr id="326409288" name=""/>
                     <pic:cNvPicPr/>
                   </pic:nvPicPr>
                   <pic:blipFill>
@@ -818,7 +1356,7 @@
                   <pic:spPr>
                     <a:xfrm>
                       <a:off x="0" y="0"/>
-                      <a:ext cx="4883497" cy="7495743"/>
+                      <a:ext cx="4601217" cy="4829849"/>
                     </a:xfrm>
                     <a:prstGeom prst="rect">
                       <a:avLst/>
@@ -832,39 +1370,98 @@
       </w:r>
     </w:p>
     <w:p>
-      <w:r>
+      <w:pPr>
         <w:rPr>
           <w:sz w:val="28"/>
           <w:szCs w:val="28"/>
         </w:rPr>
-        <w:lastRenderedPageBreak/>
-        <w:t xml:space="preserve">4. </w:t>
-      </w:r>
-      <w:r>
-        <w:rPr>
-          <w:sz w:val="24"/>
-          <w:szCs w:val="24"/>
-        </w:rPr>
-        <w:t>Esta función realiza una rotación de 270 grados en sentido antihorario de una matriz cuadrada y luego la imprime en pantalla. La lógica de rotación implica asignar valores especiales a ciertos elementos de la matriz para lograr la rotación adecuada</w:t>
-      </w:r>
-      <w:r>
+      </w:pPr>
+    </w:p>
+    <w:p>
+      <w:pPr>
         <w:rPr>
           <w:sz w:val="28"/>
           <w:szCs w:val="28"/>
         </w:rPr>
-        <w:t>.</w:t>
-      </w:r>
-    </w:p>
-    <w:p>
-      <w:r>
-        <w:rPr>
-          <w:noProof/>
-        </w:rPr>
+      </w:pPr>
+    </w:p>
+    <w:p>
+      <w:pPr>
+        <w:rPr>
+          <w:sz w:val="28"/>
+          <w:szCs w:val="28"/>
+        </w:rPr>
+      </w:pPr>
+    </w:p>
+    <w:p>
+      <w:pPr>
+        <w:rPr>
+          <w:sz w:val="28"/>
+          <w:szCs w:val="28"/>
+        </w:rPr>
+      </w:pPr>
+    </w:p>
+    <w:p>
+      <w:pPr>
+        <w:rPr>
+          <w:sz w:val="28"/>
+          <w:szCs w:val="28"/>
+        </w:rPr>
+      </w:pPr>
+    </w:p>
+    <w:p>
+      <w:pPr>
+        <w:rPr>
+          <w:sz w:val="28"/>
+          <w:szCs w:val="28"/>
+        </w:rPr>
+      </w:pPr>
+    </w:p>
+    <w:p>
+      <w:pPr>
+        <w:rPr>
+          <w:sz w:val="28"/>
+          <w:szCs w:val="28"/>
+        </w:rPr>
+      </w:pPr>
+    </w:p>
+    <w:p>
+      <w:pPr>
+        <w:rPr>
+          <w:sz w:val="28"/>
+          <w:szCs w:val="28"/>
+        </w:rPr>
+      </w:pPr>
+    </w:p>
+    <w:p>
+      <w:pPr>
+        <w:rPr>
+          <w:sz w:val="24"/>
+          <w:szCs w:val="24"/>
+        </w:rPr>
+      </w:pPr>
+      <w:r>
+        <w:rPr>
+          <w:sz w:val="32"/>
+          <w:szCs w:val="32"/>
+        </w:rPr>
+        <w:t>4</w:t>
+      </w:r>
+      <w:r>
+        <w:rPr>
+          <w:sz w:val="24"/>
+          <w:szCs w:val="24"/>
+        </w:rPr>
+        <w:t>. Esta función realiza una rotación de 270 grados en sentido antihorario de una matriz cuadrada y luego la imprime en pantalla. La lógica de rotación implica asignar valores especiales a ciertos elementos de la matriz para lograr la rotación adecuada.</w:t>
+      </w:r>
+    </w:p>
+    <w:p>
+      <w:r>
         <w:drawing>
-          <wp:inline distT="0" distB="0" distL="0" distR="0" wp14:anchorId="661A5E9B" wp14:editId="6807EBDC">
-            <wp:extent cx="4933315" cy="7400260"/>
-            <wp:effectExtent l="0" t="0" r="635" b="0"/>
-            <wp:docPr id="604368749" name="Imagen 1"/>
+          <wp:inline distT="0" distB="0" distL="0" distR="0" wp14:anchorId="1D9B8887" wp14:editId="72D15791">
+            <wp:extent cx="4401164" cy="5163271"/>
+            <wp:effectExtent l="0" t="0" r="0" b="0"/>
+            <wp:docPr id="1088822932" name="Imagen 1"/>
             <wp:cNvGraphicFramePr>
               <a:graphicFrameLocks xmlns:a="http://schemas.openxmlformats.org/drawingml/2006/main" noChangeAspect="1"/>
             </wp:cNvGraphicFramePr>
@@ -872,7 +1469,7 @@
               <a:graphicData uri="http://schemas.openxmlformats.org/drawingml/2006/picture">
                 <pic:pic xmlns:pic="http://schemas.openxmlformats.org/drawingml/2006/picture">
                   <pic:nvPicPr>
-                    <pic:cNvPr id="604368749" name=""/>
+                    <pic:cNvPr id="1088822932" name=""/>
                     <pic:cNvPicPr/>
                   </pic:nvPicPr>
                   <pic:blipFill>
@@ -884,7 +1481,7 @@
                   <pic:spPr>
                     <a:xfrm>
                       <a:off x="0" y="0"/>
-                      <a:ext cx="4943250" cy="7415163"/>
+                      <a:ext cx="4401164" cy="5163271"/>
                     </a:xfrm>
                     <a:prstGeom prst="rect">
                       <a:avLst/>
@@ -898,58 +1495,134 @@
       </w:r>
     </w:p>
     <w:p>
-      <w:r>
+      <w:pPr>
         <w:rPr>
           <w:sz w:val="28"/>
           <w:szCs w:val="28"/>
         </w:rPr>
-        <w:lastRenderedPageBreak/>
-        <w:t xml:space="preserve">5. </w:t>
-      </w:r>
-      <w:r>
-        <w:rPr>
-          <w:sz w:val="24"/>
-          <w:szCs w:val="24"/>
-        </w:rPr>
-        <w:t xml:space="preserve">La función </w:t>
-      </w:r>
-      <w:proofErr w:type="spellStart"/>
-      <w:r>
-        <w:rPr>
-          <w:sz w:val="24"/>
-          <w:szCs w:val="24"/>
-        </w:rPr>
-        <w:t>buscar_posicion</w:t>
-      </w:r>
-      <w:proofErr w:type="spellEnd"/>
-      <w:r>
-        <w:rPr>
-          <w:sz w:val="24"/>
-          <w:szCs w:val="24"/>
-        </w:rPr>
-        <w:t xml:space="preserve"> recibe como parámetros un puntero clave que apunta a un arreglo de enteros con la posición de un elemento en una matriz (fila y columna), y un entero </w:t>
-      </w:r>
-      <w:proofErr w:type="spellStart"/>
-      <w:r>
-        <w:rPr>
-          <w:sz w:val="24"/>
-          <w:szCs w:val="24"/>
-        </w:rPr>
-        <w:t>siguiente_matriz</w:t>
-      </w:r>
-      <w:proofErr w:type="spellEnd"/>
-      <w:r>
-        <w:rPr>
-          <w:sz w:val="24"/>
-          <w:szCs w:val="24"/>
-        </w:rPr>
-        <w:t xml:space="preserve"> que indica si la siguiente matriz es mayor, igual o de menor tamaño. Luego, la función calcula y devuelve un puntero que apunta a un arreglo de enteros con la posición del elemento en la siguiente matriz.</w:t>
-      </w:r>
-      <w:r>
+      </w:pPr>
+    </w:p>
+    <w:p>
+      <w:pPr>
         <w:rPr>
           <w:sz w:val="28"/>
           <w:szCs w:val="28"/>
         </w:rPr>
+      </w:pPr>
+    </w:p>
+    <w:p>
+      <w:pPr>
+        <w:rPr>
+          <w:sz w:val="28"/>
+          <w:szCs w:val="28"/>
+        </w:rPr>
+      </w:pPr>
+    </w:p>
+    <w:p>
+      <w:pPr>
+        <w:rPr>
+          <w:sz w:val="28"/>
+          <w:szCs w:val="28"/>
+        </w:rPr>
+      </w:pPr>
+    </w:p>
+    <w:p>
+      <w:pPr>
+        <w:rPr>
+          <w:sz w:val="28"/>
+          <w:szCs w:val="28"/>
+        </w:rPr>
+      </w:pPr>
+    </w:p>
+    <w:p>
+      <w:pPr>
+        <w:rPr>
+          <w:sz w:val="28"/>
+          <w:szCs w:val="28"/>
+        </w:rPr>
+      </w:pPr>
+    </w:p>
+    <w:p>
+      <w:pPr>
+        <w:rPr>
+          <w:sz w:val="28"/>
+          <w:szCs w:val="28"/>
+        </w:rPr>
+      </w:pPr>
+    </w:p>
+    <w:p>
+      <w:pPr>
+        <w:rPr>
+          <w:sz w:val="28"/>
+          <w:szCs w:val="28"/>
+        </w:rPr>
+      </w:pPr>
+    </w:p>
+    <w:p>
+      <w:pPr>
+        <w:rPr>
+          <w:sz w:val="24"/>
+          <w:szCs w:val="24"/>
+        </w:rPr>
+      </w:pPr>
+      <w:r>
+        <w:rPr>
+          <w:sz w:val="32"/>
+          <w:szCs w:val="32"/>
+        </w:rPr>
+        <w:t>5</w:t>
+      </w:r>
+      <w:r>
+        <w:rPr>
+          <w:sz w:val="24"/>
+          <w:szCs w:val="24"/>
+        </w:rPr>
+        <w:t xml:space="preserve">. </w:t>
+      </w:r>
+      <w:r>
+        <w:rPr>
+          <w:sz w:val="24"/>
+          <w:szCs w:val="24"/>
+        </w:rPr>
+        <w:t xml:space="preserve">La función </w:t>
+      </w:r>
+      <w:proofErr w:type="spellStart"/>
+      <w:r>
+        <w:rPr>
+          <w:sz w:val="24"/>
+          <w:szCs w:val="24"/>
+        </w:rPr>
+        <w:t>buscar_posicion</w:t>
+      </w:r>
+      <w:proofErr w:type="spellEnd"/>
+      <w:r>
+        <w:rPr>
+          <w:sz w:val="24"/>
+          <w:szCs w:val="24"/>
+        </w:rPr>
+        <w:t xml:space="preserve"> recibe como parámetros un puntero clave que apunta a un arreglo de enteros con la posición de un elemento en una matriz (fila y columna), y un entero </w:t>
+      </w:r>
+      <w:proofErr w:type="spellStart"/>
+      <w:r>
+        <w:rPr>
+          <w:sz w:val="24"/>
+          <w:szCs w:val="24"/>
+        </w:rPr>
+        <w:t>siguiente_matriz</w:t>
+      </w:r>
+      <w:proofErr w:type="spellEnd"/>
+      <w:r>
+        <w:rPr>
+          <w:sz w:val="24"/>
+          <w:szCs w:val="24"/>
+        </w:rPr>
+        <w:t xml:space="preserve"> que indica si la siguiente matriz es mayor, igual o de menor tamaño. Luego, la función calcula y devuelve un puntero que apunta a un arreglo de enteros con la posición del elemento en la siguiente matriz.</w:t>
+      </w:r>
+      <w:r>
+        <w:rPr>
+          <w:sz w:val="24"/>
+          <w:szCs w:val="24"/>
+        </w:rPr>
         <w:t xml:space="preserve"> </w:t>
       </w:r>
     </w:p>
@@ -964,9 +1637,9 @@
           <w:noProof/>
         </w:rPr>
         <w:drawing>
-          <wp:inline distT="0" distB="0" distL="0" distR="0" wp14:anchorId="6AFCDD47" wp14:editId="18235446">
-            <wp:extent cx="5612130" cy="5837275"/>
-            <wp:effectExtent l="0" t="0" r="7620" b="0"/>
+          <wp:inline distT="0" distB="0" distL="0" distR="0" wp14:anchorId="6AFCDD47" wp14:editId="0DC86C38">
+            <wp:extent cx="4519047" cy="4358244"/>
+            <wp:effectExtent l="0" t="0" r="0" b="4445"/>
             <wp:docPr id="437133595" name="Imagen 1"/>
             <wp:cNvGraphicFramePr>
               <a:graphicFrameLocks xmlns:a="http://schemas.openxmlformats.org/drawingml/2006/main" noChangeAspect="1"/>
@@ -987,7 +1660,7 @@
                   <pic:spPr>
                     <a:xfrm>
                       <a:off x="0" y="0"/>
-                      <a:ext cx="5627207" cy="5852956"/>
+                      <a:ext cx="4543484" cy="4381812"/>
                     </a:xfrm>
                     <a:prstGeom prst="rect">
                       <a:avLst/>
@@ -1004,15 +1677,613 @@
       <w:pPr>
         <w:pStyle w:val="Ttulo2"/>
       </w:pPr>
-      <w:r>
+    </w:p>
+    <w:p/>
+    <w:p/>
+    <w:p/>
+    <w:p/>
+    <w:p/>
+    <w:p/>
+    <w:p/>
+    <w:p>
+      <w:pPr>
+        <w:rPr>
+          <w:sz w:val="24"/>
+          <w:szCs w:val="24"/>
+        </w:rPr>
+      </w:pPr>
+      <w:r>
+        <w:rPr>
+          <w:sz w:val="32"/>
+          <w:szCs w:val="32"/>
+        </w:rPr>
+        <w:t xml:space="preserve">6. </w:t>
+      </w:r>
+      <w:proofErr w:type="spellStart"/>
+      <w:r>
+        <w:rPr>
+          <w:sz w:val="24"/>
+          <w:szCs w:val="24"/>
+        </w:rPr>
+        <w:t>saber_dimencion_matriz</w:t>
+      </w:r>
+      <w:proofErr w:type="spellEnd"/>
+      <w:r>
+        <w:rPr>
+          <w:sz w:val="24"/>
+          <w:szCs w:val="24"/>
+        </w:rPr>
+        <w:t xml:space="preserve">: </w:t>
+      </w:r>
+      <w:r>
+        <w:rPr>
+          <w:sz w:val="24"/>
+          <w:szCs w:val="24"/>
+        </w:rPr>
+        <w:t xml:space="preserve">la función determina la dimensión de la matriz para asegurar que sea lo suficientemente grande para contener tanto la fila como la </w:t>
+      </w:r>
+      <w:r>
+        <w:rPr>
+          <w:sz w:val="24"/>
+          <w:szCs w:val="24"/>
+        </w:rPr>
+        <w:t>columna proporcionada</w:t>
+      </w:r>
+      <w:r>
+        <w:rPr>
+          <w:sz w:val="24"/>
+          <w:szCs w:val="24"/>
+        </w:rPr>
+        <w:t xml:space="preserve">, considerando </w:t>
+      </w:r>
+      <w:r>
+        <w:rPr>
+          <w:sz w:val="24"/>
+          <w:szCs w:val="24"/>
+        </w:rPr>
+        <w:t>que,</w:t>
+      </w:r>
+      <w:r>
+        <w:rPr>
+          <w:sz w:val="24"/>
+          <w:szCs w:val="24"/>
+        </w:rPr>
+        <w:t xml:space="preserve"> si alguno de los valores es par, se incrementa en 1 para asegurar una dimensión impar y tener un punto central en la matriz.</w:t>
+      </w:r>
+    </w:p>
+    <w:p>
+      <w:r>
+        <w:drawing>
+          <wp:inline distT="0" distB="0" distL="0" distR="0" wp14:anchorId="6D548B98" wp14:editId="5057B989">
+            <wp:extent cx="5612130" cy="3305175"/>
+            <wp:effectExtent l="0" t="0" r="7620" b="9525"/>
+            <wp:docPr id="591185631" name="Imagen 1"/>
+            <wp:cNvGraphicFramePr>
+              <a:graphicFrameLocks xmlns:a="http://schemas.openxmlformats.org/drawingml/2006/main" noChangeAspect="1"/>
+            </wp:cNvGraphicFramePr>
+            <a:graphic xmlns:a="http://schemas.openxmlformats.org/drawingml/2006/main">
+              <a:graphicData uri="http://schemas.openxmlformats.org/drawingml/2006/picture">
+                <pic:pic xmlns:pic="http://schemas.openxmlformats.org/drawingml/2006/picture">
+                  <pic:nvPicPr>
+                    <pic:cNvPr id="591185631" name=""/>
+                    <pic:cNvPicPr/>
+                  </pic:nvPicPr>
+                  <pic:blipFill>
+                    <a:blip r:embed="rId10"/>
+                    <a:stretch>
+                      <a:fillRect/>
+                    </a:stretch>
+                  </pic:blipFill>
+                  <pic:spPr>
+                    <a:xfrm>
+                      <a:off x="0" y="0"/>
+                      <a:ext cx="5612130" cy="3305175"/>
+                    </a:xfrm>
+                    <a:prstGeom prst="rect">
+                      <a:avLst/>
+                    </a:prstGeom>
+                  </pic:spPr>
+                </pic:pic>
+              </a:graphicData>
+            </a:graphic>
+          </wp:inline>
+        </w:drawing>
+      </w:r>
+    </w:p>
+    <w:p/>
+    <w:p>
+      <w:pPr>
+        <w:rPr>
+          <w:sz w:val="32"/>
+          <w:szCs w:val="32"/>
+        </w:rPr>
+      </w:pPr>
+    </w:p>
+    <w:p>
+      <w:pPr>
+        <w:rPr>
+          <w:sz w:val="32"/>
+          <w:szCs w:val="32"/>
+        </w:rPr>
+      </w:pPr>
+    </w:p>
+    <w:p>
+      <w:pPr>
+        <w:rPr>
+          <w:sz w:val="32"/>
+          <w:szCs w:val="32"/>
+        </w:rPr>
+      </w:pPr>
+    </w:p>
+    <w:p>
+      <w:pPr>
+        <w:rPr>
+          <w:sz w:val="32"/>
+          <w:szCs w:val="32"/>
+        </w:rPr>
+      </w:pPr>
+    </w:p>
+    <w:p>
+      <w:pPr>
+        <w:rPr>
+          <w:sz w:val="32"/>
+          <w:szCs w:val="32"/>
+        </w:rPr>
+      </w:pPr>
+    </w:p>
+    <w:p>
+      <w:pPr>
+        <w:rPr>
+          <w:sz w:val="32"/>
+          <w:szCs w:val="32"/>
+        </w:rPr>
+      </w:pPr>
+    </w:p>
+    <w:p>
+      <w:pPr>
+        <w:rPr>
+          <w:sz w:val="24"/>
+          <w:szCs w:val="24"/>
+        </w:rPr>
+      </w:pPr>
+      <w:r>
+        <w:rPr>
+          <w:sz w:val="32"/>
+          <w:szCs w:val="32"/>
+        </w:rPr>
         <w:lastRenderedPageBreak/>
-        <w:tab/>
+        <w:t>7</w:t>
+      </w:r>
+      <w:r>
+        <w:rPr>
+          <w:sz w:val="24"/>
+          <w:szCs w:val="24"/>
+        </w:rPr>
+        <w:t>.</w:t>
+      </w:r>
+      <w:r>
+        <w:rPr>
+          <w:sz w:val="24"/>
+          <w:szCs w:val="24"/>
+        </w:rPr>
+        <w:t xml:space="preserve"> la función </w:t>
+      </w:r>
+      <w:proofErr w:type="spellStart"/>
+      <w:r>
+        <w:rPr>
+          <w:sz w:val="24"/>
+          <w:szCs w:val="24"/>
+        </w:rPr>
+        <w:t>comparar_matrices</w:t>
+      </w:r>
+      <w:proofErr w:type="spellEnd"/>
+      <w:r>
+        <w:rPr>
+          <w:sz w:val="24"/>
+          <w:szCs w:val="24"/>
+        </w:rPr>
+        <w:t xml:space="preserve"> verifica si los elementos en las posiciones especificadas de dos matrices son iguales. Si lo son, devuelve true; de lo contrario, devuelve false.</w:t>
+      </w:r>
+    </w:p>
+    <w:p>
+      <w:pPr>
+        <w:rPr>
+          <w:sz w:val="24"/>
+          <w:szCs w:val="24"/>
+        </w:rPr>
+      </w:pPr>
+      <w:r>
+        <w:rPr>
+          <w:sz w:val="24"/>
+          <w:szCs w:val="24"/>
+        </w:rPr>
+        <w:drawing>
+          <wp:inline distT="0" distB="0" distL="0" distR="0" wp14:anchorId="035DBDEB" wp14:editId="6F5FBB22">
+            <wp:extent cx="5612130" cy="2032000"/>
+            <wp:effectExtent l="0" t="0" r="7620" b="6350"/>
+            <wp:docPr id="869488866" name="Imagen 1"/>
+            <wp:cNvGraphicFramePr>
+              <a:graphicFrameLocks xmlns:a="http://schemas.openxmlformats.org/drawingml/2006/main" noChangeAspect="1"/>
+            </wp:cNvGraphicFramePr>
+            <a:graphic xmlns:a="http://schemas.openxmlformats.org/drawingml/2006/main">
+              <a:graphicData uri="http://schemas.openxmlformats.org/drawingml/2006/picture">
+                <pic:pic xmlns:pic="http://schemas.openxmlformats.org/drawingml/2006/picture">
+                  <pic:nvPicPr>
+                    <pic:cNvPr id="869488866" name=""/>
+                    <pic:cNvPicPr/>
+                  </pic:nvPicPr>
+                  <pic:blipFill>
+                    <a:blip r:embed="rId11"/>
+                    <a:stretch>
+                      <a:fillRect/>
+                    </a:stretch>
+                  </pic:blipFill>
+                  <pic:spPr>
+                    <a:xfrm>
+                      <a:off x="0" y="0"/>
+                      <a:ext cx="5612130" cy="2032000"/>
+                    </a:xfrm>
+                    <a:prstGeom prst="rect">
+                      <a:avLst/>
+                    </a:prstGeom>
+                  </pic:spPr>
+                </pic:pic>
+              </a:graphicData>
+            </a:graphic>
+          </wp:inline>
+        </w:drawing>
       </w:r>
     </w:p>
     <w:p>
       <w:pPr>
         <w:pStyle w:val="Ttulo2"/>
       </w:pPr>
+    </w:p>
+    <w:p>
+      <w:pPr>
+        <w:rPr>
+          <w:sz w:val="24"/>
+          <w:szCs w:val="24"/>
+        </w:rPr>
+      </w:pPr>
+      <w:r>
+        <w:rPr>
+          <w:sz w:val="32"/>
+          <w:szCs w:val="32"/>
+        </w:rPr>
+        <w:t>8</w:t>
+      </w:r>
+      <w:r>
+        <w:rPr>
+          <w:sz w:val="24"/>
+          <w:szCs w:val="24"/>
+        </w:rPr>
+        <w:t>.</w:t>
+      </w:r>
+      <w:r>
+        <w:rPr>
+          <w:sz w:val="24"/>
+          <w:szCs w:val="24"/>
+        </w:rPr>
+        <w:t xml:space="preserve"> </w:t>
+      </w:r>
+      <w:r>
+        <w:rPr>
+          <w:sz w:val="24"/>
+          <w:szCs w:val="24"/>
+        </w:rPr>
+        <w:t xml:space="preserve">la función </w:t>
+      </w:r>
+      <w:proofErr w:type="spellStart"/>
+      <w:r>
+        <w:rPr>
+          <w:sz w:val="24"/>
+          <w:szCs w:val="24"/>
+        </w:rPr>
+        <w:t>imprimir_matriz</w:t>
+      </w:r>
+      <w:proofErr w:type="spellEnd"/>
+      <w:r>
+        <w:rPr>
+          <w:sz w:val="24"/>
+          <w:szCs w:val="24"/>
+        </w:rPr>
+        <w:t xml:space="preserve"> recorre la matriz y la imprime en la consola de manera ordenada, separando cada elemento por tabuladores y cada fila por saltos de línea.</w:t>
+      </w:r>
+    </w:p>
+    <w:p>
+      <w:pPr>
+        <w:rPr>
+          <w:sz w:val="24"/>
+          <w:szCs w:val="24"/>
+        </w:rPr>
+      </w:pPr>
+      <w:r>
+        <w:rPr>
+          <w:sz w:val="24"/>
+          <w:szCs w:val="24"/>
+        </w:rPr>
+        <w:t xml:space="preserve">Es importante tener en cuenta que la matriz se trata como una matriz constante en esta función, lo que significa que no se pueden modificar los valores de la matriz dentro de la función </w:t>
+      </w:r>
+      <w:proofErr w:type="spellStart"/>
+      <w:r>
+        <w:rPr>
+          <w:sz w:val="24"/>
+          <w:szCs w:val="24"/>
+        </w:rPr>
+        <w:t>imprimir_matriz</w:t>
+      </w:r>
+      <w:proofErr w:type="spellEnd"/>
+      <w:r>
+        <w:rPr>
+          <w:sz w:val="24"/>
+          <w:szCs w:val="24"/>
+        </w:rPr>
+        <w:t>. Esto es útil cuando se quiere asegurar que la función de impresión no altere la matriz original.</w:t>
+      </w:r>
+    </w:p>
+    <w:p>
+      <w:r>
+        <w:drawing>
+          <wp:inline distT="0" distB="0" distL="0" distR="0" wp14:anchorId="2116DFCF" wp14:editId="0594CCB0">
+            <wp:extent cx="4896533" cy="1743318"/>
+            <wp:effectExtent l="0" t="0" r="0" b="9525"/>
+            <wp:docPr id="1441380146" name="Imagen 1"/>
+            <wp:cNvGraphicFramePr>
+              <a:graphicFrameLocks xmlns:a="http://schemas.openxmlformats.org/drawingml/2006/main" noChangeAspect="1"/>
+            </wp:cNvGraphicFramePr>
+            <a:graphic xmlns:a="http://schemas.openxmlformats.org/drawingml/2006/main">
+              <a:graphicData uri="http://schemas.openxmlformats.org/drawingml/2006/picture">
+                <pic:pic xmlns:pic="http://schemas.openxmlformats.org/drawingml/2006/picture">
+                  <pic:nvPicPr>
+                    <pic:cNvPr id="1441380146" name=""/>
+                    <pic:cNvPicPr/>
+                  </pic:nvPicPr>
+                  <pic:blipFill>
+                    <a:blip r:embed="rId12"/>
+                    <a:stretch>
+                      <a:fillRect/>
+                    </a:stretch>
+                  </pic:blipFill>
+                  <pic:spPr>
+                    <a:xfrm>
+                      <a:off x="0" y="0"/>
+                      <a:ext cx="4896533" cy="1743318"/>
+                    </a:xfrm>
+                    <a:prstGeom prst="rect">
+                      <a:avLst/>
+                    </a:prstGeom>
+                  </pic:spPr>
+                </pic:pic>
+              </a:graphicData>
+            </a:graphic>
+          </wp:inline>
+        </w:drawing>
+      </w:r>
+    </w:p>
+    <w:p/>
+    <w:p>
+      <w:pPr>
+        <w:rPr>
+          <w:sz w:val="32"/>
+          <w:szCs w:val="32"/>
+        </w:rPr>
+      </w:pPr>
+    </w:p>
+    <w:p>
+      <w:pPr>
+        <w:rPr>
+          <w:sz w:val="32"/>
+          <w:szCs w:val="32"/>
+        </w:rPr>
+      </w:pPr>
+    </w:p>
+    <w:p>
+      <w:pPr>
+        <w:rPr>
+          <w:sz w:val="32"/>
+          <w:szCs w:val="32"/>
+        </w:rPr>
+      </w:pPr>
+    </w:p>
+    <w:p>
+      <w:pPr>
+        <w:rPr>
+          <w:sz w:val="32"/>
+          <w:szCs w:val="32"/>
+        </w:rPr>
+      </w:pPr>
+    </w:p>
+    <w:p>
+      <w:pPr>
+        <w:rPr>
+          <w:sz w:val="32"/>
+          <w:szCs w:val="32"/>
+        </w:rPr>
+      </w:pPr>
+    </w:p>
+    <w:p>
+      <w:pPr>
+        <w:rPr>
+          <w:sz w:val="24"/>
+          <w:szCs w:val="24"/>
+        </w:rPr>
+      </w:pPr>
+      <w:r>
+        <w:rPr>
+          <w:sz w:val="32"/>
+          <w:szCs w:val="32"/>
+        </w:rPr>
+        <w:t>9</w:t>
+      </w:r>
+      <w:r>
+        <w:rPr>
+          <w:sz w:val="24"/>
+          <w:szCs w:val="24"/>
+        </w:rPr>
+        <w:t xml:space="preserve">. </w:t>
+      </w:r>
+      <w:r>
+        <w:rPr>
+          <w:sz w:val="24"/>
+          <w:szCs w:val="24"/>
+        </w:rPr>
+        <w:t xml:space="preserve">la función </w:t>
+      </w:r>
+      <w:proofErr w:type="spellStart"/>
+      <w:r>
+        <w:rPr>
+          <w:sz w:val="24"/>
+          <w:szCs w:val="24"/>
+        </w:rPr>
+        <w:t>liberar_memoria</w:t>
+      </w:r>
+      <w:proofErr w:type="spellEnd"/>
+      <w:r>
+        <w:rPr>
+          <w:sz w:val="24"/>
+          <w:szCs w:val="24"/>
+        </w:rPr>
+        <w:t xml:space="preserve"> se encarga de liberar toda la memoria asignada dinámicamente para una matriz creada mediante asignación de memoria dinámica.</w:t>
+      </w:r>
+    </w:p>
+    <w:p>
+      <w:r>
+        <w:rPr>
+          <w:noProof/>
+        </w:rPr>
+        <w:drawing>
+          <wp:inline distT="0" distB="0" distL="0" distR="0" wp14:anchorId="2635CBB9" wp14:editId="78D52DC7">
+            <wp:extent cx="4895238" cy="1742857"/>
+            <wp:effectExtent l="0" t="0" r="635" b="0"/>
+            <wp:docPr id="357589749" name="Imagen 1"/>
+            <wp:cNvGraphicFramePr>
+              <a:graphicFrameLocks xmlns:a="http://schemas.openxmlformats.org/drawingml/2006/main" noChangeAspect="1"/>
+            </wp:cNvGraphicFramePr>
+            <a:graphic xmlns:a="http://schemas.openxmlformats.org/drawingml/2006/main">
+              <a:graphicData uri="http://schemas.openxmlformats.org/drawingml/2006/picture">
+                <pic:pic xmlns:pic="http://schemas.openxmlformats.org/drawingml/2006/picture">
+                  <pic:nvPicPr>
+                    <pic:cNvPr id="357589749" name=""/>
+                    <pic:cNvPicPr/>
+                  </pic:nvPicPr>
+                  <pic:blipFill>
+                    <a:blip r:embed="rId13"/>
+                    <a:stretch>
+                      <a:fillRect/>
+                    </a:stretch>
+                  </pic:blipFill>
+                  <pic:spPr>
+                    <a:xfrm>
+                      <a:off x="0" y="0"/>
+                      <a:ext cx="4895238" cy="1742857"/>
+                    </a:xfrm>
+                    <a:prstGeom prst="rect">
+                      <a:avLst/>
+                    </a:prstGeom>
+                  </pic:spPr>
+                </pic:pic>
+              </a:graphicData>
+            </a:graphic>
+          </wp:inline>
+        </w:drawing>
+      </w:r>
+    </w:p>
+    <w:p>
+      <w:pPr>
+        <w:rPr>
+          <w:sz w:val="24"/>
+          <w:szCs w:val="24"/>
+        </w:rPr>
+      </w:pPr>
+      <w:r>
+        <w:rPr>
+          <w:sz w:val="32"/>
+          <w:szCs w:val="32"/>
+        </w:rPr>
+        <w:t>10</w:t>
+      </w:r>
+      <w:r>
+        <w:rPr>
+          <w:sz w:val="24"/>
+          <w:szCs w:val="24"/>
+        </w:rPr>
+        <w:t xml:space="preserve">. además de estos puntos también se </w:t>
+      </w:r>
+      <w:r>
+        <w:rPr>
+          <w:sz w:val="24"/>
+          <w:szCs w:val="24"/>
+        </w:rPr>
+        <w:t>definieron</w:t>
+      </w:r>
+      <w:r>
+        <w:rPr>
+          <w:sz w:val="24"/>
+          <w:szCs w:val="24"/>
+        </w:rPr>
+        <w:t xml:space="preserve"> los prototipos de cada </w:t>
+      </w:r>
+      <w:r>
+        <w:rPr>
+          <w:sz w:val="24"/>
+          <w:szCs w:val="24"/>
+        </w:rPr>
+        <w:t>función</w:t>
+      </w:r>
+      <w:r>
+        <w:rPr>
+          <w:sz w:val="24"/>
+          <w:szCs w:val="24"/>
+        </w:rPr>
+        <w:t xml:space="preserve"> en la parte superior para </w:t>
+      </w:r>
+      <w:r>
+        <w:rPr>
+          <w:sz w:val="24"/>
+          <w:szCs w:val="24"/>
+        </w:rPr>
+        <w:t>facilitar más el desarrollo</w:t>
+      </w:r>
+    </w:p>
+    <w:p>
+      <w:r>
+        <w:drawing>
+          <wp:inline distT="0" distB="0" distL="0" distR="0" wp14:anchorId="07B3ADB3" wp14:editId="4FB51020">
+            <wp:extent cx="5612130" cy="1537335"/>
+            <wp:effectExtent l="0" t="0" r="7620" b="5715"/>
+            <wp:docPr id="742857320" name="Imagen 1"/>
+            <wp:cNvGraphicFramePr>
+              <a:graphicFrameLocks xmlns:a="http://schemas.openxmlformats.org/drawingml/2006/main" noChangeAspect="1"/>
+            </wp:cNvGraphicFramePr>
+            <a:graphic xmlns:a="http://schemas.openxmlformats.org/drawingml/2006/main">
+              <a:graphicData uri="http://schemas.openxmlformats.org/drawingml/2006/picture">
+                <pic:pic xmlns:pic="http://schemas.openxmlformats.org/drawingml/2006/picture">
+                  <pic:nvPicPr>
+                    <pic:cNvPr id="742857320" name=""/>
+                    <pic:cNvPicPr/>
+                  </pic:nvPicPr>
+                  <pic:blipFill>
+                    <a:blip r:embed="rId14"/>
+                    <a:stretch>
+                      <a:fillRect/>
+                    </a:stretch>
+                  </pic:blipFill>
+                  <pic:spPr>
+                    <a:xfrm>
+                      <a:off x="0" y="0"/>
+                      <a:ext cx="5612130" cy="1537335"/>
+                    </a:xfrm>
+                    <a:prstGeom prst="rect">
+                      <a:avLst/>
+                    </a:prstGeom>
+                  </pic:spPr>
+                </pic:pic>
+              </a:graphicData>
+            </a:graphic>
+          </wp:inline>
+        </w:drawing>
+      </w:r>
     </w:p>
     <w:p>
       <w:pPr>
@@ -1038,21 +2309,7 @@
           <w:sz w:val="24"/>
           <w:szCs w:val="24"/>
         </w:rPr>
-        <w:t xml:space="preserve">Durante el desarrollo de nuestro proyecto, nos hemos encontrado con varios desafíos significativos. Uno de los principales ha sido la formulación de la lógica para crear matrices </w:t>
-      </w:r>
-      <w:r>
-        <w:rPr>
-          <w:sz w:val="24"/>
-          <w:szCs w:val="24"/>
-        </w:rPr>
-        <w:t xml:space="preserve">rotadas, </w:t>
-      </w:r>
-      <w:r>
-        <w:rPr>
-          <w:sz w:val="24"/>
-          <w:szCs w:val="24"/>
-        </w:rPr>
-        <w:t>Además, hemos experimentado dificultades al utilizar algunas funciones específicas de Git y GitHub. Si bien estas herramientas son fundamentales para el trabajo colaborativo y el control de versiones, su aprendizaje y dominio requieren práctica y comprensión profunda.</w:t>
+        <w:t>Durante el desarrollo de nuestro proyecto, nos hemos encontrado con varios desafíos significativos. Uno de los principales ha sido la formulación de la lógica para crear matrices rotadas, Además, hemos experimentado dificultades al utilizar algunas funciones específicas de Git y GitHub. Si bien estas herramientas son fundamentales para el trabajo colaborativo y el control de versiones, su aprendizaje y dominio requieren práctica y comprensión profunda.</w:t>
       </w:r>
       <w:r>
         <w:rPr>
@@ -1127,6 +2384,7 @@
         <w:pStyle w:val="Ttulo2"/>
       </w:pPr>
       <w:r>
+        <w:lastRenderedPageBreak/>
         <w:t>e. Evolución de la solución y consideraciones para tener en cuenta en la implementación.</w:t>
       </w:r>
     </w:p>
@@ -1150,19 +2408,7 @@
     </w:p>
     <w:p>
       <w:r>
-        <w:t xml:space="preserve">Además, </w:t>
-      </w:r>
-      <w:r>
-        <w:t>se estará</w:t>
-      </w:r>
-      <w:r>
-        <w:t xml:space="preserve"> actualizado el informe con las funcionalidades que </w:t>
-      </w:r>
-      <w:r>
-        <w:t>se agregaran</w:t>
-      </w:r>
-      <w:r>
-        <w:t xml:space="preserve"> a lo largo de la evolución del proyecto. </w:t>
+        <w:t xml:space="preserve">Además, se estará actualizado el informe con las funcionalidades que se agregaran a lo largo de la evolución del proyecto. </w:t>
       </w:r>
     </w:p>
     <w:p>
@@ -1172,13 +2418,7 @@
     </w:p>
     <w:p>
       <w:r>
-        <w:t>Asimismo, es importante familiarizarnos y utilizar de manera eficiente las funcionalidades que hemos desarrollado a lo largo de esta semana. Esto incluye aprovechar al máximo las capacidades de las funciones creadas, asegurándonos de su correcto funcionamiento y optimización</w:t>
-      </w:r>
-      <w:r>
-        <w:t>, n</w:t>
-      </w:r>
-      <w:r>
-        <w:t>uestro objetivo principal es completar y entregar el desafío antes del tiempo propuesto.</w:t>
+        <w:t>Asimismo, es importante familiarizarnos y utilizar de manera eficiente las funcionalidades que hemos desarrollado a lo largo de esta semana. Esto incluye aprovechar al máximo las capacidades de las funciones creadas, asegurándonos de su correcto funcionamiento y optimización, nuestro objetivo principal es completar y entregar el desafío antes del tiempo propuesto.</w:t>
       </w:r>
     </w:p>
     <w:p/>
@@ -1197,6 +2437,119 @@
 <file path=word/numbering.xml><?xml version="1.0" encoding="utf-8"?>
 <w:numbering xmlns:wpc="http://schemas.microsoft.com/office/word/2010/wordprocessingCanvas" xmlns:cx="http://schemas.microsoft.com/office/drawing/2014/chartex" xmlns:cx1="http://schemas.microsoft.com/office/drawing/2015/9/8/chartex" xmlns:cx2="http://schemas.microsoft.com/office/drawing/2015/10/21/chartex" xmlns:cx3="http://schemas.microsoft.com/office/drawing/2016/5/9/chartex" xmlns:cx4="http://schemas.microsoft.com/office/drawing/2016/5/10/chartex" xmlns:cx5="http://schemas.microsoft.com/office/drawing/2016/5/11/chartex" xmlns:cx6="http://schemas.microsoft.com/office/drawing/2016/5/12/chartex" xmlns:cx7="http://schemas.microsoft.com/office/drawing/2016/5/13/chartex" xmlns:cx8="http://schemas.microsoft.com/office/drawing/2016/5/14/chartex" xmlns:mc="http://schemas.openxmlformats.org/markup-compatibility/2006" xmlns:aink="http://schemas.microsoft.com/office/drawing/2016/ink" xmlns:am3d="http://schemas.microsoft.com/office/drawing/2017/model3d" xmlns:o="urn:schemas-microsoft-com:office:office" xmlns:oel="http://schemas.microsoft.com/office/2019/extlst" xmlns:r="http://schemas.openxmlformats.org/officeDocument/2006/relationships" xmlns:m="http://schemas.openxmlformats.org/officeDocument/2006/math" xmlns:v="urn:schemas-microsoft-com:vml" xmlns:wp14="http://schemas.microsoft.com/office/word/2010/wordprocessingDrawing" xmlns:wp="http://schemas.openxmlformats.org/drawingml/2006/wordprocessingDrawing" xmlns:w10="urn:schemas-microsoft-com:office:word" xmlns:w="http://schemas.openxmlformats.org/wordprocessingml/2006/main" xmlns:w14="http://schemas.microsoft.com/office/word/2010/wordml" xmlns:w15="http://schemas.microsoft.com/office/word/2012/wordml" xmlns:w16cex="http://schemas.microsoft.com/office/word/2018/wordml/cex" xmlns:w16cid="http://schemas.microsoft.com/office/word/2016/wordml/cid" xmlns:w16="http://schemas.microsoft.com/office/word/2018/wordml" xmlns:w16sdtdh="http://schemas.microsoft.com/office/word/2020/wordml/sdtdatahash" xmlns:w16se="http://schemas.microsoft.com/office/word/2015/wordml/symex" xmlns:wpg="http://schemas.microsoft.com/office/word/2010/wordprocessingGroup" xmlns:wpi="http://schemas.microsoft.com/office/word/2010/wordprocessingInk" xmlns:wne="http://schemas.microsoft.com/office/word/2006/wordml" xmlns:wps="http://schemas.microsoft.com/office/word/2010/wordprocessingShape" mc:Ignorable="w14 w15 w16se w16cid w16 w16cex w16sdtdh wp14">
   <w:abstractNum w:abstractNumId="0" w15:restartNumberingAfterBreak="0">
+    <w:nsid w:val="031E4518"/>
+    <w:multiLevelType w:val="hybridMultilevel"/>
+    <w:tmpl w:val="B756E108"/>
+    <w:lvl w:ilvl="0" w:tplc="240A0001">
+      <w:start w:val="1"/>
+      <w:numFmt w:val="bullet"/>
+      <w:lvlText w:val=""/>
+      <w:lvlJc w:val="left"/>
+      <w:pPr>
+        <w:ind w:left="2154" w:hanging="360"/>
+      </w:pPr>
+      <w:rPr>
+        <w:rFonts w:ascii="Symbol" w:hAnsi="Symbol" w:hint="default"/>
+      </w:rPr>
+    </w:lvl>
+    <w:lvl w:ilvl="1" w:tplc="240A0003" w:tentative="1">
+      <w:start w:val="1"/>
+      <w:numFmt w:val="bullet"/>
+      <w:lvlText w:val="o"/>
+      <w:lvlJc w:val="left"/>
+      <w:pPr>
+        <w:ind w:left="2874" w:hanging="360"/>
+      </w:pPr>
+      <w:rPr>
+        <w:rFonts w:ascii="Courier New" w:hAnsi="Courier New" w:cs="Courier New" w:hint="default"/>
+      </w:rPr>
+    </w:lvl>
+    <w:lvl w:ilvl="2" w:tplc="240A0005" w:tentative="1">
+      <w:start w:val="1"/>
+      <w:numFmt w:val="bullet"/>
+      <w:lvlText w:val=""/>
+      <w:lvlJc w:val="left"/>
+      <w:pPr>
+        <w:ind w:left="3594" w:hanging="360"/>
+      </w:pPr>
+      <w:rPr>
+        <w:rFonts w:ascii="Wingdings" w:hAnsi="Wingdings" w:hint="default"/>
+      </w:rPr>
+    </w:lvl>
+    <w:lvl w:ilvl="3" w:tplc="240A0001" w:tentative="1">
+      <w:start w:val="1"/>
+      <w:numFmt w:val="bullet"/>
+      <w:lvlText w:val=""/>
+      <w:lvlJc w:val="left"/>
+      <w:pPr>
+        <w:ind w:left="4314" w:hanging="360"/>
+      </w:pPr>
+      <w:rPr>
+        <w:rFonts w:ascii="Symbol" w:hAnsi="Symbol" w:hint="default"/>
+      </w:rPr>
+    </w:lvl>
+    <w:lvl w:ilvl="4" w:tplc="240A0003" w:tentative="1">
+      <w:start w:val="1"/>
+      <w:numFmt w:val="bullet"/>
+      <w:lvlText w:val="o"/>
+      <w:lvlJc w:val="left"/>
+      <w:pPr>
+        <w:ind w:left="5034" w:hanging="360"/>
+      </w:pPr>
+      <w:rPr>
+        <w:rFonts w:ascii="Courier New" w:hAnsi="Courier New" w:cs="Courier New" w:hint="default"/>
+      </w:rPr>
+    </w:lvl>
+    <w:lvl w:ilvl="5" w:tplc="240A0005" w:tentative="1">
+      <w:start w:val="1"/>
+      <w:numFmt w:val="bullet"/>
+      <w:lvlText w:val=""/>
+      <w:lvlJc w:val="left"/>
+      <w:pPr>
+        <w:ind w:left="5754" w:hanging="360"/>
+      </w:pPr>
+      <w:rPr>
+        <w:rFonts w:ascii="Wingdings" w:hAnsi="Wingdings" w:hint="default"/>
+      </w:rPr>
+    </w:lvl>
+    <w:lvl w:ilvl="6" w:tplc="240A0001" w:tentative="1">
+      <w:start w:val="1"/>
+      <w:numFmt w:val="bullet"/>
+      <w:lvlText w:val=""/>
+      <w:lvlJc w:val="left"/>
+      <w:pPr>
+        <w:ind w:left="6474" w:hanging="360"/>
+      </w:pPr>
+      <w:rPr>
+        <w:rFonts w:ascii="Symbol" w:hAnsi="Symbol" w:hint="default"/>
+      </w:rPr>
+    </w:lvl>
+    <w:lvl w:ilvl="7" w:tplc="240A0003" w:tentative="1">
+      <w:start w:val="1"/>
+      <w:numFmt w:val="bullet"/>
+      <w:lvlText w:val="o"/>
+      <w:lvlJc w:val="left"/>
+      <w:pPr>
+        <w:ind w:left="7194" w:hanging="360"/>
+      </w:pPr>
+      <w:rPr>
+        <w:rFonts w:ascii="Courier New" w:hAnsi="Courier New" w:cs="Courier New" w:hint="default"/>
+      </w:rPr>
+    </w:lvl>
+    <w:lvl w:ilvl="8" w:tplc="240A0005" w:tentative="1">
+      <w:start w:val="1"/>
+      <w:numFmt w:val="bullet"/>
+      <w:lvlText w:val=""/>
+      <w:lvlJc w:val="left"/>
+      <w:pPr>
+        <w:ind w:left="7914" w:hanging="360"/>
+      </w:pPr>
+      <w:rPr>
+        <w:rFonts w:ascii="Wingdings" w:hAnsi="Wingdings" w:hint="default"/>
+      </w:rPr>
+    </w:lvl>
+  </w:abstractNum>
+  <w:abstractNum w:abstractNumId="1" w15:restartNumberingAfterBreak="0">
     <w:nsid w:val="17E967ED"/>
     <w:multiLevelType w:val="hybridMultilevel"/>
     <w:tmpl w:val="6C8E016C"/>
@@ -1309,7 +2662,233 @@
       </w:rPr>
     </w:lvl>
   </w:abstractNum>
-  <w:abstractNum w:abstractNumId="1" w15:restartNumberingAfterBreak="0">
+  <w:abstractNum w:abstractNumId="2" w15:restartNumberingAfterBreak="0">
+    <w:nsid w:val="22055740"/>
+    <w:multiLevelType w:val="hybridMultilevel"/>
+    <w:tmpl w:val="DC3ED062"/>
+    <w:lvl w:ilvl="0" w:tplc="240A0001">
+      <w:start w:val="1"/>
+      <w:numFmt w:val="bullet"/>
+      <w:lvlText w:val=""/>
+      <w:lvlJc w:val="left"/>
+      <w:pPr>
+        <w:ind w:left="2154" w:hanging="360"/>
+      </w:pPr>
+      <w:rPr>
+        <w:rFonts w:ascii="Symbol" w:hAnsi="Symbol" w:hint="default"/>
+      </w:rPr>
+    </w:lvl>
+    <w:lvl w:ilvl="1" w:tplc="240A0003" w:tentative="1">
+      <w:start w:val="1"/>
+      <w:numFmt w:val="bullet"/>
+      <w:lvlText w:val="o"/>
+      <w:lvlJc w:val="left"/>
+      <w:pPr>
+        <w:ind w:left="2874" w:hanging="360"/>
+      </w:pPr>
+      <w:rPr>
+        <w:rFonts w:ascii="Courier New" w:hAnsi="Courier New" w:cs="Courier New" w:hint="default"/>
+      </w:rPr>
+    </w:lvl>
+    <w:lvl w:ilvl="2" w:tplc="240A0005" w:tentative="1">
+      <w:start w:val="1"/>
+      <w:numFmt w:val="bullet"/>
+      <w:lvlText w:val=""/>
+      <w:lvlJc w:val="left"/>
+      <w:pPr>
+        <w:ind w:left="3594" w:hanging="360"/>
+      </w:pPr>
+      <w:rPr>
+        <w:rFonts w:ascii="Wingdings" w:hAnsi="Wingdings" w:hint="default"/>
+      </w:rPr>
+    </w:lvl>
+    <w:lvl w:ilvl="3" w:tplc="240A0001" w:tentative="1">
+      <w:start w:val="1"/>
+      <w:numFmt w:val="bullet"/>
+      <w:lvlText w:val=""/>
+      <w:lvlJc w:val="left"/>
+      <w:pPr>
+        <w:ind w:left="4314" w:hanging="360"/>
+      </w:pPr>
+      <w:rPr>
+        <w:rFonts w:ascii="Symbol" w:hAnsi="Symbol" w:hint="default"/>
+      </w:rPr>
+    </w:lvl>
+    <w:lvl w:ilvl="4" w:tplc="240A0003" w:tentative="1">
+      <w:start w:val="1"/>
+      <w:numFmt w:val="bullet"/>
+      <w:lvlText w:val="o"/>
+      <w:lvlJc w:val="left"/>
+      <w:pPr>
+        <w:ind w:left="5034" w:hanging="360"/>
+      </w:pPr>
+      <w:rPr>
+        <w:rFonts w:ascii="Courier New" w:hAnsi="Courier New" w:cs="Courier New" w:hint="default"/>
+      </w:rPr>
+    </w:lvl>
+    <w:lvl w:ilvl="5" w:tplc="240A0005" w:tentative="1">
+      <w:start w:val="1"/>
+      <w:numFmt w:val="bullet"/>
+      <w:lvlText w:val=""/>
+      <w:lvlJc w:val="left"/>
+      <w:pPr>
+        <w:ind w:left="5754" w:hanging="360"/>
+      </w:pPr>
+      <w:rPr>
+        <w:rFonts w:ascii="Wingdings" w:hAnsi="Wingdings" w:hint="default"/>
+      </w:rPr>
+    </w:lvl>
+    <w:lvl w:ilvl="6" w:tplc="240A0001" w:tentative="1">
+      <w:start w:val="1"/>
+      <w:numFmt w:val="bullet"/>
+      <w:lvlText w:val=""/>
+      <w:lvlJc w:val="left"/>
+      <w:pPr>
+        <w:ind w:left="6474" w:hanging="360"/>
+      </w:pPr>
+      <w:rPr>
+        <w:rFonts w:ascii="Symbol" w:hAnsi="Symbol" w:hint="default"/>
+      </w:rPr>
+    </w:lvl>
+    <w:lvl w:ilvl="7" w:tplc="240A0003" w:tentative="1">
+      <w:start w:val="1"/>
+      <w:numFmt w:val="bullet"/>
+      <w:lvlText w:val="o"/>
+      <w:lvlJc w:val="left"/>
+      <w:pPr>
+        <w:ind w:left="7194" w:hanging="360"/>
+      </w:pPr>
+      <w:rPr>
+        <w:rFonts w:ascii="Courier New" w:hAnsi="Courier New" w:cs="Courier New" w:hint="default"/>
+      </w:rPr>
+    </w:lvl>
+    <w:lvl w:ilvl="8" w:tplc="240A0005" w:tentative="1">
+      <w:start w:val="1"/>
+      <w:numFmt w:val="bullet"/>
+      <w:lvlText w:val=""/>
+      <w:lvlJc w:val="left"/>
+      <w:pPr>
+        <w:ind w:left="7914" w:hanging="360"/>
+      </w:pPr>
+      <w:rPr>
+        <w:rFonts w:ascii="Wingdings" w:hAnsi="Wingdings" w:hint="default"/>
+      </w:rPr>
+    </w:lvl>
+  </w:abstractNum>
+  <w:abstractNum w:abstractNumId="3" w15:restartNumberingAfterBreak="0">
+    <w:nsid w:val="33DF3E19"/>
+    <w:multiLevelType w:val="hybridMultilevel"/>
+    <w:tmpl w:val="E9063FFE"/>
+    <w:lvl w:ilvl="0" w:tplc="240A0001">
+      <w:start w:val="1"/>
+      <w:numFmt w:val="bullet"/>
+      <w:lvlText w:val=""/>
+      <w:lvlJc w:val="left"/>
+      <w:pPr>
+        <w:ind w:left="2154" w:hanging="360"/>
+      </w:pPr>
+      <w:rPr>
+        <w:rFonts w:ascii="Symbol" w:hAnsi="Symbol" w:hint="default"/>
+      </w:rPr>
+    </w:lvl>
+    <w:lvl w:ilvl="1" w:tplc="240A0003" w:tentative="1">
+      <w:start w:val="1"/>
+      <w:numFmt w:val="bullet"/>
+      <w:lvlText w:val="o"/>
+      <w:lvlJc w:val="left"/>
+      <w:pPr>
+        <w:ind w:left="2874" w:hanging="360"/>
+      </w:pPr>
+      <w:rPr>
+        <w:rFonts w:ascii="Courier New" w:hAnsi="Courier New" w:cs="Courier New" w:hint="default"/>
+      </w:rPr>
+    </w:lvl>
+    <w:lvl w:ilvl="2" w:tplc="240A0005" w:tentative="1">
+      <w:start w:val="1"/>
+      <w:numFmt w:val="bullet"/>
+      <w:lvlText w:val=""/>
+      <w:lvlJc w:val="left"/>
+      <w:pPr>
+        <w:ind w:left="3594" w:hanging="360"/>
+      </w:pPr>
+      <w:rPr>
+        <w:rFonts w:ascii="Wingdings" w:hAnsi="Wingdings" w:hint="default"/>
+      </w:rPr>
+    </w:lvl>
+    <w:lvl w:ilvl="3" w:tplc="240A0001" w:tentative="1">
+      <w:start w:val="1"/>
+      <w:numFmt w:val="bullet"/>
+      <w:lvlText w:val=""/>
+      <w:lvlJc w:val="left"/>
+      <w:pPr>
+        <w:ind w:left="4314" w:hanging="360"/>
+      </w:pPr>
+      <w:rPr>
+        <w:rFonts w:ascii="Symbol" w:hAnsi="Symbol" w:hint="default"/>
+      </w:rPr>
+    </w:lvl>
+    <w:lvl w:ilvl="4" w:tplc="240A0003" w:tentative="1">
+      <w:start w:val="1"/>
+      <w:numFmt w:val="bullet"/>
+      <w:lvlText w:val="o"/>
+      <w:lvlJc w:val="left"/>
+      <w:pPr>
+        <w:ind w:left="5034" w:hanging="360"/>
+      </w:pPr>
+      <w:rPr>
+        <w:rFonts w:ascii="Courier New" w:hAnsi="Courier New" w:cs="Courier New" w:hint="default"/>
+      </w:rPr>
+    </w:lvl>
+    <w:lvl w:ilvl="5" w:tplc="240A0005" w:tentative="1">
+      <w:start w:val="1"/>
+      <w:numFmt w:val="bullet"/>
+      <w:lvlText w:val=""/>
+      <w:lvlJc w:val="left"/>
+      <w:pPr>
+        <w:ind w:left="5754" w:hanging="360"/>
+      </w:pPr>
+      <w:rPr>
+        <w:rFonts w:ascii="Wingdings" w:hAnsi="Wingdings" w:hint="default"/>
+      </w:rPr>
+    </w:lvl>
+    <w:lvl w:ilvl="6" w:tplc="240A0001" w:tentative="1">
+      <w:start w:val="1"/>
+      <w:numFmt w:val="bullet"/>
+      <w:lvlText w:val=""/>
+      <w:lvlJc w:val="left"/>
+      <w:pPr>
+        <w:ind w:left="6474" w:hanging="360"/>
+      </w:pPr>
+      <w:rPr>
+        <w:rFonts w:ascii="Symbol" w:hAnsi="Symbol" w:hint="default"/>
+      </w:rPr>
+    </w:lvl>
+    <w:lvl w:ilvl="7" w:tplc="240A0003" w:tentative="1">
+      <w:start w:val="1"/>
+      <w:numFmt w:val="bullet"/>
+      <w:lvlText w:val="o"/>
+      <w:lvlJc w:val="left"/>
+      <w:pPr>
+        <w:ind w:left="7194" w:hanging="360"/>
+      </w:pPr>
+      <w:rPr>
+        <w:rFonts w:ascii="Courier New" w:hAnsi="Courier New" w:cs="Courier New" w:hint="default"/>
+      </w:rPr>
+    </w:lvl>
+    <w:lvl w:ilvl="8" w:tplc="240A0005" w:tentative="1">
+      <w:start w:val="1"/>
+      <w:numFmt w:val="bullet"/>
+      <w:lvlText w:val=""/>
+      <w:lvlJc w:val="left"/>
+      <w:pPr>
+        <w:ind w:left="7914" w:hanging="360"/>
+      </w:pPr>
+      <w:rPr>
+        <w:rFonts w:ascii="Wingdings" w:hAnsi="Wingdings" w:hint="default"/>
+      </w:rPr>
+    </w:lvl>
+  </w:abstractNum>
+  <w:abstractNum w:abstractNumId="4" w15:restartNumberingAfterBreak="0">
     <w:nsid w:val="3D592CE3"/>
     <w:multiLevelType w:val="hybridMultilevel"/>
     <w:tmpl w:val="922C268C"/>
@@ -1422,7 +3001,7 @@
       </w:rPr>
     </w:lvl>
   </w:abstractNum>
-  <w:abstractNum w:abstractNumId="2" w15:restartNumberingAfterBreak="0">
+  <w:abstractNum w:abstractNumId="5" w15:restartNumberingAfterBreak="0">
     <w:nsid w:val="406765A1"/>
     <w:multiLevelType w:val="hybridMultilevel"/>
     <w:tmpl w:val="3B326B02"/>
@@ -1535,7 +3114,7 @@
       </w:rPr>
     </w:lvl>
   </w:abstractNum>
-  <w:abstractNum w:abstractNumId="3" w15:restartNumberingAfterBreak="0">
+  <w:abstractNum w:abstractNumId="6" w15:restartNumberingAfterBreak="0">
     <w:nsid w:val="4B082909"/>
     <w:multiLevelType w:val="hybridMultilevel"/>
     <w:tmpl w:val="B3CAE200"/>
@@ -1624,7 +3203,7 @@
       </w:pPr>
     </w:lvl>
   </w:abstractNum>
-  <w:abstractNum w:abstractNumId="4" w15:restartNumberingAfterBreak="0">
+  <w:abstractNum w:abstractNumId="7" w15:restartNumberingAfterBreak="0">
     <w:nsid w:val="4C8D04FB"/>
     <w:multiLevelType w:val="hybridMultilevel"/>
     <w:tmpl w:val="7ABA93D6"/>
@@ -1710,20 +3289,145 @@
       </w:pPr>
     </w:lvl>
   </w:abstractNum>
+  <w:abstractNum w:abstractNumId="8" w15:restartNumberingAfterBreak="0">
+    <w:nsid w:val="71A62B14"/>
+    <w:multiLevelType w:val="hybridMultilevel"/>
+    <w:tmpl w:val="956A8CBC"/>
+    <w:lvl w:ilvl="0" w:tplc="240A0001">
+      <w:start w:val="1"/>
+      <w:numFmt w:val="bullet"/>
+      <w:lvlText w:val=""/>
+      <w:lvlJc w:val="left"/>
+      <w:pPr>
+        <w:ind w:left="2154" w:hanging="360"/>
+      </w:pPr>
+      <w:rPr>
+        <w:rFonts w:ascii="Symbol" w:hAnsi="Symbol" w:hint="default"/>
+      </w:rPr>
+    </w:lvl>
+    <w:lvl w:ilvl="1" w:tplc="240A0003" w:tentative="1">
+      <w:start w:val="1"/>
+      <w:numFmt w:val="bullet"/>
+      <w:lvlText w:val="o"/>
+      <w:lvlJc w:val="left"/>
+      <w:pPr>
+        <w:ind w:left="2874" w:hanging="360"/>
+      </w:pPr>
+      <w:rPr>
+        <w:rFonts w:ascii="Courier New" w:hAnsi="Courier New" w:cs="Courier New" w:hint="default"/>
+      </w:rPr>
+    </w:lvl>
+    <w:lvl w:ilvl="2" w:tplc="240A0005" w:tentative="1">
+      <w:start w:val="1"/>
+      <w:numFmt w:val="bullet"/>
+      <w:lvlText w:val=""/>
+      <w:lvlJc w:val="left"/>
+      <w:pPr>
+        <w:ind w:left="3594" w:hanging="360"/>
+      </w:pPr>
+      <w:rPr>
+        <w:rFonts w:ascii="Wingdings" w:hAnsi="Wingdings" w:hint="default"/>
+      </w:rPr>
+    </w:lvl>
+    <w:lvl w:ilvl="3" w:tplc="240A0001" w:tentative="1">
+      <w:start w:val="1"/>
+      <w:numFmt w:val="bullet"/>
+      <w:lvlText w:val=""/>
+      <w:lvlJc w:val="left"/>
+      <w:pPr>
+        <w:ind w:left="4314" w:hanging="360"/>
+      </w:pPr>
+      <w:rPr>
+        <w:rFonts w:ascii="Symbol" w:hAnsi="Symbol" w:hint="default"/>
+      </w:rPr>
+    </w:lvl>
+    <w:lvl w:ilvl="4" w:tplc="240A0003" w:tentative="1">
+      <w:start w:val="1"/>
+      <w:numFmt w:val="bullet"/>
+      <w:lvlText w:val="o"/>
+      <w:lvlJc w:val="left"/>
+      <w:pPr>
+        <w:ind w:left="5034" w:hanging="360"/>
+      </w:pPr>
+      <w:rPr>
+        <w:rFonts w:ascii="Courier New" w:hAnsi="Courier New" w:cs="Courier New" w:hint="default"/>
+      </w:rPr>
+    </w:lvl>
+    <w:lvl w:ilvl="5" w:tplc="240A0005" w:tentative="1">
+      <w:start w:val="1"/>
+      <w:numFmt w:val="bullet"/>
+      <w:lvlText w:val=""/>
+      <w:lvlJc w:val="left"/>
+      <w:pPr>
+        <w:ind w:left="5754" w:hanging="360"/>
+      </w:pPr>
+      <w:rPr>
+        <w:rFonts w:ascii="Wingdings" w:hAnsi="Wingdings" w:hint="default"/>
+      </w:rPr>
+    </w:lvl>
+    <w:lvl w:ilvl="6" w:tplc="240A0001" w:tentative="1">
+      <w:start w:val="1"/>
+      <w:numFmt w:val="bullet"/>
+      <w:lvlText w:val=""/>
+      <w:lvlJc w:val="left"/>
+      <w:pPr>
+        <w:ind w:left="6474" w:hanging="360"/>
+      </w:pPr>
+      <w:rPr>
+        <w:rFonts w:ascii="Symbol" w:hAnsi="Symbol" w:hint="default"/>
+      </w:rPr>
+    </w:lvl>
+    <w:lvl w:ilvl="7" w:tplc="240A0003" w:tentative="1">
+      <w:start w:val="1"/>
+      <w:numFmt w:val="bullet"/>
+      <w:lvlText w:val="o"/>
+      <w:lvlJc w:val="left"/>
+      <w:pPr>
+        <w:ind w:left="7194" w:hanging="360"/>
+      </w:pPr>
+      <w:rPr>
+        <w:rFonts w:ascii="Courier New" w:hAnsi="Courier New" w:cs="Courier New" w:hint="default"/>
+      </w:rPr>
+    </w:lvl>
+    <w:lvl w:ilvl="8" w:tplc="240A0005" w:tentative="1">
+      <w:start w:val="1"/>
+      <w:numFmt w:val="bullet"/>
+      <w:lvlText w:val=""/>
+      <w:lvlJc w:val="left"/>
+      <w:pPr>
+        <w:ind w:left="7914" w:hanging="360"/>
+      </w:pPr>
+      <w:rPr>
+        <w:rFonts w:ascii="Wingdings" w:hAnsi="Wingdings" w:hint="default"/>
+      </w:rPr>
+    </w:lvl>
+  </w:abstractNum>
   <w:num w:numId="1" w16cid:durableId="1457790849">
-    <w:abstractNumId w:val="3"/>
+    <w:abstractNumId w:val="6"/>
   </w:num>
   <w:num w:numId="2" w16cid:durableId="1027484339">
+    <w:abstractNumId w:val="7"/>
+  </w:num>
+  <w:num w:numId="3" w16cid:durableId="2061395929">
+    <w:abstractNumId w:val="5"/>
+  </w:num>
+  <w:num w:numId="4" w16cid:durableId="1013873166">
     <w:abstractNumId w:val="4"/>
   </w:num>
-  <w:num w:numId="3" w16cid:durableId="2061395929">
+  <w:num w:numId="5" w16cid:durableId="2135439393">
+    <w:abstractNumId w:val="1"/>
+  </w:num>
+  <w:num w:numId="6" w16cid:durableId="1133250530">
     <w:abstractNumId w:val="2"/>
   </w:num>
-  <w:num w:numId="4" w16cid:durableId="1013873166">
-    <w:abstractNumId w:val="1"/>
+  <w:num w:numId="7" w16cid:durableId="331615518">
+    <w:abstractNumId w:val="8"/>
   </w:num>
-  <w:num w:numId="5" w16cid:durableId="2135439393">
+  <w:num w:numId="8" w16cid:durableId="1929850455">
     <w:abstractNumId w:val="0"/>
+  </w:num>
+  <w:num w:numId="9" w16cid:durableId="652829246">
+    <w:abstractNumId w:val="3"/>
   </w:num>
 </w:numbering>
 </file>

--- a/Ramajuan/Parcial1.docx
+++ b/Ramajuan/Parcial1.docx
@@ -5,44 +5,87 @@
     <w:p>
       <w:pPr>
         <w:pStyle w:val="Ttulo1"/>
-        <w:rPr>
+        <w:jc w:val="center"/>
+        <w:rPr>
+          <w:rFonts w:ascii="Times New Roman" w:hAnsi="Times New Roman" w:cs="Times New Roman"/>
           <w:color w:val="auto"/>
-        </w:rPr>
-      </w:pPr>
-      <w:r>
-        <w:rPr>
+          <w:sz w:val="24"/>
+          <w:szCs w:val="24"/>
+        </w:rPr>
+      </w:pPr>
+      <w:r>
+        <w:rPr>
+          <w:rFonts w:ascii="Times New Roman" w:hAnsi="Times New Roman" w:cs="Times New Roman"/>
           <w:color w:val="auto"/>
+          <w:sz w:val="24"/>
+          <w:szCs w:val="24"/>
         </w:rPr>
         <w:t>Análisis, Desarrollo y Evolución de Algoritmos en Informática 2</w:t>
       </w:r>
       <w:r>
         <w:rPr>
+          <w:rFonts w:ascii="Times New Roman" w:hAnsi="Times New Roman" w:cs="Times New Roman"/>
           <w:color w:val="auto"/>
+          <w:sz w:val="24"/>
+          <w:szCs w:val="24"/>
         </w:rPr>
         <w:t>.</w:t>
       </w:r>
     </w:p>
-    <w:p/>
+    <w:p>
+      <w:pPr>
+        <w:jc w:val="both"/>
+        <w:rPr>
+          <w:rFonts w:ascii="Times New Roman" w:hAnsi="Times New Roman" w:cs="Times New Roman"/>
+          <w:sz w:val="24"/>
+          <w:szCs w:val="24"/>
+        </w:rPr>
+      </w:pPr>
+    </w:p>
     <w:p>
       <w:pPr>
         <w:pStyle w:val="Ttulo2"/>
-      </w:pPr>
-      <w:r>
+        <w:jc w:val="both"/>
+        <w:rPr>
+          <w:rFonts w:ascii="Times New Roman" w:hAnsi="Times New Roman" w:cs="Times New Roman"/>
+          <w:color w:val="auto"/>
+          <w:sz w:val="24"/>
+          <w:szCs w:val="24"/>
+        </w:rPr>
+      </w:pPr>
+      <w:r>
+        <w:rPr>
+          <w:rFonts w:ascii="Times New Roman" w:hAnsi="Times New Roman" w:cs="Times New Roman"/>
+          <w:color w:val="auto"/>
+          <w:sz w:val="24"/>
+          <w:szCs w:val="24"/>
+        </w:rPr>
         <w:t>a. Análisis del problema y consideraciones para la alternativa de solución propuesta.</w:t>
       </w:r>
     </w:p>
-    <w:p/>
+    <w:p>
+      <w:pPr>
+        <w:jc w:val="both"/>
+        <w:rPr>
+          <w:rFonts w:ascii="Times New Roman" w:hAnsi="Times New Roman" w:cs="Times New Roman"/>
+          <w:sz w:val="24"/>
+          <w:szCs w:val="24"/>
+        </w:rPr>
+      </w:pPr>
+    </w:p>
     <w:p>
       <w:pPr>
         <w:pStyle w:val="Prrafodelista"/>
         <w:jc w:val="both"/>
         <w:rPr>
-          <w:sz w:val="24"/>
-          <w:szCs w:val="24"/>
-        </w:rPr>
-      </w:pPr>
-      <w:r>
-        <w:rPr>
+          <w:rFonts w:ascii="Times New Roman" w:hAnsi="Times New Roman" w:cs="Times New Roman"/>
+          <w:sz w:val="24"/>
+          <w:szCs w:val="24"/>
+        </w:rPr>
+      </w:pPr>
+      <w:r>
+        <w:rPr>
+          <w:rFonts w:ascii="Times New Roman" w:hAnsi="Times New Roman" w:cs="Times New Roman"/>
           <w:sz w:val="24"/>
           <w:szCs w:val="24"/>
         </w:rPr>
@@ -54,6 +97,7 @@
         <w:pStyle w:val="Prrafodelista"/>
         <w:jc w:val="both"/>
         <w:rPr>
+          <w:rFonts w:ascii="Times New Roman" w:hAnsi="Times New Roman" w:cs="Times New Roman"/>
           <w:sz w:val="24"/>
           <w:szCs w:val="24"/>
         </w:rPr>
@@ -64,12 +108,14 @@
         <w:pStyle w:val="Prrafodelista"/>
         <w:jc w:val="both"/>
         <w:rPr>
-          <w:sz w:val="24"/>
-          <w:szCs w:val="24"/>
-        </w:rPr>
-      </w:pPr>
-      <w:r>
-        <w:rPr>
+          <w:rFonts w:ascii="Times New Roman" w:hAnsi="Times New Roman" w:cs="Times New Roman"/>
+          <w:sz w:val="24"/>
+          <w:szCs w:val="24"/>
+        </w:rPr>
+      </w:pPr>
+      <w:r>
+        <w:rPr>
+          <w:rFonts w:ascii="Times New Roman" w:hAnsi="Times New Roman" w:cs="Times New Roman"/>
           <w:sz w:val="24"/>
           <w:szCs w:val="24"/>
         </w:rPr>
@@ -81,6 +127,7 @@
         <w:pStyle w:val="Prrafodelista"/>
         <w:jc w:val="both"/>
         <w:rPr>
+          <w:rFonts w:ascii="Times New Roman" w:hAnsi="Times New Roman" w:cs="Times New Roman"/>
           <w:sz w:val="24"/>
           <w:szCs w:val="24"/>
         </w:rPr>
@@ -91,12 +138,14 @@
         <w:pStyle w:val="Prrafodelista"/>
         <w:jc w:val="both"/>
         <w:rPr>
-          <w:sz w:val="24"/>
-          <w:szCs w:val="24"/>
-        </w:rPr>
-      </w:pPr>
-      <w:r>
-        <w:rPr>
+          <w:rFonts w:ascii="Times New Roman" w:hAnsi="Times New Roman" w:cs="Times New Roman"/>
+          <w:sz w:val="24"/>
+          <w:szCs w:val="24"/>
+        </w:rPr>
+      </w:pPr>
+      <w:r>
+        <w:rPr>
+          <w:rFonts w:ascii="Times New Roman" w:hAnsi="Times New Roman" w:cs="Times New Roman"/>
           <w:sz w:val="24"/>
           <w:szCs w:val="24"/>
         </w:rPr>
@@ -107,44 +156,65 @@
       <w:pPr>
         <w:jc w:val="both"/>
         <w:rPr>
-          <w:sz w:val="24"/>
-          <w:szCs w:val="24"/>
-        </w:rPr>
-      </w:pPr>
-    </w:p>
-    <w:p>
-      <w:pPr>
-        <w:jc w:val="both"/>
+          <w:rFonts w:ascii="Times New Roman" w:hAnsi="Times New Roman" w:cs="Times New Roman"/>
+          <w:sz w:val="24"/>
+          <w:szCs w:val="24"/>
+        </w:rPr>
       </w:pPr>
     </w:p>
     <w:p>
       <w:pPr>
         <w:pStyle w:val="Ttulo2"/>
-      </w:pPr>
-      <w:r>
+        <w:jc w:val="both"/>
+        <w:rPr>
+          <w:rFonts w:ascii="Times New Roman" w:hAnsi="Times New Roman" w:cs="Times New Roman"/>
+          <w:color w:val="auto"/>
+          <w:sz w:val="24"/>
+          <w:szCs w:val="24"/>
+        </w:rPr>
+      </w:pPr>
+      <w:r>
+        <w:rPr>
+          <w:rFonts w:ascii="Times New Roman" w:hAnsi="Times New Roman" w:cs="Times New Roman"/>
+          <w:color w:val="auto"/>
+          <w:sz w:val="24"/>
+          <w:szCs w:val="24"/>
+        </w:rPr>
         <w:t>b. Esquema donde describa las tareas que usted definió en el desarrollo de los algoritmos.</w:t>
       </w:r>
     </w:p>
     <w:p>
       <w:pPr>
-        <w:rPr>
-          <w:sz w:val="24"/>
-          <w:szCs w:val="24"/>
-        </w:rPr>
-      </w:pPr>
-      <w:r>
-        <w:rPr>
-          <w:sz w:val="24"/>
-          <w:szCs w:val="24"/>
-        </w:rPr>
-        <w:t xml:space="preserve">Las tares que definimos en cada algoritmo ósea en cada función fue recordar </w:t>
-      </w:r>
-      <w:r>
-        <w:rPr>
-          <w:sz w:val="24"/>
-          <w:szCs w:val="24"/>
-        </w:rPr>
-        <w:t xml:space="preserve">muy bien lo que se vio en clase acerca de arreglos, memoria dinámica, punteros y demás temas que son indispensables para el desarrollo de esta práctica, además complementándolo muy bien con lo que sea ha estudiado por nuestra propia cuenta </w:t>
+        <w:jc w:val="both"/>
+        <w:rPr>
+          <w:rFonts w:ascii="Times New Roman" w:hAnsi="Times New Roman" w:cs="Times New Roman"/>
+          <w:sz w:val="24"/>
+          <w:szCs w:val="24"/>
+        </w:rPr>
+      </w:pPr>
+      <w:r>
+        <w:rPr>
+          <w:rFonts w:ascii="Times New Roman" w:hAnsi="Times New Roman" w:cs="Times New Roman"/>
+          <w:sz w:val="24"/>
+          <w:szCs w:val="24"/>
+        </w:rPr>
+        <w:t xml:space="preserve">Las tares que definimos en cada algoritmo </w:t>
+      </w:r>
+      <w:r>
+        <w:rPr>
+          <w:rFonts w:ascii="Times New Roman" w:hAnsi="Times New Roman" w:cs="Times New Roman"/>
+          <w:sz w:val="24"/>
+          <w:szCs w:val="24"/>
+        </w:rPr>
+        <w:t>radican de</w:t>
+      </w:r>
+      <w:r>
+        <w:rPr>
+          <w:rFonts w:ascii="Times New Roman" w:hAnsi="Times New Roman" w:cs="Times New Roman"/>
+          <w:sz w:val="24"/>
+          <w:szCs w:val="24"/>
+        </w:rPr>
+        <w:t xml:space="preserve"> lo que se vio en clase acerca de arreglos, memoria dinámica, punteros y demás temas que son indispensables para el desarrollo de esta práctica, además complementándolo muy bien con lo que sea ha estudiado por nuestra propia cuenta </w:t>
       </w:r>
     </w:p>
     <w:p>
@@ -154,33 +224,62 @@
           <w:ilvl w:val="0"/>
           <w:numId w:val="2"/>
         </w:numPr>
-        <w:rPr>
-          <w:sz w:val="24"/>
-          <w:szCs w:val="24"/>
-        </w:rPr>
-      </w:pPr>
-      <w:r>
-        <w:rPr>
+        <w:jc w:val="both"/>
+        <w:rPr>
+          <w:rFonts w:ascii="Times New Roman" w:hAnsi="Times New Roman" w:cs="Times New Roman"/>
+          <w:sz w:val="24"/>
+          <w:szCs w:val="24"/>
+        </w:rPr>
+      </w:pPr>
+      <w:r>
+        <w:rPr>
+          <w:rFonts w:ascii="Times New Roman" w:hAnsi="Times New Roman" w:cs="Times New Roman"/>
           <w:sz w:val="24"/>
           <w:szCs w:val="24"/>
         </w:rPr>
         <w:t xml:space="preserve">Definir la función </w:t>
       </w:r>
-      <w:proofErr w:type="spellStart"/>
-      <w:r>
-        <w:rPr>
-          <w:sz w:val="24"/>
-          <w:szCs w:val="24"/>
-        </w:rPr>
-        <w:t>matrizneutra</w:t>
-      </w:r>
-      <w:proofErr w:type="spellEnd"/>
-      <w:r>
-        <w:rPr>
-          <w:sz w:val="24"/>
-          <w:szCs w:val="24"/>
-        </w:rPr>
-        <w:t xml:space="preserve"> ();</w:t>
+      <w:r>
+        <w:rPr>
+          <w:rFonts w:ascii="Times New Roman" w:hAnsi="Times New Roman" w:cs="Times New Roman"/>
+          <w:sz w:val="24"/>
+          <w:szCs w:val="24"/>
+        </w:rPr>
+        <w:t>saber_dimension_</w:t>
+      </w:r>
+      <w:proofErr w:type="gramStart"/>
+      <w:r>
+        <w:rPr>
+          <w:rFonts w:ascii="Times New Roman" w:hAnsi="Times New Roman" w:cs="Times New Roman"/>
+          <w:sz w:val="24"/>
+          <w:szCs w:val="24"/>
+        </w:rPr>
+        <w:t>matriz</w:t>
+      </w:r>
+      <w:r>
+        <w:rPr>
+          <w:rFonts w:ascii="Times New Roman" w:hAnsi="Times New Roman" w:cs="Times New Roman"/>
+          <w:sz w:val="24"/>
+          <w:szCs w:val="24"/>
+        </w:rPr>
+        <w:t>(</w:t>
+      </w:r>
+      <w:proofErr w:type="gramEnd"/>
+      <w:r>
+        <w:rPr>
+          <w:rFonts w:ascii="Times New Roman" w:hAnsi="Times New Roman" w:cs="Times New Roman"/>
+          <w:sz w:val="24"/>
+          <w:szCs w:val="24"/>
+        </w:rPr>
+        <w:t>)</w:t>
+      </w:r>
+      <w:r>
+        <w:rPr>
+          <w:rFonts w:ascii="Times New Roman" w:hAnsi="Times New Roman" w:cs="Times New Roman"/>
+          <w:sz w:val="24"/>
+          <w:szCs w:val="24"/>
+        </w:rPr>
+        <w:t>:</w:t>
       </w:r>
     </w:p>
     <w:p>
@@ -190,18 +289,44 @@
           <w:ilvl w:val="0"/>
           <w:numId w:val="3"/>
         </w:numPr>
-        <w:rPr>
-          <w:sz w:val="24"/>
-          <w:szCs w:val="24"/>
-        </w:rPr>
-      </w:pPr>
-      <w:r>
-        <w:rPr>
-          <w:sz w:val="24"/>
-          <w:szCs w:val="24"/>
-        </w:rPr>
-        <w:lastRenderedPageBreak/>
-        <w:t xml:space="preserve">Me recibe como parámetro un entero el cual va a ser el tamaño de la matriz </w:t>
+        <w:jc w:val="both"/>
+        <w:rPr>
+          <w:rFonts w:ascii="Times New Roman" w:hAnsi="Times New Roman" w:cs="Times New Roman"/>
+          <w:sz w:val="24"/>
+          <w:szCs w:val="24"/>
+        </w:rPr>
+      </w:pPr>
+      <w:r>
+        <w:rPr>
+          <w:rFonts w:ascii="Times New Roman" w:hAnsi="Times New Roman" w:cs="Times New Roman"/>
+          <w:sz w:val="24"/>
+          <w:szCs w:val="24"/>
+        </w:rPr>
+        <w:t xml:space="preserve">Me recibe como parámetro un </w:t>
+      </w:r>
+      <w:r>
+        <w:rPr>
+          <w:rFonts w:ascii="Times New Roman" w:hAnsi="Times New Roman" w:cs="Times New Roman"/>
+          <w:sz w:val="24"/>
+          <w:szCs w:val="24"/>
+        </w:rPr>
+        <w:t>puntero a entero</w:t>
+      </w:r>
+      <w:r>
+        <w:rPr>
+          <w:rFonts w:ascii="Times New Roman" w:hAnsi="Times New Roman" w:cs="Times New Roman"/>
+          <w:sz w:val="24"/>
+          <w:szCs w:val="24"/>
+        </w:rPr>
+        <w:t xml:space="preserve"> el cual va a ser </w:t>
+      </w:r>
+      <w:r>
+        <w:rPr>
+          <w:rFonts w:ascii="Times New Roman" w:hAnsi="Times New Roman" w:cs="Times New Roman"/>
+          <w:sz w:val="24"/>
+          <w:szCs w:val="24"/>
+        </w:rPr>
+        <w:t>la clave ingresada por el usuario</w:t>
       </w:r>
     </w:p>
     <w:p>
@@ -211,17 +336,28 @@
           <w:ilvl w:val="0"/>
           <w:numId w:val="3"/>
         </w:numPr>
-        <w:rPr>
-          <w:sz w:val="24"/>
-          <w:szCs w:val="24"/>
-        </w:rPr>
-      </w:pPr>
-      <w:r>
-        <w:rPr>
-          <w:sz w:val="24"/>
-          <w:szCs w:val="24"/>
-        </w:rPr>
-        <w:t xml:space="preserve">De pendiendo del valor que se reciba como parámetro se llena la matriz teniendo en cuanta todas las condiciones que se nos han propuesto </w:t>
+        <w:jc w:val="both"/>
+        <w:rPr>
+          <w:rFonts w:ascii="Times New Roman" w:hAnsi="Times New Roman" w:cs="Times New Roman"/>
+          <w:sz w:val="24"/>
+          <w:szCs w:val="24"/>
+        </w:rPr>
+      </w:pPr>
+      <w:r>
+        <w:rPr>
+          <w:rFonts w:ascii="Times New Roman" w:hAnsi="Times New Roman" w:cs="Times New Roman"/>
+          <w:sz w:val="24"/>
+          <w:szCs w:val="24"/>
+        </w:rPr>
+        <w:t>Dependiendo de</w:t>
+      </w:r>
+      <w:r>
+        <w:rPr>
+          <w:rFonts w:ascii="Times New Roman" w:hAnsi="Times New Roman" w:cs="Times New Roman"/>
+          <w:sz w:val="24"/>
+          <w:szCs w:val="24"/>
+        </w:rPr>
+        <w:t xml:space="preserve"> los elementos en las primeras dos posiciones del arreglo de la clave, se determina el mayor</w:t>
       </w:r>
     </w:p>
     <w:p>
@@ -231,24 +367,20 @@
           <w:ilvl w:val="0"/>
           <w:numId w:val="3"/>
         </w:numPr>
-        <w:rPr>
-          <w:sz w:val="24"/>
-          <w:szCs w:val="24"/>
-        </w:rPr>
-      </w:pPr>
-      <w:r>
-        <w:rPr>
-          <w:sz w:val="24"/>
-          <w:szCs w:val="24"/>
-        </w:rPr>
-        <w:t>Despué</w:t>
-      </w:r>
-      <w:r>
-        <w:rPr>
-          <w:sz w:val="24"/>
-          <w:szCs w:val="24"/>
-        </w:rPr>
-        <w:t xml:space="preserve">s de usar la función se debe hacer la debida liberación de la memoria </w:t>
+        <w:jc w:val="both"/>
+        <w:rPr>
+          <w:rFonts w:ascii="Times New Roman" w:hAnsi="Times New Roman" w:cs="Times New Roman"/>
+          <w:sz w:val="24"/>
+          <w:szCs w:val="24"/>
+        </w:rPr>
+      </w:pPr>
+      <w:r>
+        <w:rPr>
+          <w:rFonts w:ascii="Times New Roman" w:hAnsi="Times New Roman" w:cs="Times New Roman"/>
+          <w:sz w:val="24"/>
+          <w:szCs w:val="24"/>
+        </w:rPr>
+        <w:t>Si el valor de fila es mayor que el de columna, la dimensión de la matriz será igual al valor de fila si fila es impar. Si fila es par, la dimensión de la matriz será fila + 1</w:t>
       </w:r>
     </w:p>
     <w:p>
@@ -258,27 +390,62 @@
           <w:ilvl w:val="0"/>
           <w:numId w:val="3"/>
         </w:numPr>
-        <w:rPr>
-          <w:sz w:val="24"/>
-          <w:szCs w:val="24"/>
-        </w:rPr>
-      </w:pPr>
-      <w:r>
-        <w:rPr>
-          <w:sz w:val="24"/>
-          <w:szCs w:val="24"/>
-        </w:rPr>
+        <w:jc w:val="both"/>
+        <w:rPr>
+          <w:rFonts w:ascii="Times New Roman" w:hAnsi="Times New Roman" w:cs="Times New Roman"/>
+          <w:sz w:val="24"/>
+          <w:szCs w:val="24"/>
+        </w:rPr>
+      </w:pPr>
+      <w:r>
+        <w:rPr>
+          <w:rFonts w:ascii="Times New Roman" w:hAnsi="Times New Roman" w:cs="Times New Roman"/>
+          <w:sz w:val="24"/>
+          <w:szCs w:val="24"/>
+        </w:rPr>
+        <w:t>Si el valor de columna es mayor que el de fila, la dimensión de la matriz será igual al valor de columna si columna es impar. Si columna es par, la dimensión de la matriz será columna + 1.</w:t>
+      </w:r>
+    </w:p>
+    <w:p>
+      <w:pPr>
+        <w:pStyle w:val="Prrafodelista"/>
+        <w:numPr>
+          <w:ilvl w:val="0"/>
+          <w:numId w:val="3"/>
+        </w:numPr>
+        <w:jc w:val="both"/>
+        <w:rPr>
+          <w:rFonts w:ascii="Times New Roman" w:hAnsi="Times New Roman" w:cs="Times New Roman"/>
+          <w:sz w:val="24"/>
+          <w:szCs w:val="24"/>
+        </w:rPr>
+      </w:pPr>
+      <w:r>
+        <w:rPr>
+          <w:rFonts w:ascii="Times New Roman" w:hAnsi="Times New Roman" w:cs="Times New Roman"/>
+          <w:sz w:val="24"/>
+          <w:szCs w:val="24"/>
+        </w:rPr>
+        <w:lastRenderedPageBreak/>
         <w:t>La función no</w:t>
       </w:r>
       <w:r>
         <w:rPr>
-          <w:sz w:val="24"/>
-          <w:szCs w:val="24"/>
-        </w:rPr>
-        <w:t>s retorna un doble puntero</w:t>
-      </w:r>
-    </w:p>
-    <w:p/>
+          <w:rFonts w:ascii="Times New Roman" w:hAnsi="Times New Roman" w:cs="Times New Roman"/>
+          <w:sz w:val="24"/>
+          <w:szCs w:val="24"/>
+        </w:rPr>
+        <w:t xml:space="preserve">s retorna </w:t>
+      </w:r>
+      <w:r>
+        <w:rPr>
+          <w:rFonts w:ascii="Times New Roman" w:hAnsi="Times New Roman" w:cs="Times New Roman"/>
+          <w:sz w:val="24"/>
+          <w:szCs w:val="24"/>
+        </w:rPr>
+        <w:t>un entero que indica el tamaño de la matriz cuadrada</w:t>
+      </w:r>
+    </w:p>
     <w:p>
       <w:pPr>
         <w:pStyle w:val="Prrafodelista"/>
@@ -286,13 +453,16 @@
           <w:ilvl w:val="0"/>
           <w:numId w:val="2"/>
         </w:numPr>
-        <w:rPr>
-          <w:sz w:val="24"/>
-          <w:szCs w:val="24"/>
-        </w:rPr>
-      </w:pPr>
-      <w:r>
-        <w:rPr>
+        <w:jc w:val="both"/>
+        <w:rPr>
+          <w:rFonts w:ascii="Times New Roman" w:hAnsi="Times New Roman" w:cs="Times New Roman"/>
+          <w:sz w:val="24"/>
+          <w:szCs w:val="24"/>
+        </w:rPr>
+      </w:pPr>
+      <w:r>
+        <w:rPr>
+          <w:rFonts w:ascii="Times New Roman" w:hAnsi="Times New Roman" w:cs="Times New Roman"/>
           <w:sz w:val="24"/>
           <w:szCs w:val="24"/>
         </w:rPr>
@@ -300,31 +470,45 @@
       </w:r>
       <w:r>
         <w:rPr>
-          <w:sz w:val="24"/>
-          <w:szCs w:val="24"/>
-        </w:rPr>
-        <w:t>funciones rotarmatriz1, rotarmatriz</w:t>
-      </w:r>
-      <w:r>
-        <w:rPr>
-          <w:sz w:val="24"/>
-          <w:szCs w:val="24"/>
-        </w:rPr>
-        <w:t>2, rotarmatriz</w:t>
-      </w:r>
-      <w:r>
-        <w:rPr>
-          <w:sz w:val="24"/>
-          <w:szCs w:val="24"/>
-        </w:rPr>
-        <w:t>3</w:t>
-      </w:r>
-      <w:r>
-        <w:rPr>
-          <w:sz w:val="24"/>
-          <w:szCs w:val="24"/>
-        </w:rPr>
-        <w:t xml:space="preserve"> ();</w:t>
+          <w:rFonts w:ascii="Times New Roman" w:hAnsi="Times New Roman" w:cs="Times New Roman"/>
+          <w:sz w:val="24"/>
+          <w:szCs w:val="24"/>
+        </w:rPr>
+        <w:t xml:space="preserve">la función </w:t>
+      </w:r>
+      <w:proofErr w:type="gramStart"/>
+      <w:r>
+        <w:rPr>
+          <w:rFonts w:ascii="Times New Roman" w:hAnsi="Times New Roman" w:cs="Times New Roman"/>
+          <w:sz w:val="24"/>
+          <w:szCs w:val="24"/>
+        </w:rPr>
+        <w:t>matrices</w:t>
+      </w:r>
+      <w:r>
+        <w:rPr>
+          <w:rFonts w:ascii="Times New Roman" w:hAnsi="Times New Roman" w:cs="Times New Roman"/>
+          <w:sz w:val="24"/>
+          <w:szCs w:val="24"/>
+        </w:rPr>
+        <w:t>(</w:t>
+      </w:r>
+      <w:proofErr w:type="gramEnd"/>
+      <w:r>
+        <w:rPr>
+          <w:rFonts w:ascii="Times New Roman" w:hAnsi="Times New Roman" w:cs="Times New Roman"/>
+          <w:sz w:val="24"/>
+          <w:szCs w:val="24"/>
+        </w:rPr>
+        <w:t>)</w:t>
+      </w:r>
+      <w:r>
+        <w:rPr>
+          <w:rFonts w:ascii="Times New Roman" w:hAnsi="Times New Roman" w:cs="Times New Roman"/>
+          <w:sz w:val="24"/>
+          <w:szCs w:val="24"/>
+        </w:rPr>
+        <w:t>:</w:t>
       </w:r>
     </w:p>
     <w:p>
@@ -334,17 +518,94 @@
           <w:ilvl w:val="0"/>
           <w:numId w:val="4"/>
         </w:numPr>
-        <w:rPr>
-          <w:sz w:val="24"/>
-          <w:szCs w:val="24"/>
-        </w:rPr>
-      </w:pPr>
-      <w:r>
-        <w:rPr>
-          <w:sz w:val="24"/>
-          <w:szCs w:val="24"/>
-        </w:rPr>
-        <w:t>Cada una recibe un entero como parámetro para determinar el tamaño de la matriz a rotar.</w:t>
+        <w:jc w:val="both"/>
+        <w:rPr>
+          <w:rFonts w:ascii="Times New Roman" w:hAnsi="Times New Roman" w:cs="Times New Roman"/>
+          <w:sz w:val="24"/>
+          <w:szCs w:val="24"/>
+        </w:rPr>
+      </w:pPr>
+      <w:r>
+        <w:rPr>
+          <w:rFonts w:ascii="Times New Roman" w:hAnsi="Times New Roman" w:cs="Times New Roman"/>
+          <w:sz w:val="24"/>
+          <w:szCs w:val="24"/>
+        </w:rPr>
+        <w:t xml:space="preserve">Cada una recibe </w:t>
+      </w:r>
+      <w:r>
+        <w:rPr>
+          <w:rFonts w:ascii="Times New Roman" w:hAnsi="Times New Roman" w:cs="Times New Roman"/>
+          <w:sz w:val="24"/>
+          <w:szCs w:val="24"/>
+        </w:rPr>
+        <w:t>dos</w:t>
+      </w:r>
+      <w:r>
+        <w:rPr>
+          <w:rFonts w:ascii="Times New Roman" w:hAnsi="Times New Roman" w:cs="Times New Roman"/>
+          <w:sz w:val="24"/>
+          <w:szCs w:val="24"/>
+        </w:rPr>
+        <w:t xml:space="preserve"> entero</w:t>
+      </w:r>
+      <w:r>
+        <w:rPr>
+          <w:rFonts w:ascii="Times New Roman" w:hAnsi="Times New Roman" w:cs="Times New Roman"/>
+          <w:sz w:val="24"/>
+          <w:szCs w:val="24"/>
+        </w:rPr>
+        <w:t>s</w:t>
+      </w:r>
+      <w:r>
+        <w:rPr>
+          <w:rFonts w:ascii="Times New Roman" w:hAnsi="Times New Roman" w:cs="Times New Roman"/>
+          <w:sz w:val="24"/>
+          <w:szCs w:val="24"/>
+        </w:rPr>
+        <w:t xml:space="preserve"> como parámetro</w:t>
+      </w:r>
+      <w:r>
+        <w:rPr>
+          <w:rFonts w:ascii="Times New Roman" w:hAnsi="Times New Roman" w:cs="Times New Roman"/>
+          <w:sz w:val="24"/>
+          <w:szCs w:val="24"/>
+        </w:rPr>
+        <w:t>,</w:t>
+      </w:r>
+      <w:r>
+        <w:rPr>
+          <w:rFonts w:ascii="Times New Roman" w:hAnsi="Times New Roman" w:cs="Times New Roman"/>
+          <w:sz w:val="24"/>
+          <w:szCs w:val="24"/>
+        </w:rPr>
+        <w:t xml:space="preserve"> para determinar el tamaño de la matriz </w:t>
+      </w:r>
+      <w:r>
+        <w:rPr>
+          <w:rFonts w:ascii="Times New Roman" w:hAnsi="Times New Roman" w:cs="Times New Roman"/>
+          <w:sz w:val="24"/>
+          <w:szCs w:val="24"/>
+        </w:rPr>
+        <w:t xml:space="preserve">y </w:t>
+      </w:r>
+      <w:proofErr w:type="spellStart"/>
+      <w:r>
+        <w:rPr>
+          <w:rFonts w:ascii="Times New Roman" w:hAnsi="Times New Roman" w:cs="Times New Roman"/>
+          <w:sz w:val="24"/>
+          <w:szCs w:val="24"/>
+        </w:rPr>
+        <w:t>cual</w:t>
+      </w:r>
+      <w:proofErr w:type="spellEnd"/>
+      <w:r>
+        <w:rPr>
+          <w:rFonts w:ascii="Times New Roman" w:hAnsi="Times New Roman" w:cs="Times New Roman"/>
+          <w:sz w:val="24"/>
+          <w:szCs w:val="24"/>
+        </w:rPr>
+        <w:t xml:space="preserve"> será su rotación.</w:t>
       </w:r>
     </w:p>
     <w:p>
@@ -354,13 +615,16 @@
           <w:ilvl w:val="0"/>
           <w:numId w:val="4"/>
         </w:numPr>
-        <w:rPr>
-          <w:sz w:val="24"/>
-          <w:szCs w:val="24"/>
-        </w:rPr>
-      </w:pPr>
-      <w:r>
-        <w:rPr>
+        <w:jc w:val="both"/>
+        <w:rPr>
+          <w:rFonts w:ascii="Times New Roman" w:hAnsi="Times New Roman" w:cs="Times New Roman"/>
+          <w:sz w:val="24"/>
+          <w:szCs w:val="24"/>
+        </w:rPr>
+      </w:pPr>
+      <w:r>
+        <w:rPr>
+          <w:rFonts w:ascii="Times New Roman" w:hAnsi="Times New Roman" w:cs="Times New Roman"/>
           <w:sz w:val="24"/>
           <w:szCs w:val="24"/>
         </w:rPr>
@@ -374,36 +638,29 @@
           <w:ilvl w:val="0"/>
           <w:numId w:val="4"/>
         </w:numPr>
-        <w:rPr>
-          <w:sz w:val="24"/>
-          <w:szCs w:val="24"/>
-        </w:rPr>
-      </w:pPr>
-      <w:r>
-        <w:rPr>
-          <w:sz w:val="24"/>
-          <w:szCs w:val="24"/>
-        </w:rPr>
-        <w:t xml:space="preserve">Cada una me retorna un doble puntero </w:t>
-      </w:r>
-    </w:p>
-    <w:p>
-      <w:pPr>
-        <w:ind w:left="1416"/>
-        <w:rPr>
-          <w:sz w:val="24"/>
-          <w:szCs w:val="24"/>
-        </w:rPr>
-      </w:pPr>
-    </w:p>
-    <w:p>
-      <w:pPr>
-        <w:ind w:left="1416"/>
-        <w:rPr>
-          <w:sz w:val="24"/>
-          <w:szCs w:val="24"/>
-        </w:rPr>
-      </w:pPr>
+        <w:jc w:val="both"/>
+        <w:rPr>
+          <w:rFonts w:ascii="Times New Roman" w:hAnsi="Times New Roman" w:cs="Times New Roman"/>
+          <w:sz w:val="24"/>
+          <w:szCs w:val="24"/>
+        </w:rPr>
+      </w:pPr>
+      <w:r>
+        <w:rPr>
+          <w:rFonts w:ascii="Times New Roman" w:hAnsi="Times New Roman" w:cs="Times New Roman"/>
+          <w:sz w:val="24"/>
+          <w:szCs w:val="24"/>
+        </w:rPr>
+        <w:t>R</w:t>
+      </w:r>
+      <w:r>
+        <w:rPr>
+          <w:rFonts w:ascii="Times New Roman" w:hAnsi="Times New Roman" w:cs="Times New Roman"/>
+          <w:sz w:val="24"/>
+          <w:szCs w:val="24"/>
+        </w:rPr>
+        <w:t xml:space="preserve">etorna un doble puntero </w:t>
+      </w:r>
     </w:p>
     <w:p>
       <w:pPr>
@@ -412,13 +669,16 @@
           <w:ilvl w:val="0"/>
           <w:numId w:val="2"/>
         </w:numPr>
-        <w:rPr>
-          <w:sz w:val="24"/>
-          <w:szCs w:val="24"/>
-        </w:rPr>
-      </w:pPr>
-      <w:r>
-        <w:rPr>
+        <w:jc w:val="both"/>
+        <w:rPr>
+          <w:rFonts w:ascii="Times New Roman" w:hAnsi="Times New Roman" w:cs="Times New Roman"/>
+          <w:sz w:val="24"/>
+          <w:szCs w:val="24"/>
+        </w:rPr>
+      </w:pPr>
+      <w:r>
+        <w:rPr>
+          <w:rFonts w:ascii="Times New Roman" w:hAnsi="Times New Roman" w:cs="Times New Roman"/>
           <w:sz w:val="24"/>
           <w:szCs w:val="24"/>
         </w:rPr>
@@ -426,6 +686,7 @@
       </w:r>
       <w:r>
         <w:rPr>
+          <w:rFonts w:ascii="Times New Roman" w:hAnsi="Times New Roman" w:cs="Times New Roman"/>
           <w:sz w:val="24"/>
           <w:szCs w:val="24"/>
         </w:rPr>
@@ -433,6 +694,7 @@
       </w:r>
       <w:r>
         <w:rPr>
+          <w:rFonts w:ascii="Times New Roman" w:hAnsi="Times New Roman" w:cs="Times New Roman"/>
           <w:sz w:val="24"/>
           <w:szCs w:val="24"/>
         </w:rPr>
@@ -441,6 +703,7 @@
       <w:proofErr w:type="spellStart"/>
       <w:r>
         <w:rPr>
+          <w:rFonts w:ascii="Times New Roman" w:hAnsi="Times New Roman" w:cs="Times New Roman"/>
           <w:sz w:val="24"/>
           <w:szCs w:val="24"/>
         </w:rPr>
@@ -448,6 +711,7 @@
       </w:r>
       <w:r>
         <w:rPr>
+          <w:rFonts w:ascii="Times New Roman" w:hAnsi="Times New Roman" w:cs="Times New Roman"/>
           <w:sz w:val="24"/>
           <w:szCs w:val="24"/>
         </w:rPr>
@@ -456,10 +720,19 @@
       <w:proofErr w:type="spellEnd"/>
       <w:r>
         <w:rPr>
-          <w:sz w:val="24"/>
-          <w:szCs w:val="24"/>
-        </w:rPr>
-        <w:t xml:space="preserve"> ();</w:t>
+          <w:rFonts w:ascii="Times New Roman" w:hAnsi="Times New Roman" w:cs="Times New Roman"/>
+          <w:sz w:val="24"/>
+          <w:szCs w:val="24"/>
+        </w:rPr>
+        <w:t xml:space="preserve"> ()</w:t>
+      </w:r>
+      <w:r>
+        <w:rPr>
+          <w:rFonts w:ascii="Times New Roman" w:hAnsi="Times New Roman" w:cs="Times New Roman"/>
+          <w:sz w:val="24"/>
+          <w:szCs w:val="24"/>
+        </w:rPr>
+        <w:t>:</w:t>
       </w:r>
     </w:p>
     <w:p>
@@ -469,13 +742,16 @@
           <w:ilvl w:val="0"/>
           <w:numId w:val="5"/>
         </w:numPr>
-        <w:rPr>
-          <w:sz w:val="24"/>
-          <w:szCs w:val="24"/>
-        </w:rPr>
-      </w:pPr>
-      <w:r>
-        <w:rPr>
+        <w:jc w:val="both"/>
+        <w:rPr>
+          <w:rFonts w:ascii="Times New Roman" w:hAnsi="Times New Roman" w:cs="Times New Roman"/>
+          <w:sz w:val="24"/>
+          <w:szCs w:val="24"/>
+        </w:rPr>
+      </w:pPr>
+      <w:r>
+        <w:rPr>
+          <w:rFonts w:ascii="Times New Roman" w:hAnsi="Times New Roman" w:cs="Times New Roman"/>
           <w:sz w:val="24"/>
           <w:szCs w:val="24"/>
         </w:rPr>
@@ -483,10 +759,45 @@
       </w:r>
       <w:r>
         <w:rPr>
-          <w:sz w:val="24"/>
-          <w:szCs w:val="24"/>
-        </w:rPr>
-        <w:t>la cual esta en un arreglo dinámico y el otro parámetro es un entero el cual nos determina si la siguiente matriz es mayor igual o de menor tamaño.</w:t>
+          <w:rFonts w:ascii="Times New Roman" w:hAnsi="Times New Roman" w:cs="Times New Roman"/>
+          <w:sz w:val="24"/>
+          <w:szCs w:val="24"/>
+        </w:rPr>
+        <w:t xml:space="preserve">la cual </w:t>
+      </w:r>
+      <w:proofErr w:type="spellStart"/>
+      <w:r>
+        <w:rPr>
+          <w:rFonts w:ascii="Times New Roman" w:hAnsi="Times New Roman" w:cs="Times New Roman"/>
+          <w:sz w:val="24"/>
+          <w:szCs w:val="24"/>
+        </w:rPr>
+        <w:t>esta</w:t>
+      </w:r>
+      <w:proofErr w:type="spellEnd"/>
+      <w:r>
+        <w:rPr>
+          <w:rFonts w:ascii="Times New Roman" w:hAnsi="Times New Roman" w:cs="Times New Roman"/>
+          <w:sz w:val="24"/>
+          <w:szCs w:val="24"/>
+        </w:rPr>
+        <w:t xml:space="preserve"> en un arreglo dinámico y el otro parámetro es un entero el cual nos determina si la siguiente matriz es mayor</w:t>
+      </w:r>
+      <w:r>
+        <w:rPr>
+          <w:rFonts w:ascii="Times New Roman" w:hAnsi="Times New Roman" w:cs="Times New Roman"/>
+          <w:sz w:val="24"/>
+          <w:szCs w:val="24"/>
+        </w:rPr>
+        <w:t>,</w:t>
+      </w:r>
+      <w:r>
+        <w:rPr>
+          <w:rFonts w:ascii="Times New Roman" w:hAnsi="Times New Roman" w:cs="Times New Roman"/>
+          <w:sz w:val="24"/>
+          <w:szCs w:val="24"/>
+        </w:rPr>
+        <w:t xml:space="preserve"> igual o de menor tamaño.</w:t>
       </w:r>
     </w:p>
     <w:p>
@@ -496,13 +807,16 @@
           <w:ilvl w:val="0"/>
           <w:numId w:val="5"/>
         </w:numPr>
-        <w:rPr>
-          <w:sz w:val="24"/>
-          <w:szCs w:val="24"/>
-        </w:rPr>
-      </w:pPr>
-      <w:r>
-        <w:rPr>
+        <w:jc w:val="both"/>
+        <w:rPr>
+          <w:rFonts w:ascii="Times New Roman" w:hAnsi="Times New Roman" w:cs="Times New Roman"/>
+          <w:sz w:val="24"/>
+          <w:szCs w:val="24"/>
+        </w:rPr>
+      </w:pPr>
+      <w:r>
+        <w:rPr>
+          <w:rFonts w:ascii="Times New Roman" w:hAnsi="Times New Roman" w:cs="Times New Roman"/>
           <w:sz w:val="24"/>
           <w:szCs w:val="24"/>
         </w:rPr>
@@ -510,6 +824,7 @@
       </w:r>
       <w:r>
         <w:rPr>
+          <w:rFonts w:ascii="Times New Roman" w:hAnsi="Times New Roman" w:cs="Times New Roman"/>
           <w:sz w:val="24"/>
           <w:szCs w:val="24"/>
         </w:rPr>
@@ -523,13 +838,16 @@
           <w:ilvl w:val="0"/>
           <w:numId w:val="5"/>
         </w:numPr>
-        <w:rPr>
-          <w:sz w:val="24"/>
-          <w:szCs w:val="24"/>
-        </w:rPr>
-      </w:pPr>
-      <w:r>
-        <w:rPr>
+        <w:jc w:val="both"/>
+        <w:rPr>
+          <w:rFonts w:ascii="Times New Roman" w:hAnsi="Times New Roman" w:cs="Times New Roman"/>
+          <w:sz w:val="24"/>
+          <w:szCs w:val="24"/>
+        </w:rPr>
+      </w:pPr>
+      <w:r>
+        <w:rPr>
+          <w:rFonts w:ascii="Times New Roman" w:hAnsi="Times New Roman" w:cs="Times New Roman"/>
           <w:sz w:val="24"/>
           <w:szCs w:val="24"/>
         </w:rPr>
@@ -543,13 +861,16 @@
           <w:ilvl w:val="0"/>
           <w:numId w:val="5"/>
         </w:numPr>
-        <w:rPr>
-          <w:sz w:val="24"/>
-          <w:szCs w:val="24"/>
-        </w:rPr>
-      </w:pPr>
-      <w:r>
-        <w:rPr>
+        <w:jc w:val="both"/>
+        <w:rPr>
+          <w:rFonts w:ascii="Times New Roman" w:hAnsi="Times New Roman" w:cs="Times New Roman"/>
+          <w:sz w:val="24"/>
+          <w:szCs w:val="24"/>
+        </w:rPr>
+      </w:pPr>
+      <w:r>
+        <w:rPr>
+          <w:rFonts w:ascii="Times New Roman" w:hAnsi="Times New Roman" w:cs="Times New Roman"/>
           <w:sz w:val="24"/>
           <w:szCs w:val="24"/>
         </w:rPr>
@@ -557,6 +878,7 @@
       </w:r>
       <w:r>
         <w:rPr>
+          <w:rFonts w:ascii="Times New Roman" w:hAnsi="Times New Roman" w:cs="Times New Roman"/>
           <w:sz w:val="24"/>
           <w:szCs w:val="24"/>
         </w:rPr>
@@ -564,10 +886,19 @@
       </w:r>
       <w:r>
         <w:rPr>
-          <w:sz w:val="24"/>
-          <w:szCs w:val="24"/>
-        </w:rPr>
-        <w:t xml:space="preserve"> nos retorna un puntero al arreglo dinámico (cabe recalcar que se debe liberar la memoria una vez utilizada)</w:t>
+          <w:rFonts w:ascii="Times New Roman" w:hAnsi="Times New Roman" w:cs="Times New Roman"/>
+          <w:sz w:val="24"/>
+          <w:szCs w:val="24"/>
+        </w:rPr>
+        <w:t xml:space="preserve"> nos retorna un puntero al arreglo dinámico (cabe recalcar que se debe liberar la memoria una vez utilizada</w:t>
+      </w:r>
+      <w:r>
+        <w:rPr>
+          <w:rFonts w:ascii="Times New Roman" w:hAnsi="Times New Roman" w:cs="Times New Roman"/>
+          <w:sz w:val="24"/>
+          <w:szCs w:val="24"/>
+        </w:rPr>
+        <w:t>)</w:t>
       </w:r>
     </w:p>
     <w:p>
@@ -577,33 +908,44 @@
           <w:ilvl w:val="0"/>
           <w:numId w:val="2"/>
         </w:numPr>
-        <w:rPr>
-          <w:sz w:val="24"/>
-          <w:szCs w:val="24"/>
-        </w:rPr>
-      </w:pPr>
-      <w:r>
-        <w:rPr>
-          <w:sz w:val="24"/>
-          <w:szCs w:val="24"/>
-        </w:rPr>
-        <w:t xml:space="preserve">Definir </w:t>
-      </w:r>
-      <w:proofErr w:type="spellStart"/>
-      <w:r>
-        <w:rPr>
-          <w:sz w:val="24"/>
-          <w:szCs w:val="24"/>
-        </w:rPr>
-        <w:t>saber_dimencion_matriz</w:t>
-      </w:r>
-      <w:proofErr w:type="spellEnd"/>
-      <w:r>
-        <w:rPr>
-          <w:sz w:val="24"/>
-          <w:szCs w:val="24"/>
-        </w:rPr>
-        <w:t xml:space="preserve"> ();</w:t>
+        <w:jc w:val="both"/>
+        <w:rPr>
+          <w:rFonts w:ascii="Times New Roman" w:hAnsi="Times New Roman" w:cs="Times New Roman"/>
+          <w:sz w:val="24"/>
+          <w:szCs w:val="24"/>
+        </w:rPr>
+      </w:pPr>
+      <w:r>
+        <w:rPr>
+          <w:rFonts w:ascii="Times New Roman" w:hAnsi="Times New Roman" w:cs="Times New Roman"/>
+          <w:sz w:val="24"/>
+          <w:szCs w:val="24"/>
+        </w:rPr>
+        <w:t>Definir comparar_matrices</w:t>
+      </w:r>
+      <w:r>
+        <w:rPr>
+          <w:rFonts w:ascii="Times New Roman" w:hAnsi="Times New Roman" w:cs="Times New Roman"/>
+          <w:sz w:val="24"/>
+          <w:szCs w:val="24"/>
+        </w:rPr>
+        <w:t>0, comparar_matrices_menos y comparar_matrices1</w:t>
+      </w:r>
+      <w:r>
+        <w:rPr>
+          <w:rFonts w:ascii="Times New Roman" w:hAnsi="Times New Roman" w:cs="Times New Roman"/>
+          <w:sz w:val="24"/>
+          <w:szCs w:val="24"/>
+        </w:rPr>
+        <w:t xml:space="preserve"> ()</w:t>
+      </w:r>
+      <w:r>
+        <w:rPr>
+          <w:rFonts w:ascii="Times New Roman" w:hAnsi="Times New Roman" w:cs="Times New Roman"/>
+          <w:sz w:val="24"/>
+          <w:szCs w:val="24"/>
+        </w:rPr>
+        <w:t>:</w:t>
       </w:r>
     </w:p>
     <w:p>
@@ -611,19 +953,22 @@
         <w:pStyle w:val="Prrafodelista"/>
         <w:numPr>
           <w:ilvl w:val="0"/>
-          <w:numId w:val="6"/>
+          <w:numId w:val="7"/>
         </w:numPr>
-        <w:rPr>
-          <w:sz w:val="24"/>
-          <w:szCs w:val="24"/>
-        </w:rPr>
-      </w:pPr>
-      <w:r>
-        <w:rPr>
-          <w:sz w:val="24"/>
-          <w:szCs w:val="24"/>
-        </w:rPr>
-        <w:t>Si el valor de fila es mayor que el de columna, la dimensión de la matriz será igual al valor de fila si fila es impar. Si fila es par, la dimensión de la matriz será fila + 1</w:t>
+        <w:jc w:val="both"/>
+        <w:rPr>
+          <w:rFonts w:ascii="Times New Roman" w:hAnsi="Times New Roman" w:cs="Times New Roman"/>
+          <w:sz w:val="24"/>
+          <w:szCs w:val="24"/>
+        </w:rPr>
+      </w:pPr>
+      <w:r>
+        <w:rPr>
+          <w:rFonts w:ascii="Times New Roman" w:hAnsi="Times New Roman" w:cs="Times New Roman"/>
+          <w:sz w:val="24"/>
+          <w:szCs w:val="24"/>
+        </w:rPr>
+        <w:t>Recibe como parámetros 2 punteros dobles correspondientes a las 2 matrices a comparar, y 2 punteros que guardan las posiciones que se quiere comparar en ambas matrices</w:t>
       </w:r>
     </w:p>
     <w:p>
@@ -631,19 +976,119 @@
         <w:pStyle w:val="Prrafodelista"/>
         <w:numPr>
           <w:ilvl w:val="0"/>
-          <w:numId w:val="6"/>
+          <w:numId w:val="7"/>
         </w:numPr>
-        <w:rPr>
-          <w:sz w:val="24"/>
-          <w:szCs w:val="24"/>
-        </w:rPr>
-      </w:pPr>
-      <w:r>
-        <w:rPr>
-          <w:sz w:val="24"/>
-          <w:szCs w:val="24"/>
-        </w:rPr>
-        <w:t>Si el valor de columna es mayor que el de fila, la dimensión de la matriz será igual al valor de columna si columna es impar. Si columna es par, la dimensión de la matriz será columna + 1.</w:t>
+        <w:jc w:val="both"/>
+        <w:rPr>
+          <w:rFonts w:ascii="Times New Roman" w:hAnsi="Times New Roman" w:cs="Times New Roman"/>
+          <w:sz w:val="24"/>
+          <w:szCs w:val="24"/>
+        </w:rPr>
+      </w:pPr>
+      <w:r>
+        <w:rPr>
+          <w:rFonts w:ascii="Times New Roman" w:hAnsi="Times New Roman" w:cs="Times New Roman"/>
+          <w:sz w:val="24"/>
+          <w:szCs w:val="24"/>
+        </w:rPr>
+        <w:t>Se o</w:t>
+      </w:r>
+      <w:r>
+        <w:rPr>
+          <w:rFonts w:ascii="Times New Roman" w:hAnsi="Times New Roman" w:cs="Times New Roman"/>
+          <w:sz w:val="24"/>
+          <w:szCs w:val="24"/>
+        </w:rPr>
+        <w:t>btiene</w:t>
+      </w:r>
+      <w:r>
+        <w:rPr>
+          <w:rFonts w:ascii="Times New Roman" w:hAnsi="Times New Roman" w:cs="Times New Roman"/>
+          <w:sz w:val="24"/>
+          <w:szCs w:val="24"/>
+        </w:rPr>
+        <w:t>n</w:t>
+      </w:r>
+      <w:r>
+        <w:rPr>
+          <w:rFonts w:ascii="Times New Roman" w:hAnsi="Times New Roman" w:cs="Times New Roman"/>
+          <w:sz w:val="24"/>
+          <w:szCs w:val="24"/>
+        </w:rPr>
+        <w:t xml:space="preserve"> las coordenadas de la posición a comparar de cada matriz a través de los punteros clave y clave2, donde </w:t>
+      </w:r>
+      <w:proofErr w:type="gramStart"/>
+      <w:r>
+        <w:rPr>
+          <w:rFonts w:ascii="Times New Roman" w:hAnsi="Times New Roman" w:cs="Times New Roman"/>
+          <w:sz w:val="24"/>
+          <w:szCs w:val="24"/>
+        </w:rPr>
+        <w:t>clave[</w:t>
+      </w:r>
+      <w:proofErr w:type="gramEnd"/>
+      <w:r>
+        <w:rPr>
+          <w:rFonts w:ascii="Times New Roman" w:hAnsi="Times New Roman" w:cs="Times New Roman"/>
+          <w:sz w:val="24"/>
+          <w:szCs w:val="24"/>
+        </w:rPr>
+        <w:t>0] y clave[1] representan la fila y columna de la primera matriz (ptr1), y clave2[0] y clave2[1] representan la fila y columna de la segunda matriz (ptr2).</w:t>
+      </w:r>
+    </w:p>
+    <w:p>
+      <w:pPr>
+        <w:pStyle w:val="Prrafodelista"/>
+        <w:numPr>
+          <w:ilvl w:val="0"/>
+          <w:numId w:val="7"/>
+        </w:numPr>
+        <w:jc w:val="both"/>
+        <w:rPr>
+          <w:rFonts w:ascii="Times New Roman" w:hAnsi="Times New Roman" w:cs="Times New Roman"/>
+          <w:sz w:val="24"/>
+          <w:szCs w:val="24"/>
+        </w:rPr>
+      </w:pPr>
+      <w:r>
+        <w:rPr>
+          <w:rFonts w:ascii="Times New Roman" w:hAnsi="Times New Roman" w:cs="Times New Roman"/>
+          <w:sz w:val="24"/>
+          <w:szCs w:val="24"/>
+        </w:rPr>
+        <w:t xml:space="preserve">Compara los elementos en las posiciones especificadas de ambas matrices. </w:t>
+      </w:r>
+      <w:r>
+        <w:rPr>
+          <w:rFonts w:ascii="Times New Roman" w:hAnsi="Times New Roman" w:cs="Times New Roman"/>
+          <w:sz w:val="24"/>
+          <w:szCs w:val="24"/>
+        </w:rPr>
+        <w:t>Si las condiciones se cumplen</w:t>
+      </w:r>
+      <w:r>
+        <w:rPr>
+          <w:rFonts w:ascii="Times New Roman" w:hAnsi="Times New Roman" w:cs="Times New Roman"/>
+          <w:sz w:val="24"/>
+          <w:szCs w:val="24"/>
+        </w:rPr>
+        <w:t>, la función devuelve true,</w:t>
+      </w:r>
+      <w:r>
+        <w:rPr>
+          <w:rFonts w:ascii="Times New Roman" w:hAnsi="Times New Roman" w:cs="Times New Roman"/>
+          <w:sz w:val="24"/>
+          <w:szCs w:val="24"/>
+        </w:rPr>
+        <w:t xml:space="preserve"> d</w:t>
+      </w:r>
+      <w:r>
+        <w:rPr>
+          <w:rFonts w:ascii="Times New Roman" w:hAnsi="Times New Roman" w:cs="Times New Roman"/>
+          <w:sz w:val="24"/>
+          <w:szCs w:val="24"/>
+        </w:rPr>
+        <w:t>e lo contrario, devuelve false</w:t>
       </w:r>
     </w:p>
     <w:p>
@@ -653,34 +1098,56 @@
           <w:ilvl w:val="0"/>
           <w:numId w:val="2"/>
         </w:numPr>
-        <w:rPr>
-          <w:sz w:val="24"/>
-          <w:szCs w:val="24"/>
-        </w:rPr>
-      </w:pPr>
-      <w:r>
-        <w:rPr>
-          <w:sz w:val="24"/>
-          <w:szCs w:val="24"/>
-        </w:rPr>
-        <w:lastRenderedPageBreak/>
-        <w:t xml:space="preserve">Definir </w:t>
-      </w:r>
+        <w:jc w:val="both"/>
+        <w:rPr>
+          <w:rFonts w:ascii="Times New Roman" w:hAnsi="Times New Roman" w:cs="Times New Roman"/>
+          <w:sz w:val="24"/>
+          <w:szCs w:val="24"/>
+        </w:rPr>
+      </w:pPr>
       <w:proofErr w:type="spellStart"/>
       <w:r>
         <w:rPr>
-          <w:sz w:val="24"/>
-          <w:szCs w:val="24"/>
-        </w:rPr>
-        <w:t>comparar_matrices</w:t>
+          <w:rFonts w:ascii="Times New Roman" w:hAnsi="Times New Roman" w:cs="Times New Roman"/>
+          <w:sz w:val="24"/>
+          <w:szCs w:val="24"/>
+        </w:rPr>
+        <w:t>imprimir_</w:t>
+      </w:r>
+      <w:proofErr w:type="gramStart"/>
+      <w:r>
+        <w:rPr>
+          <w:rFonts w:ascii="Times New Roman" w:hAnsi="Times New Roman" w:cs="Times New Roman"/>
+          <w:sz w:val="24"/>
+          <w:szCs w:val="24"/>
+        </w:rPr>
+        <w:t>matriz</w:t>
       </w:r>
       <w:proofErr w:type="spellEnd"/>
       <w:r>
         <w:rPr>
-          <w:sz w:val="24"/>
-          <w:szCs w:val="24"/>
-        </w:rPr>
-        <w:t xml:space="preserve"> ();</w:t>
+          <w:rFonts w:ascii="Times New Roman" w:hAnsi="Times New Roman" w:cs="Times New Roman"/>
+          <w:sz w:val="24"/>
+          <w:szCs w:val="24"/>
+        </w:rPr>
+        <w:t>(</w:t>
+      </w:r>
+      <w:proofErr w:type="gramEnd"/>
+      <w:r>
+        <w:rPr>
+          <w:rFonts w:ascii="Times New Roman" w:hAnsi="Times New Roman" w:cs="Times New Roman"/>
+          <w:sz w:val="24"/>
+          <w:szCs w:val="24"/>
+        </w:rPr>
+        <w:t>)</w:t>
+      </w:r>
+      <w:r>
+        <w:rPr>
+          <w:rFonts w:ascii="Times New Roman" w:hAnsi="Times New Roman" w:cs="Times New Roman"/>
+          <w:sz w:val="24"/>
+          <w:szCs w:val="24"/>
+        </w:rPr>
+        <w:t>:</w:t>
       </w:r>
     </w:p>
     <w:p>
@@ -688,19 +1155,40 @@
         <w:pStyle w:val="Prrafodelista"/>
         <w:numPr>
           <w:ilvl w:val="0"/>
-          <w:numId w:val="7"/>
+          <w:numId w:val="8"/>
         </w:numPr>
-        <w:rPr>
-          <w:sz w:val="24"/>
-          <w:szCs w:val="24"/>
-        </w:rPr>
-      </w:pPr>
-      <w:r>
-        <w:rPr>
-          <w:sz w:val="24"/>
-          <w:szCs w:val="24"/>
-        </w:rPr>
-        <w:t>Obtiene las coordenadas de la posición a comparar de cada matriz a través de los punteros clave y clave2, donde clave[0] y clave[1] representan la fila y columna de la primera matriz (ptr1), y clave2[0] y clave2[1] representan la fila y columna de la segunda matriz (ptr2).</w:t>
+        <w:jc w:val="both"/>
+        <w:rPr>
+          <w:rFonts w:ascii="Times New Roman" w:hAnsi="Times New Roman" w:cs="Times New Roman"/>
+          <w:sz w:val="24"/>
+          <w:szCs w:val="24"/>
+        </w:rPr>
+      </w:pPr>
+      <w:r>
+        <w:rPr>
+          <w:rFonts w:ascii="Times New Roman" w:hAnsi="Times New Roman" w:cs="Times New Roman"/>
+          <w:sz w:val="24"/>
+          <w:szCs w:val="24"/>
+        </w:rPr>
+        <w:t xml:space="preserve">Utiliza dos bucles </w:t>
+      </w:r>
+      <w:proofErr w:type="spellStart"/>
+      <w:r>
+        <w:rPr>
+          <w:rFonts w:ascii="Times New Roman" w:hAnsi="Times New Roman" w:cs="Times New Roman"/>
+          <w:sz w:val="24"/>
+          <w:szCs w:val="24"/>
+        </w:rPr>
+        <w:t>for</w:t>
+      </w:r>
+      <w:proofErr w:type="spellEnd"/>
+      <w:r>
+        <w:rPr>
+          <w:rFonts w:ascii="Times New Roman" w:hAnsi="Times New Roman" w:cs="Times New Roman"/>
+          <w:sz w:val="24"/>
+          <w:szCs w:val="24"/>
+        </w:rPr>
+        <w:t xml:space="preserve"> para recorrer cada fila y columna de la matriz.</w:t>
       </w:r>
     </w:p>
     <w:p>
@@ -708,19 +1196,68 @@
         <w:pStyle w:val="Prrafodelista"/>
         <w:numPr>
           <w:ilvl w:val="0"/>
-          <w:numId w:val="7"/>
+          <w:numId w:val="8"/>
         </w:numPr>
-        <w:rPr>
-          <w:sz w:val="24"/>
-          <w:szCs w:val="24"/>
-        </w:rPr>
-      </w:pPr>
-      <w:r>
-        <w:rPr>
-          <w:sz w:val="24"/>
-          <w:szCs w:val="24"/>
-        </w:rPr>
-        <w:t>Compara los elementos en las posiciones especificadas de ambas matrices. Si el elemento en la posición de la primera matriz es igual al elemento en la posición de la segunda matriz, la función devuelve true, lo que indica que las matrices son iguales en esas posiciones. De lo contrario, devuelve false</w:t>
+        <w:jc w:val="both"/>
+        <w:rPr>
+          <w:rFonts w:ascii="Times New Roman" w:hAnsi="Times New Roman" w:cs="Times New Roman"/>
+          <w:sz w:val="24"/>
+          <w:szCs w:val="24"/>
+        </w:rPr>
+      </w:pPr>
+      <w:r>
+        <w:rPr>
+          <w:rFonts w:ascii="Times New Roman" w:hAnsi="Times New Roman" w:cs="Times New Roman"/>
+          <w:sz w:val="24"/>
+          <w:szCs w:val="24"/>
+        </w:rPr>
+        <w:t>Para cada elemento en la matriz, utiliza matriz[i][j] para acceder al valor en la fila i y columna j.</w:t>
+      </w:r>
+    </w:p>
+    <w:p>
+      <w:pPr>
+        <w:pStyle w:val="Prrafodelista"/>
+        <w:numPr>
+          <w:ilvl w:val="0"/>
+          <w:numId w:val="8"/>
+        </w:numPr>
+        <w:jc w:val="both"/>
+        <w:rPr>
+          <w:rFonts w:ascii="Times New Roman" w:hAnsi="Times New Roman" w:cs="Times New Roman"/>
+          <w:sz w:val="24"/>
+          <w:szCs w:val="24"/>
+        </w:rPr>
+      </w:pPr>
+      <w:r>
+        <w:rPr>
+          <w:rFonts w:ascii="Times New Roman" w:hAnsi="Times New Roman" w:cs="Times New Roman"/>
+          <w:sz w:val="24"/>
+          <w:szCs w:val="24"/>
+        </w:rPr>
+        <w:t>Imprime el valor de cada elemento de la matriz seguido de un tabulador (\t), lo que crea un formato de salida tabular.</w:t>
+      </w:r>
+    </w:p>
+    <w:p>
+      <w:pPr>
+        <w:pStyle w:val="Prrafodelista"/>
+        <w:numPr>
+          <w:ilvl w:val="0"/>
+          <w:numId w:val="8"/>
+        </w:numPr>
+        <w:jc w:val="both"/>
+        <w:rPr>
+          <w:rFonts w:ascii="Times New Roman" w:hAnsi="Times New Roman" w:cs="Times New Roman"/>
+          <w:sz w:val="24"/>
+          <w:szCs w:val="24"/>
+        </w:rPr>
+      </w:pPr>
+      <w:r>
+        <w:rPr>
+          <w:rFonts w:ascii="Times New Roman" w:hAnsi="Times New Roman" w:cs="Times New Roman"/>
+          <w:sz w:val="24"/>
+          <w:szCs w:val="24"/>
+        </w:rPr>
+        <w:t>Después de imprimir todos los elementos de una fila, imprime un salto de línea (\n) para pasar a la siguiente fila.</w:t>
       </w:r>
     </w:p>
     <w:p>
@@ -730,26 +1267,64 @@
           <w:ilvl w:val="0"/>
           <w:numId w:val="2"/>
         </w:numPr>
-        <w:rPr>
-          <w:sz w:val="24"/>
-          <w:szCs w:val="24"/>
-        </w:rPr>
-      </w:pPr>
+        <w:jc w:val="both"/>
+        <w:rPr>
+          <w:rFonts w:ascii="Times New Roman" w:hAnsi="Times New Roman" w:cs="Times New Roman"/>
+          <w:sz w:val="24"/>
+          <w:szCs w:val="24"/>
+        </w:rPr>
+      </w:pPr>
+      <w:r>
+        <w:rPr>
+          <w:rFonts w:ascii="Times New Roman" w:hAnsi="Times New Roman" w:cs="Times New Roman"/>
+          <w:sz w:val="24"/>
+          <w:szCs w:val="24"/>
+        </w:rPr>
+        <w:t xml:space="preserve">Definir </w:t>
+      </w:r>
       <w:proofErr w:type="spellStart"/>
       <w:r>
         <w:rPr>
-          <w:sz w:val="24"/>
-          <w:szCs w:val="24"/>
-        </w:rPr>
-        <w:t>imprimir_matriz</w:t>
+          <w:rFonts w:ascii="Times New Roman" w:hAnsi="Times New Roman" w:cs="Times New Roman"/>
+          <w:sz w:val="24"/>
+          <w:szCs w:val="24"/>
+        </w:rPr>
+        <w:t>liberar_</w:t>
+      </w:r>
+      <w:proofErr w:type="gramStart"/>
+      <w:r>
+        <w:rPr>
+          <w:rFonts w:ascii="Times New Roman" w:hAnsi="Times New Roman" w:cs="Times New Roman"/>
+          <w:sz w:val="24"/>
+          <w:szCs w:val="24"/>
+        </w:rPr>
+        <w:t>memoria</w:t>
       </w:r>
       <w:proofErr w:type="spellEnd"/>
       <w:r>
         <w:rPr>
-          <w:sz w:val="24"/>
-          <w:szCs w:val="24"/>
-        </w:rPr>
-        <w:t>();</w:t>
+          <w:rFonts w:ascii="Times New Roman" w:hAnsi="Times New Roman" w:cs="Times New Roman"/>
+          <w:sz w:val="24"/>
+          <w:szCs w:val="24"/>
+        </w:rPr>
+        <w:t>(</w:t>
+      </w:r>
+      <w:proofErr w:type="gramEnd"/>
+      <w:r>
+        <w:rPr>
+          <w:rFonts w:ascii="Times New Roman" w:hAnsi="Times New Roman" w:cs="Times New Roman"/>
+          <w:sz w:val="24"/>
+          <w:szCs w:val="24"/>
+        </w:rPr>
+        <w:t>)</w:t>
+      </w:r>
+      <w:r>
+        <w:rPr>
+          <w:rFonts w:ascii="Times New Roman" w:hAnsi="Times New Roman" w:cs="Times New Roman"/>
+          <w:sz w:val="24"/>
+          <w:szCs w:val="24"/>
+        </w:rPr>
+        <w:t>:</w:t>
       </w:r>
     </w:p>
     <w:p>
@@ -757,23 +1332,27 @@
         <w:pStyle w:val="Prrafodelista"/>
         <w:numPr>
           <w:ilvl w:val="0"/>
-          <w:numId w:val="8"/>
+          <w:numId w:val="9"/>
         </w:numPr>
-        <w:rPr>
-          <w:sz w:val="24"/>
-          <w:szCs w:val="24"/>
-        </w:rPr>
-      </w:pPr>
-      <w:r>
-        <w:rPr>
-          <w:sz w:val="24"/>
-          <w:szCs w:val="24"/>
-        </w:rPr>
-        <w:t xml:space="preserve">Utiliza dos bucles </w:t>
+        <w:jc w:val="both"/>
+        <w:rPr>
+          <w:rFonts w:ascii="Times New Roman" w:hAnsi="Times New Roman" w:cs="Times New Roman"/>
+          <w:sz w:val="24"/>
+          <w:szCs w:val="24"/>
+        </w:rPr>
+      </w:pPr>
+      <w:r>
+        <w:rPr>
+          <w:rFonts w:ascii="Times New Roman" w:hAnsi="Times New Roman" w:cs="Times New Roman"/>
+          <w:sz w:val="24"/>
+          <w:szCs w:val="24"/>
+        </w:rPr>
+        <w:t xml:space="preserve">Utiliza un bucle </w:t>
       </w:r>
       <w:proofErr w:type="spellStart"/>
       <w:r>
         <w:rPr>
+          <w:rFonts w:ascii="Times New Roman" w:hAnsi="Times New Roman" w:cs="Times New Roman"/>
           <w:sz w:val="24"/>
           <w:szCs w:val="24"/>
         </w:rPr>
@@ -782,10 +1361,11 @@
       <w:proofErr w:type="spellEnd"/>
       <w:r>
         <w:rPr>
-          <w:sz w:val="24"/>
-          <w:szCs w:val="24"/>
-        </w:rPr>
-        <w:t xml:space="preserve"> para recorrer cada fila y columna de la matriz.</w:t>
+          <w:rFonts w:ascii="Times New Roman" w:hAnsi="Times New Roman" w:cs="Times New Roman"/>
+          <w:sz w:val="24"/>
+          <w:szCs w:val="24"/>
+        </w:rPr>
+        <w:t xml:space="preserve"> para recorrer cada fila de la matriz.</w:t>
       </w:r>
     </w:p>
     <w:p>
@@ -793,19 +1373,59 @@
         <w:pStyle w:val="Prrafodelista"/>
         <w:numPr>
           <w:ilvl w:val="0"/>
-          <w:numId w:val="8"/>
+          <w:numId w:val="9"/>
         </w:numPr>
-        <w:rPr>
-          <w:sz w:val="24"/>
-          <w:szCs w:val="24"/>
-        </w:rPr>
-      </w:pPr>
-      <w:r>
-        <w:rPr>
-          <w:sz w:val="24"/>
-          <w:szCs w:val="24"/>
-        </w:rPr>
-        <w:t>Para cada elemento en la matriz, utiliza matriz[i][j] para acceder al valor en la fila i y columna j.</w:t>
+        <w:jc w:val="both"/>
+        <w:rPr>
+          <w:rFonts w:ascii="Times New Roman" w:hAnsi="Times New Roman" w:cs="Times New Roman"/>
+          <w:sz w:val="24"/>
+          <w:szCs w:val="24"/>
+        </w:rPr>
+      </w:pPr>
+      <w:r>
+        <w:rPr>
+          <w:rFonts w:ascii="Times New Roman" w:hAnsi="Times New Roman" w:cs="Times New Roman"/>
+          <w:sz w:val="24"/>
+          <w:szCs w:val="24"/>
+        </w:rPr>
+        <w:lastRenderedPageBreak/>
+        <w:t xml:space="preserve">Dentro del bucle, utiliza </w:t>
+      </w:r>
+      <w:proofErr w:type="spellStart"/>
+      <w:r>
+        <w:rPr>
+          <w:rFonts w:ascii="Times New Roman" w:hAnsi="Times New Roman" w:cs="Times New Roman"/>
+          <w:sz w:val="24"/>
+          <w:szCs w:val="24"/>
+        </w:rPr>
+        <w:t>delete</w:t>
+      </w:r>
+      <w:proofErr w:type="spellEnd"/>
+      <w:r>
+        <w:rPr>
+          <w:rFonts w:ascii="Times New Roman" w:hAnsi="Times New Roman" w:cs="Times New Roman"/>
+          <w:sz w:val="24"/>
+          <w:szCs w:val="24"/>
+        </w:rPr>
+        <w:t xml:space="preserve"> </w:t>
+      </w:r>
+      <w:proofErr w:type="spellStart"/>
+      <w:r>
+        <w:rPr>
+          <w:rFonts w:ascii="Times New Roman" w:hAnsi="Times New Roman" w:cs="Times New Roman"/>
+          <w:sz w:val="24"/>
+          <w:szCs w:val="24"/>
+        </w:rPr>
+        <w:t>ptr</w:t>
+      </w:r>
+      <w:proofErr w:type="spellEnd"/>
+      <w:r>
+        <w:rPr>
+          <w:rFonts w:ascii="Times New Roman" w:hAnsi="Times New Roman" w:cs="Times New Roman"/>
+          <w:sz w:val="24"/>
+          <w:szCs w:val="24"/>
+        </w:rPr>
+        <w:t>[i] para liberar la memoria asignada para cada fila de la matriz.</w:t>
       </w:r>
     </w:p>
     <w:p>
@@ -813,50 +1433,69 @@
         <w:pStyle w:val="Prrafodelista"/>
         <w:numPr>
           <w:ilvl w:val="0"/>
-          <w:numId w:val="8"/>
+          <w:numId w:val="9"/>
         </w:numPr>
-        <w:rPr>
-          <w:sz w:val="24"/>
-          <w:szCs w:val="24"/>
-        </w:rPr>
-      </w:pPr>
-      <w:r>
-        <w:rPr>
-          <w:sz w:val="24"/>
-          <w:szCs w:val="24"/>
-        </w:rPr>
-        <w:t>Imprime el valor de cada elemento de la matriz seguido de un tabulador (\t), lo que crea un formato de salida tabular.</w:t>
-      </w:r>
-    </w:p>
-    <w:p>
-      <w:pPr>
-        <w:pStyle w:val="Prrafodelista"/>
-        <w:numPr>
-          <w:ilvl w:val="0"/>
-          <w:numId w:val="8"/>
-        </w:numPr>
-        <w:rPr>
-          <w:sz w:val="24"/>
-          <w:szCs w:val="24"/>
-        </w:rPr>
-      </w:pPr>
-      <w:r>
-        <w:rPr>
-          <w:sz w:val="24"/>
-          <w:szCs w:val="24"/>
-        </w:rPr>
-        <w:t>Después de imprimir todos los elementos de una fila, imprime un salto de línea (\n) para pasar a la siguiente fila.</w:t>
-      </w:r>
-    </w:p>
-    <w:p>
-      <w:pPr>
-        <w:pStyle w:val="Prrafodelista"/>
-        <w:ind w:left="2154"/>
-        <w:rPr>
-          <w:sz w:val="24"/>
-          <w:szCs w:val="24"/>
-        </w:rPr>
-      </w:pPr>
+        <w:jc w:val="both"/>
+        <w:rPr>
+          <w:rFonts w:ascii="Times New Roman" w:hAnsi="Times New Roman" w:cs="Times New Roman"/>
+          <w:sz w:val="24"/>
+          <w:szCs w:val="24"/>
+        </w:rPr>
+      </w:pPr>
+      <w:r>
+        <w:rPr>
+          <w:rFonts w:ascii="Times New Roman" w:hAnsi="Times New Roman" w:cs="Times New Roman"/>
+          <w:sz w:val="24"/>
+          <w:szCs w:val="24"/>
+        </w:rPr>
+        <w:t xml:space="preserve">Después de liberar la memoria de todas las filas, utiliza </w:t>
+      </w:r>
+      <w:proofErr w:type="spellStart"/>
+      <w:proofErr w:type="gramStart"/>
+      <w:r>
+        <w:rPr>
+          <w:rFonts w:ascii="Times New Roman" w:hAnsi="Times New Roman" w:cs="Times New Roman"/>
+          <w:sz w:val="24"/>
+          <w:szCs w:val="24"/>
+        </w:rPr>
+        <w:t>delete</w:t>
+      </w:r>
+      <w:proofErr w:type="spellEnd"/>
+      <w:r>
+        <w:rPr>
+          <w:rFonts w:ascii="Times New Roman" w:hAnsi="Times New Roman" w:cs="Times New Roman"/>
+          <w:sz w:val="24"/>
+          <w:szCs w:val="24"/>
+        </w:rPr>
+        <w:t>[</w:t>
+      </w:r>
+      <w:proofErr w:type="gramEnd"/>
+      <w:r>
+        <w:rPr>
+          <w:rFonts w:ascii="Times New Roman" w:hAnsi="Times New Roman" w:cs="Times New Roman"/>
+          <w:sz w:val="24"/>
+          <w:szCs w:val="24"/>
+        </w:rPr>
+        <w:t xml:space="preserve">] </w:t>
+      </w:r>
+      <w:proofErr w:type="spellStart"/>
+      <w:r>
+        <w:rPr>
+          <w:rFonts w:ascii="Times New Roman" w:hAnsi="Times New Roman" w:cs="Times New Roman"/>
+          <w:sz w:val="24"/>
+          <w:szCs w:val="24"/>
+        </w:rPr>
+        <w:t>ptr</w:t>
+      </w:r>
+      <w:proofErr w:type="spellEnd"/>
+      <w:r>
+        <w:rPr>
+          <w:rFonts w:ascii="Times New Roman" w:hAnsi="Times New Roman" w:cs="Times New Roman"/>
+          <w:sz w:val="24"/>
+          <w:szCs w:val="24"/>
+        </w:rPr>
+        <w:t xml:space="preserve"> para liberar la memoria del puntero que apunta a las filas de la matriz.</w:t>
+      </w:r>
     </w:p>
     <w:p>
       <w:pPr>
@@ -865,29 +1504,20 @@
           <w:ilvl w:val="0"/>
           <w:numId w:val="2"/>
         </w:numPr>
-        <w:rPr>
-          <w:sz w:val="24"/>
-          <w:szCs w:val="24"/>
-        </w:rPr>
-      </w:pPr>
-      <w:r>
-        <w:rPr>
-          <w:sz w:val="24"/>
-          <w:szCs w:val="24"/>
-        </w:rPr>
-        <w:t xml:space="preserve">Definir </w:t>
-      </w:r>
-      <w:proofErr w:type="spellStart"/>
-      <w:r>
-        <w:rPr>
-          <w:sz w:val="24"/>
-          <w:szCs w:val="24"/>
-        </w:rPr>
-        <w:t>liberar_memoria</w:t>
-      </w:r>
-      <w:proofErr w:type="spellEnd"/>
-      <w:r>
-        <w:t>();</w:t>
+        <w:jc w:val="both"/>
+        <w:rPr>
+          <w:rFonts w:ascii="Times New Roman" w:hAnsi="Times New Roman" w:cs="Times New Roman"/>
+          <w:sz w:val="24"/>
+          <w:szCs w:val="24"/>
+        </w:rPr>
+      </w:pPr>
+      <w:r>
+        <w:rPr>
+          <w:rFonts w:ascii="Times New Roman" w:hAnsi="Times New Roman" w:cs="Times New Roman"/>
+          <w:sz w:val="24"/>
+          <w:szCs w:val="24"/>
+        </w:rPr>
+        <w:t>Definir es_en_anillo_exterior ():</w:t>
       </w:r>
     </w:p>
     <w:p>
@@ -895,35 +1525,22 @@
         <w:pStyle w:val="Prrafodelista"/>
         <w:numPr>
           <w:ilvl w:val="0"/>
-          <w:numId w:val="9"/>
+          <w:numId w:val="11"/>
         </w:numPr>
-        <w:rPr>
-          <w:sz w:val="24"/>
-          <w:szCs w:val="24"/>
-        </w:rPr>
-      </w:pPr>
-      <w:r>
-        <w:rPr>
-          <w:sz w:val="24"/>
-          <w:szCs w:val="24"/>
-        </w:rPr>
-        <w:t xml:space="preserve">Utiliza un bucle </w:t>
-      </w:r>
-      <w:proofErr w:type="spellStart"/>
-      <w:r>
-        <w:rPr>
-          <w:sz w:val="24"/>
-          <w:szCs w:val="24"/>
-        </w:rPr>
-        <w:t>for</w:t>
-      </w:r>
-      <w:proofErr w:type="spellEnd"/>
-      <w:r>
-        <w:rPr>
-          <w:sz w:val="24"/>
-          <w:szCs w:val="24"/>
-        </w:rPr>
-        <w:t xml:space="preserve"> para recorrer cada fila de la matriz.</w:t>
+        <w:jc w:val="both"/>
+        <w:rPr>
+          <w:rFonts w:ascii="Times New Roman" w:hAnsi="Times New Roman" w:cs="Times New Roman"/>
+          <w:sz w:val="24"/>
+          <w:szCs w:val="24"/>
+        </w:rPr>
+      </w:pPr>
+      <w:r>
+        <w:rPr>
+          <w:rFonts w:ascii="Times New Roman" w:hAnsi="Times New Roman" w:cs="Times New Roman"/>
+          <w:sz w:val="24"/>
+          <w:szCs w:val="24"/>
+        </w:rPr>
+        <w:t>Recibe como parámetros un entero que es el tamaño de la matriz y un puntero a entero de un arreglo con la posición a validar.</w:t>
       </w:r>
     </w:p>
     <w:p>
@@ -931,112 +1548,23 @@
         <w:pStyle w:val="Prrafodelista"/>
         <w:numPr>
           <w:ilvl w:val="0"/>
-          <w:numId w:val="9"/>
+          <w:numId w:val="11"/>
         </w:numPr>
-        <w:rPr>
-          <w:sz w:val="24"/>
-          <w:szCs w:val="24"/>
-        </w:rPr>
-      </w:pPr>
-      <w:r>
-        <w:rPr>
-          <w:sz w:val="24"/>
-          <w:szCs w:val="24"/>
-        </w:rPr>
-        <w:t xml:space="preserve">Dentro del bucle, utiliza </w:t>
-      </w:r>
-      <w:proofErr w:type="spellStart"/>
-      <w:r>
-        <w:rPr>
-          <w:sz w:val="24"/>
-          <w:szCs w:val="24"/>
-        </w:rPr>
-        <w:t>delete</w:t>
-      </w:r>
-      <w:proofErr w:type="spellEnd"/>
-      <w:r>
-        <w:rPr>
-          <w:sz w:val="24"/>
-          <w:szCs w:val="24"/>
-        </w:rPr>
-        <w:t xml:space="preserve"> </w:t>
-      </w:r>
-      <w:proofErr w:type="spellStart"/>
-      <w:r>
-        <w:rPr>
-          <w:sz w:val="24"/>
-          <w:szCs w:val="24"/>
-        </w:rPr>
-        <w:t>ptr</w:t>
-      </w:r>
-      <w:proofErr w:type="spellEnd"/>
-      <w:r>
-        <w:rPr>
-          <w:sz w:val="24"/>
-          <w:szCs w:val="24"/>
-        </w:rPr>
-        <w:t>[i] para liberar la memoria asignada para cada fila de la matriz.</w:t>
-      </w:r>
-    </w:p>
-    <w:p>
-      <w:pPr>
-        <w:pStyle w:val="Prrafodelista"/>
-        <w:numPr>
-          <w:ilvl w:val="0"/>
-          <w:numId w:val="9"/>
-        </w:numPr>
-        <w:rPr>
-          <w:sz w:val="24"/>
-          <w:szCs w:val="24"/>
-        </w:rPr>
-      </w:pPr>
-      <w:r>
-        <w:rPr>
-          <w:sz w:val="24"/>
-          <w:szCs w:val="24"/>
-        </w:rPr>
-        <w:t xml:space="preserve">Después de liberar la memoria de todas las filas, utiliza </w:t>
-      </w:r>
-      <w:proofErr w:type="spellStart"/>
-      <w:r>
-        <w:rPr>
-          <w:sz w:val="24"/>
-          <w:szCs w:val="24"/>
-        </w:rPr>
-        <w:t>delete</w:t>
-      </w:r>
-      <w:proofErr w:type="spellEnd"/>
-      <w:r>
-        <w:rPr>
-          <w:sz w:val="24"/>
-          <w:szCs w:val="24"/>
-        </w:rPr>
-        <w:t xml:space="preserve">[] </w:t>
-      </w:r>
-      <w:proofErr w:type="spellStart"/>
-      <w:r>
-        <w:rPr>
-          <w:sz w:val="24"/>
-          <w:szCs w:val="24"/>
-        </w:rPr>
-        <w:t>ptr</w:t>
-      </w:r>
-      <w:proofErr w:type="spellEnd"/>
-      <w:r>
-        <w:rPr>
-          <w:sz w:val="24"/>
-          <w:szCs w:val="24"/>
-        </w:rPr>
-        <w:t xml:space="preserve"> para liberar la memoria del puntero que apunta a las filas de la matriz.</w:t>
-      </w:r>
-    </w:p>
-    <w:p>
-      <w:pPr>
-        <w:rPr>
-          <w:sz w:val="24"/>
-          <w:szCs w:val="24"/>
-        </w:rPr>
-      </w:pPr>
+        <w:jc w:val="both"/>
+        <w:rPr>
+          <w:rFonts w:ascii="Times New Roman" w:hAnsi="Times New Roman" w:cs="Times New Roman"/>
+          <w:sz w:val="24"/>
+          <w:szCs w:val="24"/>
+        </w:rPr>
+      </w:pPr>
+      <w:r>
+        <w:rPr>
+          <w:rFonts w:ascii="Times New Roman" w:hAnsi="Times New Roman" w:cs="Times New Roman"/>
+          <w:sz w:val="24"/>
+          <w:szCs w:val="24"/>
+        </w:rPr>
+        <w:t xml:space="preserve">Si la posición corresponde a los extremos de la matriz (fila 1, fila n, columna 1 o columna n) retorna true, de lo contrario, retorna false. </w:t>
+      </w:r>
     </w:p>
     <w:p>
       <w:pPr>
@@ -1045,1267 +1573,1653 @@
           <w:ilvl w:val="0"/>
           <w:numId w:val="2"/>
         </w:numPr>
-        <w:rPr>
-          <w:sz w:val="24"/>
-          <w:szCs w:val="24"/>
-        </w:rPr>
-      </w:pPr>
-      <w:r>
-        <w:rPr>
-          <w:sz w:val="24"/>
-          <w:szCs w:val="24"/>
-        </w:rPr>
-        <w:t xml:space="preserve">Por ultimo se la hace su debida implementación a cada función en el </w:t>
+        <w:jc w:val="both"/>
+        <w:rPr>
+          <w:rFonts w:ascii="Times New Roman" w:hAnsi="Times New Roman" w:cs="Times New Roman"/>
+          <w:sz w:val="24"/>
+          <w:szCs w:val="24"/>
+        </w:rPr>
+      </w:pPr>
+      <w:r>
+        <w:rPr>
+          <w:rFonts w:ascii="Times New Roman" w:hAnsi="Times New Roman" w:cs="Times New Roman"/>
+          <w:sz w:val="24"/>
+          <w:szCs w:val="24"/>
+        </w:rPr>
+        <w:t>Definir candado, candado_menor, candado_igual ():</w:t>
+      </w:r>
+    </w:p>
+    <w:p>
+      <w:pPr>
+        <w:pStyle w:val="Prrafodelista"/>
+        <w:numPr>
+          <w:ilvl w:val="0"/>
+          <w:numId w:val="10"/>
+        </w:numPr>
+        <w:jc w:val="both"/>
+        <w:rPr>
+          <w:rFonts w:ascii="Times New Roman" w:hAnsi="Times New Roman" w:cs="Times New Roman"/>
+          <w:sz w:val="24"/>
+          <w:szCs w:val="24"/>
+        </w:rPr>
+      </w:pPr>
+      <w:r>
+        <w:rPr>
+          <w:rFonts w:ascii="Times New Roman" w:hAnsi="Times New Roman" w:cs="Times New Roman"/>
+          <w:sz w:val="24"/>
+          <w:szCs w:val="24"/>
+        </w:rPr>
+        <w:t xml:space="preserve">Recibe como parámetros un entero que indica la dimensión de la matriz original, </w:t>
+      </w:r>
+      <w:r>
+        <w:rPr>
+          <w:rFonts w:ascii="Times New Roman" w:hAnsi="Times New Roman" w:cs="Times New Roman"/>
+          <w:sz w:val="24"/>
+          <w:szCs w:val="24"/>
+        </w:rPr>
+        <w:t xml:space="preserve">2 punteros con </w:t>
+      </w:r>
+      <w:r>
+        <w:rPr>
+          <w:rFonts w:ascii="Times New Roman" w:hAnsi="Times New Roman" w:cs="Times New Roman"/>
+          <w:sz w:val="24"/>
+          <w:szCs w:val="24"/>
+        </w:rPr>
+        <w:t>las posiciones a comparar en ambas matrices y una referencia</w:t>
+      </w:r>
+      <w:r>
+        <w:rPr>
+          <w:rFonts w:ascii="Times New Roman" w:hAnsi="Times New Roman" w:cs="Times New Roman"/>
+          <w:sz w:val="24"/>
+          <w:szCs w:val="24"/>
+        </w:rPr>
+        <w:t xml:space="preserve"> </w:t>
+      </w:r>
+      <w:r>
+        <w:rPr>
+          <w:rFonts w:ascii="Times New Roman" w:hAnsi="Times New Roman" w:cs="Times New Roman"/>
+          <w:sz w:val="24"/>
+          <w:szCs w:val="24"/>
+        </w:rPr>
+        <w:t>a entero</w:t>
+      </w:r>
+      <w:r>
+        <w:rPr>
+          <w:rFonts w:ascii="Times New Roman" w:hAnsi="Times New Roman" w:cs="Times New Roman"/>
+          <w:sz w:val="24"/>
+          <w:szCs w:val="24"/>
+        </w:rPr>
+        <w:t>.</w:t>
+      </w:r>
+    </w:p>
+    <w:p>
+      <w:pPr>
+        <w:pStyle w:val="Prrafodelista"/>
+        <w:numPr>
+          <w:ilvl w:val="0"/>
+          <w:numId w:val="10"/>
+        </w:numPr>
+        <w:jc w:val="both"/>
+        <w:rPr>
+          <w:rFonts w:ascii="Times New Roman" w:hAnsi="Times New Roman" w:cs="Times New Roman"/>
+          <w:sz w:val="24"/>
+          <w:szCs w:val="24"/>
+        </w:rPr>
+      </w:pPr>
+      <w:r>
+        <w:rPr>
+          <w:rFonts w:ascii="Times New Roman" w:hAnsi="Times New Roman" w:cs="Times New Roman"/>
+          <w:sz w:val="24"/>
+          <w:szCs w:val="24"/>
+        </w:rPr>
+        <w:t xml:space="preserve">Inicia con un </w:t>
       </w:r>
       <w:proofErr w:type="spellStart"/>
       <w:r>
         <w:rPr>
-          <w:sz w:val="24"/>
-          <w:szCs w:val="24"/>
-        </w:rPr>
-        <w:t>main</w:t>
+          <w:rFonts w:ascii="Times New Roman" w:hAnsi="Times New Roman" w:cs="Times New Roman"/>
+          <w:sz w:val="24"/>
+          <w:szCs w:val="24"/>
+        </w:rPr>
+        <w:t>for</w:t>
       </w:r>
       <w:proofErr w:type="spellEnd"/>
       <w:r>
         <w:rPr>
-          <w:sz w:val="24"/>
-          <w:szCs w:val="24"/>
-        </w:rPr>
-        <w:t xml:space="preserve"> con sus debidas verificaciones y condiciones</w:t>
+          <w:rFonts w:ascii="Times New Roman" w:hAnsi="Times New Roman" w:cs="Times New Roman"/>
+          <w:sz w:val="24"/>
+          <w:szCs w:val="24"/>
+        </w:rPr>
+        <w:t xml:space="preserve"> con i = 0 hasta i&lt;4, dado que 3 es la última rotación.</w:t>
+      </w:r>
+    </w:p>
+    <w:p>
+      <w:pPr>
+        <w:pStyle w:val="Prrafodelista"/>
+        <w:numPr>
+          <w:ilvl w:val="0"/>
+          <w:numId w:val="10"/>
+        </w:numPr>
+        <w:jc w:val="both"/>
+        <w:rPr>
+          <w:rFonts w:ascii="Times New Roman" w:hAnsi="Times New Roman" w:cs="Times New Roman"/>
+          <w:sz w:val="24"/>
+          <w:szCs w:val="24"/>
+        </w:rPr>
+      </w:pPr>
+      <w:r>
+        <w:rPr>
+          <w:rFonts w:ascii="Times New Roman" w:hAnsi="Times New Roman" w:cs="Times New Roman"/>
+          <w:sz w:val="24"/>
+          <w:szCs w:val="24"/>
+        </w:rPr>
+        <w:t>Se crea las matrices de acuerdo con la dimensión original (siempre se empieza a comparar la matriz original con si misma).</w:t>
+      </w:r>
+    </w:p>
+    <w:p>
+      <w:pPr>
+        <w:pStyle w:val="Prrafodelista"/>
+        <w:numPr>
+          <w:ilvl w:val="0"/>
+          <w:numId w:val="10"/>
+        </w:numPr>
+        <w:jc w:val="both"/>
+        <w:rPr>
+          <w:rFonts w:ascii="Times New Roman" w:hAnsi="Times New Roman" w:cs="Times New Roman"/>
+          <w:sz w:val="24"/>
+          <w:szCs w:val="24"/>
+        </w:rPr>
+      </w:pPr>
+      <w:r>
+        <w:rPr>
+          <w:rFonts w:ascii="Times New Roman" w:hAnsi="Times New Roman" w:cs="Times New Roman"/>
+          <w:sz w:val="24"/>
+          <w:szCs w:val="24"/>
+        </w:rPr>
+        <w:t xml:space="preserve">Se compara las matrices </w:t>
+      </w:r>
+      <w:r>
+        <w:rPr>
+          <w:rFonts w:ascii="Times New Roman" w:hAnsi="Times New Roman" w:cs="Times New Roman"/>
+          <w:sz w:val="24"/>
+          <w:szCs w:val="24"/>
+        </w:rPr>
+        <w:t>de acuerdo con el</w:t>
+      </w:r>
+      <w:r>
+        <w:rPr>
+          <w:rFonts w:ascii="Times New Roman" w:hAnsi="Times New Roman" w:cs="Times New Roman"/>
+          <w:sz w:val="24"/>
+          <w:szCs w:val="24"/>
+        </w:rPr>
+        <w:t xml:space="preserve"> parámetro en la clave</w:t>
+      </w:r>
+    </w:p>
+    <w:p>
+      <w:pPr>
+        <w:pStyle w:val="Prrafodelista"/>
+        <w:numPr>
+          <w:ilvl w:val="0"/>
+          <w:numId w:val="10"/>
+        </w:numPr>
+        <w:jc w:val="both"/>
+        <w:rPr>
+          <w:rFonts w:ascii="Times New Roman" w:hAnsi="Times New Roman" w:cs="Times New Roman"/>
+          <w:sz w:val="24"/>
+          <w:szCs w:val="24"/>
+        </w:rPr>
+      </w:pPr>
+      <w:r>
+        <w:rPr>
+          <w:rFonts w:ascii="Times New Roman" w:hAnsi="Times New Roman" w:cs="Times New Roman"/>
+          <w:sz w:val="24"/>
+          <w:szCs w:val="24"/>
+        </w:rPr>
+        <w:t>Se imprimen las matrices.</w:t>
+      </w:r>
+    </w:p>
+    <w:p>
+      <w:pPr>
+        <w:pStyle w:val="Prrafodelista"/>
+        <w:numPr>
+          <w:ilvl w:val="0"/>
+          <w:numId w:val="10"/>
+        </w:numPr>
+        <w:jc w:val="both"/>
+        <w:rPr>
+          <w:rFonts w:ascii="Times New Roman" w:hAnsi="Times New Roman" w:cs="Times New Roman"/>
+          <w:sz w:val="24"/>
+          <w:szCs w:val="24"/>
+        </w:rPr>
+      </w:pPr>
+      <w:r>
+        <w:rPr>
+          <w:rFonts w:ascii="Times New Roman" w:hAnsi="Times New Roman" w:cs="Times New Roman"/>
+          <w:sz w:val="24"/>
+          <w:szCs w:val="24"/>
+        </w:rPr>
+        <w:t xml:space="preserve">Se realiza la verificación, depende de </w:t>
+      </w:r>
+      <w:r>
+        <w:rPr>
+          <w:rFonts w:ascii="Times New Roman" w:hAnsi="Times New Roman" w:cs="Times New Roman"/>
+          <w:sz w:val="24"/>
+          <w:szCs w:val="24"/>
+        </w:rPr>
+        <w:t>ésta si</w:t>
+      </w:r>
+      <w:r>
+        <w:rPr>
+          <w:rFonts w:ascii="Times New Roman" w:hAnsi="Times New Roman" w:cs="Times New Roman"/>
+          <w:sz w:val="24"/>
+          <w:szCs w:val="24"/>
+        </w:rPr>
+        <w:t xml:space="preserve"> se rompe el ciclo o continua.</w:t>
+      </w:r>
+    </w:p>
+    <w:p>
+      <w:pPr>
+        <w:pStyle w:val="Prrafodelista"/>
+        <w:numPr>
+          <w:ilvl w:val="0"/>
+          <w:numId w:val="10"/>
+        </w:numPr>
+        <w:jc w:val="both"/>
+        <w:rPr>
+          <w:rFonts w:ascii="Times New Roman" w:hAnsi="Times New Roman" w:cs="Times New Roman"/>
+          <w:sz w:val="24"/>
+          <w:szCs w:val="24"/>
+        </w:rPr>
+      </w:pPr>
+      <w:r>
+        <w:rPr>
+          <w:rFonts w:ascii="Times New Roman" w:hAnsi="Times New Roman" w:cs="Times New Roman"/>
+          <w:sz w:val="24"/>
+          <w:szCs w:val="24"/>
+        </w:rPr>
+        <w:t>Dado el caso de que no cumpla, se aumenta el tamaño de la dimensión en 2 para mantenerla impar</w:t>
+      </w:r>
+      <w:r>
+        <w:rPr>
+          <w:rFonts w:ascii="Times New Roman" w:hAnsi="Times New Roman" w:cs="Times New Roman"/>
+          <w:sz w:val="24"/>
+          <w:szCs w:val="24"/>
+        </w:rPr>
+        <w:t xml:space="preserve">. </w:t>
+      </w:r>
+    </w:p>
+    <w:p>
+      <w:pPr>
+        <w:pStyle w:val="Prrafodelista"/>
+        <w:numPr>
+          <w:ilvl w:val="0"/>
+          <w:numId w:val="10"/>
+        </w:numPr>
+        <w:jc w:val="both"/>
+        <w:rPr>
+          <w:rFonts w:ascii="Times New Roman" w:hAnsi="Times New Roman" w:cs="Times New Roman"/>
+          <w:sz w:val="24"/>
+          <w:szCs w:val="24"/>
+        </w:rPr>
+      </w:pPr>
+      <w:r>
+        <w:rPr>
+          <w:rFonts w:ascii="Times New Roman" w:hAnsi="Times New Roman" w:cs="Times New Roman"/>
+          <w:sz w:val="24"/>
+          <w:szCs w:val="24"/>
+        </w:rPr>
+        <w:t>Si cumple, el entero referenciado toma el valor de i y se rompe el ciclo</w:t>
+      </w:r>
+      <w:r>
+        <w:rPr>
+          <w:rFonts w:ascii="Times New Roman" w:hAnsi="Times New Roman" w:cs="Times New Roman"/>
+          <w:sz w:val="24"/>
+          <w:szCs w:val="24"/>
+        </w:rPr>
+        <w:t>.</w:t>
+      </w:r>
+    </w:p>
+    <w:p>
+      <w:pPr>
+        <w:pStyle w:val="Prrafodelista"/>
+        <w:numPr>
+          <w:ilvl w:val="0"/>
+          <w:numId w:val="10"/>
+        </w:numPr>
+        <w:jc w:val="both"/>
+        <w:rPr>
+          <w:rFonts w:ascii="Times New Roman" w:hAnsi="Times New Roman" w:cs="Times New Roman"/>
+          <w:sz w:val="24"/>
+          <w:szCs w:val="24"/>
+        </w:rPr>
+      </w:pPr>
+      <w:r>
+        <w:rPr>
+          <w:rFonts w:ascii="Times New Roman" w:hAnsi="Times New Roman" w:cs="Times New Roman"/>
+          <w:sz w:val="24"/>
+          <w:szCs w:val="24"/>
+        </w:rPr>
+        <w:t>Dado el caso de que la comparación sea menor, se realiza otra verificación</w:t>
+      </w:r>
+      <w:r>
+        <w:rPr>
+          <w:rFonts w:ascii="Times New Roman" w:hAnsi="Times New Roman" w:cs="Times New Roman"/>
+          <w:sz w:val="24"/>
+          <w:szCs w:val="24"/>
+        </w:rPr>
+        <w:t xml:space="preserve"> con la función es_en_anillo_</w:t>
+      </w:r>
+      <w:proofErr w:type="gramStart"/>
+      <w:r>
+        <w:rPr>
+          <w:rFonts w:ascii="Times New Roman" w:hAnsi="Times New Roman" w:cs="Times New Roman"/>
+          <w:sz w:val="24"/>
+          <w:szCs w:val="24"/>
+        </w:rPr>
+        <w:t>exterior(</w:t>
+      </w:r>
+      <w:proofErr w:type="gramEnd"/>
+      <w:r>
+        <w:rPr>
+          <w:rFonts w:ascii="Times New Roman" w:hAnsi="Times New Roman" w:cs="Times New Roman"/>
+          <w:sz w:val="24"/>
+          <w:szCs w:val="24"/>
+        </w:rPr>
+        <w:t>). Dado el caso de que sea verdadero y se hayan realizado todas las rotaciones, se imprime un mensaje sobre la imposibilidad de crear una matriz que cumpla la condición y retorna un puntero nulo.</w:t>
+      </w:r>
+    </w:p>
+    <w:p>
+      <w:pPr>
+        <w:pStyle w:val="Prrafodelista"/>
+        <w:numPr>
+          <w:ilvl w:val="0"/>
+          <w:numId w:val="10"/>
+        </w:numPr>
+        <w:jc w:val="both"/>
+        <w:rPr>
+          <w:rFonts w:ascii="Times New Roman" w:hAnsi="Times New Roman" w:cs="Times New Roman"/>
+          <w:sz w:val="24"/>
+          <w:szCs w:val="24"/>
+        </w:rPr>
+      </w:pPr>
+      <w:r>
+        <w:rPr>
+          <w:rFonts w:ascii="Times New Roman" w:hAnsi="Times New Roman" w:cs="Times New Roman"/>
+          <w:sz w:val="24"/>
+          <w:szCs w:val="24"/>
+        </w:rPr>
+        <w:t>La función retorna un puntero a un arreglo que contiene la dimensión, rotación de la nueva matriz y la posición del elemento que se comparó.</w:t>
       </w:r>
     </w:p>
     <w:p>
       <w:pPr>
         <w:pStyle w:val="Prrafodelista"/>
         <w:ind w:left="1434"/>
-        <w:rPr>
-          <w:sz w:val="24"/>
-          <w:szCs w:val="24"/>
-        </w:rPr>
-      </w:pPr>
-      <w:r>
-        <w:rPr>
-          <w:sz w:val="24"/>
-          <w:szCs w:val="24"/>
-        </w:rPr>
-        <w:t xml:space="preserve">El informe se ira actualizando conforme se vaya avanzando en el </w:t>
-      </w:r>
-      <w:proofErr w:type="spellStart"/>
-      <w:r>
-        <w:rPr>
-          <w:sz w:val="24"/>
-          <w:szCs w:val="24"/>
-        </w:rPr>
-        <w:t>main</w:t>
-      </w:r>
-      <w:proofErr w:type="spellEnd"/>
-      <w:r>
-        <w:rPr>
+        <w:jc w:val="both"/>
+        <w:rPr>
+          <w:rStyle w:val="Ttulo2Car"/>
+          <w:rFonts w:ascii="Times New Roman" w:eastAsiaTheme="minorHAnsi" w:hAnsi="Times New Roman" w:cs="Times New Roman"/>
+          <w:color w:val="auto"/>
+          <w:sz w:val="24"/>
+          <w:szCs w:val="24"/>
+        </w:rPr>
+      </w:pPr>
+    </w:p>
+    <w:p>
+      <w:pPr>
+        <w:jc w:val="both"/>
+        <w:rPr>
+          <w:rFonts w:ascii="Times New Roman" w:hAnsi="Times New Roman" w:cs="Times New Roman"/>
+          <w:sz w:val="24"/>
+          <w:szCs w:val="24"/>
+        </w:rPr>
+      </w:pPr>
+      <w:r>
+        <w:rPr>
+          <w:rStyle w:val="Ttulo2Car"/>
+          <w:rFonts w:ascii="Times New Roman" w:hAnsi="Times New Roman" w:cs="Times New Roman"/>
+          <w:color w:val="auto"/>
+          <w:sz w:val="24"/>
+          <w:szCs w:val="24"/>
+        </w:rPr>
+        <w:t>c. Algoritmos implementados</w:t>
+      </w:r>
+      <w:r>
+        <w:rPr>
+          <w:rFonts w:ascii="Times New Roman" w:hAnsi="Times New Roman" w:cs="Times New Roman"/>
           <w:sz w:val="24"/>
           <w:szCs w:val="24"/>
         </w:rPr>
         <w:t>.</w:t>
       </w:r>
     </w:p>
-    <w:p>
-      <w:pPr>
-        <w:pStyle w:val="Prrafodelista"/>
-        <w:ind w:left="1434"/>
-        <w:rPr>
-          <w:sz w:val="24"/>
-          <w:szCs w:val="24"/>
-        </w:rPr>
-      </w:pPr>
-    </w:p>
-    <w:p>
-      <w:pPr>
-        <w:pStyle w:val="Prrafodelista"/>
-        <w:ind w:left="1434"/>
-      </w:pPr>
-    </w:p>
-    <w:p>
-      <w:pPr>
-        <w:rPr>
-          <w:rStyle w:val="Ttulo2Car"/>
-        </w:rPr>
-      </w:pPr>
-    </w:p>
-    <w:p>
-      <w:r>
-        <w:rPr>
-          <w:rStyle w:val="Ttulo2Car"/>
-        </w:rPr>
-        <w:t>c. Algoritmos implementados</w:t>
-      </w:r>
-      <w:r>
-        <w:t>.</w:t>
-      </w:r>
-    </w:p>
-    <w:p>
-      <w:pPr>
-        <w:rPr>
-          <w:noProof/>
-          <w:sz w:val="24"/>
-          <w:szCs w:val="24"/>
-        </w:rPr>
-      </w:pPr>
-      <w:r>
-        <w:rPr>
-          <w:sz w:val="28"/>
-          <w:szCs w:val="28"/>
-        </w:rPr>
-        <w:lastRenderedPageBreak/>
-        <w:t>1</w:t>
-      </w:r>
-      <w:r>
-        <w:rPr>
-          <w:sz w:val="32"/>
-          <w:szCs w:val="32"/>
-        </w:rPr>
-        <w:t>.</w:t>
-      </w:r>
-      <w:r>
-        <w:rPr>
-          <w:sz w:val="24"/>
-          <w:szCs w:val="24"/>
-        </w:rPr>
-        <w:t xml:space="preserve"> La función </w:t>
-      </w:r>
-      <w:proofErr w:type="spellStart"/>
-      <w:r>
-        <w:rPr>
-          <w:sz w:val="24"/>
-          <w:szCs w:val="24"/>
-        </w:rPr>
-        <w:t>matrizneutra</w:t>
-      </w:r>
-      <w:proofErr w:type="spellEnd"/>
-      <w:r>
-        <w:rPr>
-          <w:sz w:val="24"/>
-          <w:szCs w:val="24"/>
-        </w:rPr>
-        <w:t xml:space="preserve"> crea una matriz cuadrada de tamaño n e imprime sus elementos en forma de matriz, con un patrón especial que coloca el valor 0 en el centro de la matriz y luego llena los demás elementos de la matriz con números consecutivos empezando desde 1 y aumentando en orden de izquierda a derecha y de arriba hacia abajo.</w:t>
-      </w:r>
-      <w:r>
-        <w:rPr>
-          <w:noProof/>
-          <w:sz w:val="24"/>
-          <w:szCs w:val="24"/>
-        </w:rPr>
-        <w:t xml:space="preserve"> </w:t>
-      </w:r>
-    </w:p>
-    <w:p>
-      <w:r>
-        <w:drawing>
-          <wp:inline distT="0" distB="0" distL="0" distR="0" wp14:anchorId="037D798E" wp14:editId="7FACFB13">
-            <wp:extent cx="2962688" cy="4782217"/>
-            <wp:effectExtent l="0" t="0" r="9525" b="0"/>
-            <wp:docPr id="642722729" name="Imagen 1"/>
-            <wp:cNvGraphicFramePr>
-              <a:graphicFrameLocks xmlns:a="http://schemas.openxmlformats.org/drawingml/2006/main" noChangeAspect="1"/>
-            </wp:cNvGraphicFramePr>
-            <a:graphic xmlns:a="http://schemas.openxmlformats.org/drawingml/2006/main">
-              <a:graphicData uri="http://schemas.openxmlformats.org/drawingml/2006/picture">
-                <pic:pic xmlns:pic="http://schemas.openxmlformats.org/drawingml/2006/picture">
-                  <pic:nvPicPr>
-                    <pic:cNvPr id="642722729" name=""/>
-                    <pic:cNvPicPr/>
-                  </pic:nvPicPr>
-                  <pic:blipFill>
-                    <a:blip r:embed="rId5"/>
-                    <a:stretch>
-                      <a:fillRect/>
-                    </a:stretch>
-                  </pic:blipFill>
-                  <pic:spPr>
-                    <a:xfrm>
-                      <a:off x="0" y="0"/>
-                      <a:ext cx="2962688" cy="4782217"/>
-                    </a:xfrm>
-                    <a:prstGeom prst="rect">
-                      <a:avLst/>
-                    </a:prstGeom>
-                  </pic:spPr>
-                </pic:pic>
-              </a:graphicData>
-            </a:graphic>
-          </wp:inline>
-        </w:drawing>
-      </w:r>
-    </w:p>
-    <w:p/>
-    <w:p/>
-    <w:p/>
-    <w:p/>
-    <w:p/>
-    <w:p/>
-    <w:p>
-      <w:r>
-        <w:rPr>
-          <w:sz w:val="28"/>
-          <w:szCs w:val="28"/>
-        </w:rPr>
-        <w:lastRenderedPageBreak/>
-        <w:t>2</w:t>
-      </w:r>
-      <w:r>
-        <w:t xml:space="preserve">. </w:t>
-      </w:r>
-      <w:r>
-        <w:rPr>
-          <w:sz w:val="24"/>
-          <w:szCs w:val="24"/>
-        </w:rPr>
-        <w:t>Esta función realiza una rotación de 90 grados en sentido antihorario de una matriz cuadrada y luego la imprime en pantalla. La lógica de rotación implica asignar valores especiales a ciertos elementos de la matriz para lograr la rotación adecuada.</w:t>
-      </w:r>
-    </w:p>
-    <w:p>
-      <w:r>
-        <w:drawing>
-          <wp:inline distT="0" distB="0" distL="0" distR="0" wp14:anchorId="5CFEF0F6" wp14:editId="3B6EE81B">
-            <wp:extent cx="3581900" cy="5010849"/>
-            <wp:effectExtent l="0" t="0" r="0" b="0"/>
-            <wp:docPr id="925119696" name="Imagen 1"/>
-            <wp:cNvGraphicFramePr>
-              <a:graphicFrameLocks xmlns:a="http://schemas.openxmlformats.org/drawingml/2006/main" noChangeAspect="1"/>
-            </wp:cNvGraphicFramePr>
-            <a:graphic xmlns:a="http://schemas.openxmlformats.org/drawingml/2006/main">
-              <a:graphicData uri="http://schemas.openxmlformats.org/drawingml/2006/picture">
-                <pic:pic xmlns:pic="http://schemas.openxmlformats.org/drawingml/2006/picture">
-                  <pic:nvPicPr>
-                    <pic:cNvPr id="925119696" name=""/>
-                    <pic:cNvPicPr/>
-                  </pic:nvPicPr>
-                  <pic:blipFill>
-                    <a:blip r:embed="rId6"/>
-                    <a:stretch>
-                      <a:fillRect/>
-                    </a:stretch>
-                  </pic:blipFill>
-                  <pic:spPr>
-                    <a:xfrm>
-                      <a:off x="0" y="0"/>
-                      <a:ext cx="3581900" cy="5010849"/>
-                    </a:xfrm>
-                    <a:prstGeom prst="rect">
-                      <a:avLst/>
-                    </a:prstGeom>
-                  </pic:spPr>
-                </pic:pic>
-              </a:graphicData>
-            </a:graphic>
-          </wp:inline>
-        </w:drawing>
-      </w:r>
-    </w:p>
-    <w:p/>
-    <w:p/>
-    <w:p/>
-    <w:p/>
-    <w:p/>
-    <w:p/>
-    <w:p/>
-    <w:p>
-      <w:pPr>
-        <w:rPr>
-          <w:sz w:val="24"/>
-          <w:szCs w:val="24"/>
-        </w:rPr>
-      </w:pPr>
-      <w:r>
-        <w:rPr>
-          <w:sz w:val="32"/>
-          <w:szCs w:val="32"/>
-        </w:rPr>
-        <w:lastRenderedPageBreak/>
-        <w:t>3</w:t>
-      </w:r>
-      <w:r>
-        <w:rPr>
-          <w:sz w:val="24"/>
-          <w:szCs w:val="24"/>
-        </w:rPr>
-        <w:t>. Esta función realiza una rotación de 180 grados en sentido antihorario de una matriz cuadrada y luego la imprime en pantalla. La lógica de rotación implica asignar valores especiales a ciertos elementos de la matriz para lograr la rotación adecuada.</w:t>
-      </w:r>
-    </w:p>
-    <w:p>
-      <w:r>
-        <w:drawing>
-          <wp:inline distT="0" distB="0" distL="0" distR="0" wp14:anchorId="511F524C" wp14:editId="39A50E0B">
-            <wp:extent cx="4601217" cy="4829849"/>
-            <wp:effectExtent l="0" t="0" r="8890" b="8890"/>
-            <wp:docPr id="326409288" name="Imagen 1"/>
-            <wp:cNvGraphicFramePr>
-              <a:graphicFrameLocks xmlns:a="http://schemas.openxmlformats.org/drawingml/2006/main" noChangeAspect="1"/>
-            </wp:cNvGraphicFramePr>
-            <a:graphic xmlns:a="http://schemas.openxmlformats.org/drawingml/2006/main">
-              <a:graphicData uri="http://schemas.openxmlformats.org/drawingml/2006/picture">
-                <pic:pic xmlns:pic="http://schemas.openxmlformats.org/drawingml/2006/picture">
-                  <pic:nvPicPr>
-                    <pic:cNvPr id="326409288" name=""/>
-                    <pic:cNvPicPr/>
-                  </pic:nvPicPr>
-                  <pic:blipFill>
-                    <a:blip r:embed="rId7"/>
-                    <a:stretch>
-                      <a:fillRect/>
-                    </a:stretch>
-                  </pic:blipFill>
-                  <pic:spPr>
-                    <a:xfrm>
-                      <a:off x="0" y="0"/>
-                      <a:ext cx="4601217" cy="4829849"/>
-                    </a:xfrm>
-                    <a:prstGeom prst="rect">
-                      <a:avLst/>
-                    </a:prstGeom>
-                  </pic:spPr>
-                </pic:pic>
-              </a:graphicData>
-            </a:graphic>
-          </wp:inline>
-        </w:drawing>
-      </w:r>
-    </w:p>
-    <w:p>
-      <w:pPr>
-        <w:rPr>
-          <w:sz w:val="28"/>
-          <w:szCs w:val="28"/>
-        </w:rPr>
-      </w:pPr>
-    </w:p>
-    <w:p>
-      <w:pPr>
-        <w:rPr>
-          <w:sz w:val="28"/>
-          <w:szCs w:val="28"/>
-        </w:rPr>
-      </w:pPr>
-    </w:p>
-    <w:p>
-      <w:pPr>
-        <w:rPr>
-          <w:sz w:val="28"/>
-          <w:szCs w:val="28"/>
-        </w:rPr>
-      </w:pPr>
-    </w:p>
-    <w:p>
-      <w:pPr>
-        <w:rPr>
-          <w:sz w:val="28"/>
-          <w:szCs w:val="28"/>
-        </w:rPr>
-      </w:pPr>
-    </w:p>
-    <w:p>
-      <w:pPr>
-        <w:rPr>
-          <w:sz w:val="28"/>
-          <w:szCs w:val="28"/>
-        </w:rPr>
-      </w:pPr>
-    </w:p>
-    <w:p>
-      <w:pPr>
-        <w:rPr>
-          <w:sz w:val="28"/>
-          <w:szCs w:val="28"/>
-        </w:rPr>
-      </w:pPr>
-    </w:p>
-    <w:p>
-      <w:pPr>
-        <w:rPr>
-          <w:sz w:val="28"/>
-          <w:szCs w:val="28"/>
-        </w:rPr>
-      </w:pPr>
-    </w:p>
-    <w:p>
-      <w:pPr>
-        <w:rPr>
-          <w:sz w:val="28"/>
-          <w:szCs w:val="28"/>
-        </w:rPr>
-      </w:pPr>
-    </w:p>
-    <w:p>
-      <w:pPr>
-        <w:rPr>
-          <w:sz w:val="24"/>
-          <w:szCs w:val="24"/>
-        </w:rPr>
-      </w:pPr>
-      <w:r>
-        <w:rPr>
-          <w:sz w:val="32"/>
-          <w:szCs w:val="32"/>
-        </w:rPr>
-        <w:t>4</w:t>
-      </w:r>
-      <w:r>
-        <w:rPr>
-          <w:sz w:val="24"/>
-          <w:szCs w:val="24"/>
-        </w:rPr>
-        <w:t>. Esta función realiza una rotación de 270 grados en sentido antihorario de una matriz cuadrada y luego la imprime en pantalla. La lógica de rotación implica asignar valores especiales a ciertos elementos de la matriz para lograr la rotación adecuada.</w:t>
-      </w:r>
-    </w:p>
-    <w:p>
-      <w:r>
-        <w:drawing>
-          <wp:inline distT="0" distB="0" distL="0" distR="0" wp14:anchorId="1D9B8887" wp14:editId="72D15791">
-            <wp:extent cx="4401164" cy="5163271"/>
-            <wp:effectExtent l="0" t="0" r="0" b="0"/>
-            <wp:docPr id="1088822932" name="Imagen 1"/>
-            <wp:cNvGraphicFramePr>
-              <a:graphicFrameLocks xmlns:a="http://schemas.openxmlformats.org/drawingml/2006/main" noChangeAspect="1"/>
-            </wp:cNvGraphicFramePr>
-            <a:graphic xmlns:a="http://schemas.openxmlformats.org/drawingml/2006/main">
-              <a:graphicData uri="http://schemas.openxmlformats.org/drawingml/2006/picture">
-                <pic:pic xmlns:pic="http://schemas.openxmlformats.org/drawingml/2006/picture">
-                  <pic:nvPicPr>
-                    <pic:cNvPr id="1088822932" name=""/>
-                    <pic:cNvPicPr/>
-                  </pic:nvPicPr>
-                  <pic:blipFill>
-                    <a:blip r:embed="rId8"/>
-                    <a:stretch>
-                      <a:fillRect/>
-                    </a:stretch>
-                  </pic:blipFill>
-                  <pic:spPr>
-                    <a:xfrm>
-                      <a:off x="0" y="0"/>
-                      <a:ext cx="4401164" cy="5163271"/>
-                    </a:xfrm>
-                    <a:prstGeom prst="rect">
-                      <a:avLst/>
-                    </a:prstGeom>
-                  </pic:spPr>
-                </pic:pic>
-              </a:graphicData>
-            </a:graphic>
-          </wp:inline>
-        </w:drawing>
-      </w:r>
-    </w:p>
-    <w:p>
-      <w:pPr>
-        <w:rPr>
-          <w:sz w:val="28"/>
-          <w:szCs w:val="28"/>
-        </w:rPr>
-      </w:pPr>
-    </w:p>
-    <w:p>
-      <w:pPr>
-        <w:rPr>
-          <w:sz w:val="28"/>
-          <w:szCs w:val="28"/>
-        </w:rPr>
-      </w:pPr>
-    </w:p>
-    <w:p>
-      <w:pPr>
-        <w:rPr>
-          <w:sz w:val="28"/>
-          <w:szCs w:val="28"/>
-        </w:rPr>
-      </w:pPr>
-    </w:p>
-    <w:p>
-      <w:pPr>
-        <w:rPr>
-          <w:sz w:val="28"/>
-          <w:szCs w:val="28"/>
-        </w:rPr>
-      </w:pPr>
-    </w:p>
-    <w:p>
-      <w:pPr>
-        <w:rPr>
-          <w:sz w:val="28"/>
-          <w:szCs w:val="28"/>
-        </w:rPr>
-      </w:pPr>
-    </w:p>
-    <w:p>
-      <w:pPr>
-        <w:rPr>
-          <w:sz w:val="28"/>
-          <w:szCs w:val="28"/>
-        </w:rPr>
-      </w:pPr>
-    </w:p>
-    <w:p>
-      <w:pPr>
-        <w:rPr>
-          <w:sz w:val="28"/>
-          <w:szCs w:val="28"/>
-        </w:rPr>
-      </w:pPr>
-    </w:p>
-    <w:p>
-      <w:pPr>
-        <w:rPr>
-          <w:sz w:val="28"/>
-          <w:szCs w:val="28"/>
-        </w:rPr>
-      </w:pPr>
-    </w:p>
-    <w:p>
-      <w:pPr>
-        <w:rPr>
-          <w:sz w:val="24"/>
-          <w:szCs w:val="24"/>
-        </w:rPr>
-      </w:pPr>
-      <w:r>
-        <w:rPr>
-          <w:sz w:val="32"/>
-          <w:szCs w:val="32"/>
-        </w:rPr>
-        <w:t>5</w:t>
-      </w:r>
-      <w:r>
-        <w:rPr>
-          <w:sz w:val="24"/>
-          <w:szCs w:val="24"/>
-        </w:rPr>
-        <w:t xml:space="preserve">. </w:t>
-      </w:r>
-      <w:r>
-        <w:rPr>
-          <w:sz w:val="24"/>
-          <w:szCs w:val="24"/>
-        </w:rPr>
-        <w:t xml:space="preserve">La función </w:t>
-      </w:r>
-      <w:proofErr w:type="spellStart"/>
-      <w:r>
-        <w:rPr>
-          <w:sz w:val="24"/>
-          <w:szCs w:val="24"/>
-        </w:rPr>
-        <w:t>buscar_posicion</w:t>
-      </w:r>
-      <w:proofErr w:type="spellEnd"/>
-      <w:r>
-        <w:rPr>
-          <w:sz w:val="24"/>
-          <w:szCs w:val="24"/>
-        </w:rPr>
-        <w:t xml:space="preserve"> recibe como parámetros un puntero clave que apunta a un arreglo de enteros con la posición de un elemento en una matriz (fila y columna), y un entero </w:t>
-      </w:r>
-      <w:proofErr w:type="spellStart"/>
-      <w:r>
-        <w:rPr>
-          <w:sz w:val="24"/>
-          <w:szCs w:val="24"/>
-        </w:rPr>
-        <w:t>siguiente_matriz</w:t>
-      </w:r>
-      <w:proofErr w:type="spellEnd"/>
-      <w:r>
-        <w:rPr>
-          <w:sz w:val="24"/>
-          <w:szCs w:val="24"/>
-        </w:rPr>
-        <w:t xml:space="preserve"> que indica si la siguiente matriz es mayor, igual o de menor tamaño. Luego, la función calcula y devuelve un puntero que apunta a un arreglo de enteros con la posición del elemento en la siguiente matriz.</w:t>
-      </w:r>
-      <w:r>
-        <w:rPr>
-          <w:sz w:val="24"/>
-          <w:szCs w:val="24"/>
-        </w:rPr>
-        <w:t xml:space="preserve"> </w:t>
-      </w:r>
-    </w:p>
-    <w:p>
-      <w:pPr>
-        <w:rPr>
-          <w:noProof/>
-        </w:rPr>
-      </w:pPr>
-      <w:r>
-        <w:rPr>
-          <w:noProof/>
-        </w:rPr>
-        <w:drawing>
-          <wp:inline distT="0" distB="0" distL="0" distR="0" wp14:anchorId="6AFCDD47" wp14:editId="0DC86C38">
-            <wp:extent cx="4519047" cy="4358244"/>
-            <wp:effectExtent l="0" t="0" r="0" b="4445"/>
-            <wp:docPr id="437133595" name="Imagen 1"/>
-            <wp:cNvGraphicFramePr>
-              <a:graphicFrameLocks xmlns:a="http://schemas.openxmlformats.org/drawingml/2006/main" noChangeAspect="1"/>
-            </wp:cNvGraphicFramePr>
-            <a:graphic xmlns:a="http://schemas.openxmlformats.org/drawingml/2006/main">
-              <a:graphicData uri="http://schemas.openxmlformats.org/drawingml/2006/picture">
-                <pic:pic xmlns:pic="http://schemas.openxmlformats.org/drawingml/2006/picture">
-                  <pic:nvPicPr>
-                    <pic:cNvPr id="437133595" name=""/>
-                    <pic:cNvPicPr/>
-                  </pic:nvPicPr>
-                  <pic:blipFill>
-                    <a:blip r:embed="rId9"/>
-                    <a:stretch>
-                      <a:fillRect/>
-                    </a:stretch>
-                  </pic:blipFill>
-                  <pic:spPr>
-                    <a:xfrm>
-                      <a:off x="0" y="0"/>
-                      <a:ext cx="4543484" cy="4381812"/>
-                    </a:xfrm>
-                    <a:prstGeom prst="rect">
-                      <a:avLst/>
-                    </a:prstGeom>
-                  </pic:spPr>
-                </pic:pic>
-              </a:graphicData>
-            </a:graphic>
-          </wp:inline>
-        </w:drawing>
-      </w:r>
+    <w:tbl>
+      <w:tblPr>
+        <w:tblStyle w:val="Tablaconcuadrcula"/>
+        <w:tblW w:w="0" w:type="auto"/>
+        <w:tblLook w:val="04A0" w:firstRow="1" w:lastRow="0" w:firstColumn="1" w:lastColumn="0" w:noHBand="0" w:noVBand="1"/>
+      </w:tblPr>
+      <w:tblGrid>
+        <w:gridCol w:w="2942"/>
+        <w:gridCol w:w="5842"/>
+      </w:tblGrid>
+      <w:tr>
+        <w:tc>
+          <w:tcPr>
+            <w:tcW w:w="2942" w:type="dxa"/>
+          </w:tcPr>
+          <w:p>
+            <w:pPr>
+              <w:jc w:val="center"/>
+              <w:rPr>
+                <w:rFonts w:ascii="Times New Roman" w:hAnsi="Times New Roman" w:cs="Times New Roman"/>
+                <w:b/>
+                <w:bCs/>
+                <w:sz w:val="24"/>
+                <w:szCs w:val="24"/>
+              </w:rPr>
+            </w:pPr>
+            <w:r>
+              <w:rPr>
+                <w:rFonts w:ascii="Times New Roman" w:hAnsi="Times New Roman" w:cs="Times New Roman"/>
+                <w:b/>
+                <w:bCs/>
+                <w:sz w:val="24"/>
+                <w:szCs w:val="24"/>
+              </w:rPr>
+              <w:t>FUNCIÓN</w:t>
+            </w:r>
+          </w:p>
+        </w:tc>
+        <w:tc>
+          <w:tcPr>
+            <w:tcW w:w="5842" w:type="dxa"/>
+          </w:tcPr>
+          <w:p>
+            <w:pPr>
+              <w:jc w:val="center"/>
+              <w:rPr>
+                <w:rFonts w:ascii="Times New Roman" w:hAnsi="Times New Roman" w:cs="Times New Roman"/>
+                <w:b/>
+                <w:bCs/>
+                <w:sz w:val="24"/>
+                <w:szCs w:val="24"/>
+              </w:rPr>
+            </w:pPr>
+            <w:r>
+              <w:rPr>
+                <w:rFonts w:ascii="Times New Roman" w:hAnsi="Times New Roman" w:cs="Times New Roman"/>
+                <w:b/>
+                <w:bCs/>
+                <w:sz w:val="24"/>
+                <w:szCs w:val="24"/>
+              </w:rPr>
+              <w:t>DESCRIPCIÓN</w:t>
+            </w:r>
+          </w:p>
+        </w:tc>
+      </w:tr>
+      <w:tr>
+        <w:tc>
+          <w:tcPr>
+            <w:tcW w:w="2942" w:type="dxa"/>
+          </w:tcPr>
+          <w:p>
+            <w:pPr>
+              <w:jc w:val="both"/>
+              <w:rPr>
+                <w:rFonts w:ascii="Times New Roman" w:hAnsi="Times New Roman" w:cs="Times New Roman"/>
+                <w:sz w:val="24"/>
+                <w:szCs w:val="24"/>
+              </w:rPr>
+            </w:pPr>
+            <w:r>
+              <w:rPr>
+                <w:rFonts w:ascii="Times New Roman" w:hAnsi="Times New Roman" w:cs="Times New Roman"/>
+                <w:sz w:val="24"/>
+                <w:szCs w:val="24"/>
+              </w:rPr>
+              <w:t>saber_dimension_matriz</w:t>
+            </w:r>
+          </w:p>
+        </w:tc>
+        <w:tc>
+          <w:tcPr>
+            <w:tcW w:w="5842" w:type="dxa"/>
+          </w:tcPr>
+          <w:p>
+            <w:pPr>
+              <w:jc w:val="both"/>
+              <w:rPr>
+                <w:rFonts w:ascii="Times New Roman" w:hAnsi="Times New Roman" w:cs="Times New Roman"/>
+                <w:sz w:val="24"/>
+                <w:szCs w:val="24"/>
+              </w:rPr>
+            </w:pPr>
+            <w:r>
+              <w:rPr>
+                <w:rFonts w:ascii="Times New Roman" w:hAnsi="Times New Roman" w:cs="Times New Roman"/>
+                <w:sz w:val="24"/>
+                <w:szCs w:val="24"/>
+              </w:rPr>
+              <w:t>L</w:t>
+            </w:r>
+            <w:r>
+              <w:rPr>
+                <w:rFonts w:ascii="Times New Roman" w:hAnsi="Times New Roman" w:cs="Times New Roman"/>
+                <w:sz w:val="24"/>
+                <w:szCs w:val="24"/>
+              </w:rPr>
+              <w:t>a función determina la dimensión de la matriz para asegurar que sea lo suficientemente grande para contener tanto la fila como la columna proporcionada, considerando que, si alguno de los valores es par, se incrementa en 1 para asegurar una dimensión impar y tener un punto central en la matriz.</w:t>
+            </w:r>
+          </w:p>
+        </w:tc>
+      </w:tr>
+      <w:tr>
+        <w:tc>
+          <w:tcPr>
+            <w:tcW w:w="2942" w:type="dxa"/>
+          </w:tcPr>
+          <w:p>
+            <w:pPr>
+              <w:jc w:val="both"/>
+              <w:rPr>
+                <w:rFonts w:ascii="Times New Roman" w:hAnsi="Times New Roman" w:cs="Times New Roman"/>
+                <w:sz w:val="24"/>
+                <w:szCs w:val="24"/>
+              </w:rPr>
+            </w:pPr>
+            <w:proofErr w:type="spellStart"/>
+            <w:r>
+              <w:rPr>
+                <w:rFonts w:ascii="Times New Roman" w:hAnsi="Times New Roman" w:cs="Times New Roman"/>
+                <w:sz w:val="24"/>
+                <w:szCs w:val="24"/>
+              </w:rPr>
+              <w:t>buscar_posicion</w:t>
+            </w:r>
+            <w:proofErr w:type="spellEnd"/>
+          </w:p>
+        </w:tc>
+        <w:tc>
+          <w:tcPr>
+            <w:tcW w:w="5842" w:type="dxa"/>
+          </w:tcPr>
+          <w:p>
+            <w:pPr>
+              <w:jc w:val="both"/>
+              <w:rPr>
+                <w:rFonts w:ascii="Times New Roman" w:hAnsi="Times New Roman" w:cs="Times New Roman"/>
+                <w:sz w:val="24"/>
+                <w:szCs w:val="24"/>
+              </w:rPr>
+            </w:pPr>
+            <w:r>
+              <w:rPr>
+                <w:rFonts w:ascii="Times New Roman" w:hAnsi="Times New Roman" w:cs="Times New Roman"/>
+                <w:sz w:val="24"/>
+                <w:szCs w:val="24"/>
+              </w:rPr>
+              <w:t>R</w:t>
+            </w:r>
+            <w:r>
+              <w:rPr>
+                <w:rFonts w:ascii="Times New Roman" w:hAnsi="Times New Roman" w:cs="Times New Roman"/>
+                <w:sz w:val="24"/>
+                <w:szCs w:val="24"/>
+              </w:rPr>
+              <w:t xml:space="preserve">ecibe como parámetros un puntero clave que apunta a un arreglo de enteros con la posición de un elemento en una matriz (fila y columna), y un entero </w:t>
+            </w:r>
+            <w:proofErr w:type="spellStart"/>
+            <w:r>
+              <w:rPr>
+                <w:rFonts w:ascii="Times New Roman" w:hAnsi="Times New Roman" w:cs="Times New Roman"/>
+                <w:sz w:val="24"/>
+                <w:szCs w:val="24"/>
+              </w:rPr>
+              <w:t>siguiente_matriz</w:t>
+            </w:r>
+            <w:proofErr w:type="spellEnd"/>
+            <w:r>
+              <w:rPr>
+                <w:rFonts w:ascii="Times New Roman" w:hAnsi="Times New Roman" w:cs="Times New Roman"/>
+                <w:sz w:val="24"/>
+                <w:szCs w:val="24"/>
+              </w:rPr>
+              <w:t xml:space="preserve"> que </w:t>
+            </w:r>
+            <w:r>
+              <w:rPr>
+                <w:rFonts w:ascii="Times New Roman" w:hAnsi="Times New Roman" w:cs="Times New Roman"/>
+                <w:sz w:val="24"/>
+                <w:szCs w:val="24"/>
+              </w:rPr>
+              <w:lastRenderedPageBreak/>
+              <w:t>indica si la siguiente matriz es mayor, igual o de menor tamaño. Luego, la función calcula y devuelve un puntero que apunta a un arreglo de enteros con la posición del elemento en la siguiente matriz.</w:t>
+            </w:r>
+          </w:p>
+        </w:tc>
+      </w:tr>
+      <w:tr>
+        <w:tc>
+          <w:tcPr>
+            <w:tcW w:w="2942" w:type="dxa"/>
+          </w:tcPr>
+          <w:p>
+            <w:pPr>
+              <w:jc w:val="both"/>
+              <w:rPr>
+                <w:rFonts w:ascii="Times New Roman" w:hAnsi="Times New Roman" w:cs="Times New Roman"/>
+                <w:sz w:val="24"/>
+                <w:szCs w:val="24"/>
+              </w:rPr>
+            </w:pPr>
+            <w:proofErr w:type="spellStart"/>
+            <w:r>
+              <w:rPr>
+                <w:rFonts w:ascii="Times New Roman" w:hAnsi="Times New Roman" w:cs="Times New Roman"/>
+                <w:sz w:val="24"/>
+                <w:szCs w:val="24"/>
+              </w:rPr>
+              <w:lastRenderedPageBreak/>
+              <w:t>imprimir_matriz</w:t>
+            </w:r>
+            <w:proofErr w:type="spellEnd"/>
+          </w:p>
+        </w:tc>
+        <w:tc>
+          <w:tcPr>
+            <w:tcW w:w="5842" w:type="dxa"/>
+          </w:tcPr>
+          <w:p>
+            <w:pPr>
+              <w:jc w:val="both"/>
+              <w:rPr>
+                <w:rFonts w:ascii="Times New Roman" w:hAnsi="Times New Roman" w:cs="Times New Roman"/>
+                <w:sz w:val="24"/>
+                <w:szCs w:val="24"/>
+              </w:rPr>
+            </w:pPr>
+            <w:r>
+              <w:rPr>
+                <w:rFonts w:ascii="Times New Roman" w:hAnsi="Times New Roman" w:cs="Times New Roman"/>
+                <w:sz w:val="24"/>
+                <w:szCs w:val="24"/>
+              </w:rPr>
+              <w:t>R</w:t>
+            </w:r>
+            <w:r>
+              <w:rPr>
+                <w:rFonts w:ascii="Times New Roman" w:hAnsi="Times New Roman" w:cs="Times New Roman"/>
+                <w:sz w:val="24"/>
+                <w:szCs w:val="24"/>
+              </w:rPr>
+              <w:t>ecorre la matriz y la imprime en la consola de manera ordenada, separando cada elemento por tabuladores y cada fila por saltos de línea.</w:t>
+            </w:r>
+          </w:p>
+          <w:p>
+            <w:pPr>
+              <w:jc w:val="both"/>
+              <w:rPr>
+                <w:rFonts w:ascii="Times New Roman" w:hAnsi="Times New Roman" w:cs="Times New Roman"/>
+                <w:sz w:val="24"/>
+                <w:szCs w:val="24"/>
+              </w:rPr>
+            </w:pPr>
+            <w:r>
+              <w:rPr>
+                <w:rFonts w:ascii="Times New Roman" w:hAnsi="Times New Roman" w:cs="Times New Roman"/>
+                <w:sz w:val="24"/>
+                <w:szCs w:val="24"/>
+              </w:rPr>
+              <w:t xml:space="preserve">Es importante tener en cuenta que la matriz se trata como una matriz constante en esta función, lo que significa que no se pueden modificar los valores de la matriz dentro de la función </w:t>
+            </w:r>
+            <w:proofErr w:type="spellStart"/>
+            <w:r>
+              <w:rPr>
+                <w:rFonts w:ascii="Times New Roman" w:hAnsi="Times New Roman" w:cs="Times New Roman"/>
+                <w:sz w:val="24"/>
+                <w:szCs w:val="24"/>
+              </w:rPr>
+              <w:t>imprimir_matriz</w:t>
+            </w:r>
+            <w:proofErr w:type="spellEnd"/>
+            <w:r>
+              <w:rPr>
+                <w:rFonts w:ascii="Times New Roman" w:hAnsi="Times New Roman" w:cs="Times New Roman"/>
+                <w:sz w:val="24"/>
+                <w:szCs w:val="24"/>
+              </w:rPr>
+              <w:t>. Esto es útil cuando se quiere asegurar que la función de impresión no altere la matriz original.</w:t>
+            </w:r>
+          </w:p>
+        </w:tc>
+      </w:tr>
+      <w:tr>
+        <w:tc>
+          <w:tcPr>
+            <w:tcW w:w="2942" w:type="dxa"/>
+          </w:tcPr>
+          <w:p>
+            <w:pPr>
+              <w:jc w:val="both"/>
+              <w:rPr>
+                <w:rFonts w:ascii="Times New Roman" w:hAnsi="Times New Roman" w:cs="Times New Roman"/>
+                <w:sz w:val="24"/>
+                <w:szCs w:val="24"/>
+              </w:rPr>
+            </w:pPr>
+            <w:r>
+              <w:rPr>
+                <w:rFonts w:ascii="Times New Roman" w:hAnsi="Times New Roman" w:cs="Times New Roman"/>
+                <w:sz w:val="24"/>
+                <w:szCs w:val="24"/>
+              </w:rPr>
+              <w:t>comparar_matrices0</w:t>
+            </w:r>
+          </w:p>
+        </w:tc>
+        <w:tc>
+          <w:tcPr>
+            <w:tcW w:w="5842" w:type="dxa"/>
+          </w:tcPr>
+          <w:p>
+            <w:pPr>
+              <w:jc w:val="both"/>
+              <w:rPr>
+                <w:rFonts w:ascii="Times New Roman" w:hAnsi="Times New Roman" w:cs="Times New Roman"/>
+                <w:sz w:val="24"/>
+                <w:szCs w:val="24"/>
+              </w:rPr>
+            </w:pPr>
+            <w:r>
+              <w:rPr>
+                <w:rFonts w:ascii="Times New Roman" w:hAnsi="Times New Roman" w:cs="Times New Roman"/>
+                <w:sz w:val="24"/>
+                <w:szCs w:val="24"/>
+              </w:rPr>
+              <w:t>V</w:t>
+            </w:r>
+            <w:r>
+              <w:rPr>
+                <w:rFonts w:ascii="Times New Roman" w:hAnsi="Times New Roman" w:cs="Times New Roman"/>
+                <w:sz w:val="24"/>
+                <w:szCs w:val="24"/>
+              </w:rPr>
+              <w:t>erifica si los elementos en las posiciones especificadas de dos matrices son iguales. Si lo son, devuelve true; de lo contrario, devuelve false.</w:t>
+            </w:r>
+          </w:p>
+        </w:tc>
+      </w:tr>
+      <w:tr>
+        <w:tc>
+          <w:tcPr>
+            <w:tcW w:w="2942" w:type="dxa"/>
+          </w:tcPr>
+          <w:p>
+            <w:pPr>
+              <w:jc w:val="both"/>
+              <w:rPr>
+                <w:rFonts w:ascii="Times New Roman" w:hAnsi="Times New Roman" w:cs="Times New Roman"/>
+                <w:sz w:val="24"/>
+                <w:szCs w:val="24"/>
+              </w:rPr>
+            </w:pPr>
+            <w:r>
+              <w:rPr>
+                <w:rFonts w:ascii="Times New Roman" w:hAnsi="Times New Roman" w:cs="Times New Roman"/>
+                <w:sz w:val="24"/>
+                <w:szCs w:val="24"/>
+              </w:rPr>
+              <w:t>comparar_matrices1</w:t>
+            </w:r>
+          </w:p>
+        </w:tc>
+        <w:tc>
+          <w:tcPr>
+            <w:tcW w:w="5842" w:type="dxa"/>
+          </w:tcPr>
+          <w:p>
+            <w:pPr>
+              <w:jc w:val="both"/>
+              <w:rPr>
+                <w:rFonts w:ascii="Times New Roman" w:hAnsi="Times New Roman" w:cs="Times New Roman"/>
+                <w:sz w:val="24"/>
+                <w:szCs w:val="24"/>
+              </w:rPr>
+            </w:pPr>
+            <w:r>
+              <w:rPr>
+                <w:rFonts w:ascii="Times New Roman" w:hAnsi="Times New Roman" w:cs="Times New Roman"/>
+                <w:sz w:val="24"/>
+                <w:szCs w:val="24"/>
+              </w:rPr>
+              <w:t>V</w:t>
+            </w:r>
+            <w:r>
+              <w:rPr>
+                <w:rFonts w:ascii="Times New Roman" w:hAnsi="Times New Roman" w:cs="Times New Roman"/>
+                <w:sz w:val="24"/>
+                <w:szCs w:val="24"/>
+              </w:rPr>
+              <w:t xml:space="preserve">erifica si </w:t>
+            </w:r>
+            <w:r>
+              <w:rPr>
+                <w:rFonts w:ascii="Times New Roman" w:hAnsi="Times New Roman" w:cs="Times New Roman"/>
+                <w:sz w:val="24"/>
+                <w:szCs w:val="24"/>
+              </w:rPr>
+              <w:t>el elemento de la siguiente matriz en la posición específica es mayor que el elemento en la matriz anterior</w:t>
+            </w:r>
+            <w:r>
+              <w:rPr>
+                <w:rFonts w:ascii="Times New Roman" w:hAnsi="Times New Roman" w:cs="Times New Roman"/>
+                <w:sz w:val="24"/>
+                <w:szCs w:val="24"/>
+              </w:rPr>
+              <w:t xml:space="preserve">. Si </w:t>
+            </w:r>
+            <w:r>
+              <w:rPr>
+                <w:rFonts w:ascii="Times New Roman" w:hAnsi="Times New Roman" w:cs="Times New Roman"/>
+                <w:sz w:val="24"/>
+                <w:szCs w:val="24"/>
+              </w:rPr>
+              <w:t>es así</w:t>
+            </w:r>
+            <w:r>
+              <w:rPr>
+                <w:rFonts w:ascii="Times New Roman" w:hAnsi="Times New Roman" w:cs="Times New Roman"/>
+                <w:sz w:val="24"/>
+                <w:szCs w:val="24"/>
+              </w:rPr>
+              <w:t>, devuelve true; de lo contrario, devuelve false.</w:t>
+            </w:r>
+          </w:p>
+        </w:tc>
+      </w:tr>
+      <w:tr>
+        <w:tc>
+          <w:tcPr>
+            <w:tcW w:w="2942" w:type="dxa"/>
+          </w:tcPr>
+          <w:p>
+            <w:pPr>
+              <w:jc w:val="both"/>
+              <w:rPr>
+                <w:rFonts w:ascii="Times New Roman" w:hAnsi="Times New Roman" w:cs="Times New Roman"/>
+                <w:sz w:val="24"/>
+                <w:szCs w:val="24"/>
+              </w:rPr>
+            </w:pPr>
+            <w:r>
+              <w:rPr>
+                <w:rFonts w:ascii="Times New Roman" w:hAnsi="Times New Roman" w:cs="Times New Roman"/>
+                <w:sz w:val="24"/>
+                <w:szCs w:val="24"/>
+              </w:rPr>
+              <w:t>comparar_matrices_menos</w:t>
+            </w:r>
+          </w:p>
+        </w:tc>
+        <w:tc>
+          <w:tcPr>
+            <w:tcW w:w="5842" w:type="dxa"/>
+          </w:tcPr>
+          <w:p>
+            <w:pPr>
+              <w:jc w:val="both"/>
+              <w:rPr>
+                <w:rFonts w:ascii="Times New Roman" w:hAnsi="Times New Roman" w:cs="Times New Roman"/>
+                <w:sz w:val="24"/>
+                <w:szCs w:val="24"/>
+              </w:rPr>
+            </w:pPr>
+            <w:r>
+              <w:rPr>
+                <w:rFonts w:ascii="Times New Roman" w:hAnsi="Times New Roman" w:cs="Times New Roman"/>
+                <w:sz w:val="24"/>
+                <w:szCs w:val="24"/>
+              </w:rPr>
+              <w:t xml:space="preserve">Verifica si el elemento de la siguiente matriz en la posición específica es </w:t>
+            </w:r>
+            <w:r>
+              <w:rPr>
+                <w:rFonts w:ascii="Times New Roman" w:hAnsi="Times New Roman" w:cs="Times New Roman"/>
+                <w:sz w:val="24"/>
+                <w:szCs w:val="24"/>
+              </w:rPr>
+              <w:t>menor</w:t>
+            </w:r>
+            <w:r>
+              <w:rPr>
+                <w:rFonts w:ascii="Times New Roman" w:hAnsi="Times New Roman" w:cs="Times New Roman"/>
+                <w:sz w:val="24"/>
+                <w:szCs w:val="24"/>
+              </w:rPr>
+              <w:t xml:space="preserve"> que el elemento en la matriz anterior. Si es así, devuelve true; de lo contrario, devuelve false.</w:t>
+            </w:r>
+          </w:p>
+        </w:tc>
+      </w:tr>
+      <w:tr>
+        <w:tc>
+          <w:tcPr>
+            <w:tcW w:w="2942" w:type="dxa"/>
+          </w:tcPr>
+          <w:p>
+            <w:pPr>
+              <w:jc w:val="both"/>
+              <w:rPr>
+                <w:rFonts w:ascii="Times New Roman" w:hAnsi="Times New Roman" w:cs="Times New Roman"/>
+                <w:sz w:val="24"/>
+                <w:szCs w:val="24"/>
+              </w:rPr>
+            </w:pPr>
+            <w:proofErr w:type="spellStart"/>
+            <w:r>
+              <w:rPr>
+                <w:rFonts w:ascii="Times New Roman" w:hAnsi="Times New Roman" w:cs="Times New Roman"/>
+                <w:sz w:val="24"/>
+                <w:szCs w:val="24"/>
+              </w:rPr>
+              <w:t>liberar_memoria</w:t>
+            </w:r>
+            <w:proofErr w:type="spellEnd"/>
+          </w:p>
+        </w:tc>
+        <w:tc>
+          <w:tcPr>
+            <w:tcW w:w="5842" w:type="dxa"/>
+          </w:tcPr>
+          <w:p>
+            <w:pPr>
+              <w:jc w:val="both"/>
+              <w:rPr>
+                <w:rFonts w:ascii="Times New Roman" w:hAnsi="Times New Roman" w:cs="Times New Roman"/>
+                <w:sz w:val="24"/>
+                <w:szCs w:val="24"/>
+              </w:rPr>
+            </w:pPr>
+            <w:r>
+              <w:rPr>
+                <w:rFonts w:ascii="Times New Roman" w:hAnsi="Times New Roman" w:cs="Times New Roman"/>
+                <w:sz w:val="24"/>
+                <w:szCs w:val="24"/>
+              </w:rPr>
+              <w:t>S</w:t>
+            </w:r>
+            <w:r>
+              <w:rPr>
+                <w:rFonts w:ascii="Times New Roman" w:hAnsi="Times New Roman" w:cs="Times New Roman"/>
+                <w:sz w:val="24"/>
+                <w:szCs w:val="24"/>
+              </w:rPr>
+              <w:t>e encarga de liberar toda la memoria asignada dinámicamente para una matriz creada mediante asignación de memoria dinámica.</w:t>
+            </w:r>
+          </w:p>
+        </w:tc>
+      </w:tr>
+      <w:tr>
+        <w:tc>
+          <w:tcPr>
+            <w:tcW w:w="2942" w:type="dxa"/>
+          </w:tcPr>
+          <w:p>
+            <w:pPr>
+              <w:jc w:val="both"/>
+              <w:rPr>
+                <w:rFonts w:ascii="Times New Roman" w:hAnsi="Times New Roman" w:cs="Times New Roman"/>
+                <w:sz w:val="24"/>
+                <w:szCs w:val="24"/>
+              </w:rPr>
+            </w:pPr>
+            <w:r>
+              <w:rPr>
+                <w:rFonts w:ascii="Times New Roman" w:hAnsi="Times New Roman" w:cs="Times New Roman"/>
+                <w:sz w:val="24"/>
+                <w:szCs w:val="24"/>
+              </w:rPr>
+              <w:t>matrices</w:t>
+            </w:r>
+          </w:p>
+        </w:tc>
+        <w:tc>
+          <w:tcPr>
+            <w:tcW w:w="5842" w:type="dxa"/>
+          </w:tcPr>
+          <w:p>
+            <w:pPr>
+              <w:jc w:val="both"/>
+              <w:rPr>
+                <w:rFonts w:ascii="Times New Roman" w:hAnsi="Times New Roman" w:cs="Times New Roman"/>
+                <w:sz w:val="24"/>
+                <w:szCs w:val="24"/>
+              </w:rPr>
+            </w:pPr>
+            <w:r>
+              <w:rPr>
+                <w:rFonts w:ascii="Times New Roman" w:hAnsi="Times New Roman" w:cs="Times New Roman"/>
+                <w:sz w:val="24"/>
+                <w:szCs w:val="24"/>
+              </w:rPr>
+              <w:t xml:space="preserve">Esta función crea la matriz </w:t>
+            </w:r>
+            <w:r>
+              <w:rPr>
+                <w:rFonts w:ascii="Times New Roman" w:hAnsi="Times New Roman" w:cs="Times New Roman"/>
+                <w:sz w:val="24"/>
+                <w:szCs w:val="24"/>
+              </w:rPr>
+              <w:t>recibiendo</w:t>
+            </w:r>
+            <w:r>
+              <w:rPr>
+                <w:rFonts w:ascii="Times New Roman" w:hAnsi="Times New Roman" w:cs="Times New Roman"/>
+                <w:sz w:val="24"/>
+                <w:szCs w:val="24"/>
+              </w:rPr>
+              <w:t xml:space="preserve"> un entero n que es la</w:t>
+            </w:r>
+            <w:r>
+              <w:rPr>
+                <w:rFonts w:ascii="Times New Roman" w:hAnsi="Times New Roman" w:cs="Times New Roman"/>
+                <w:sz w:val="24"/>
+                <w:szCs w:val="24"/>
+              </w:rPr>
+              <w:t xml:space="preserve"> </w:t>
+            </w:r>
+            <w:r>
+              <w:rPr>
+                <w:rFonts w:ascii="Times New Roman" w:hAnsi="Times New Roman" w:cs="Times New Roman"/>
+                <w:sz w:val="24"/>
+                <w:szCs w:val="24"/>
+              </w:rPr>
+              <w:t xml:space="preserve">dimensión de </w:t>
+            </w:r>
+            <w:r>
+              <w:rPr>
+                <w:rFonts w:ascii="Times New Roman" w:hAnsi="Times New Roman" w:cs="Times New Roman"/>
+                <w:sz w:val="24"/>
+                <w:szCs w:val="24"/>
+              </w:rPr>
+              <w:t>l</w:t>
+            </w:r>
+            <w:r>
+              <w:rPr>
+                <w:rFonts w:ascii="Times New Roman" w:hAnsi="Times New Roman" w:cs="Times New Roman"/>
+                <w:sz w:val="24"/>
+                <w:szCs w:val="24"/>
+              </w:rPr>
+              <w:t xml:space="preserve">a matriz y </w:t>
+            </w:r>
+            <w:r>
+              <w:rPr>
+                <w:rFonts w:ascii="Times New Roman" w:hAnsi="Times New Roman" w:cs="Times New Roman"/>
+                <w:sz w:val="24"/>
+                <w:szCs w:val="24"/>
+              </w:rPr>
+              <w:t>otro que indica la rotación. G</w:t>
+            </w:r>
+            <w:r>
+              <w:rPr>
+                <w:rFonts w:ascii="Times New Roman" w:hAnsi="Times New Roman" w:cs="Times New Roman"/>
+                <w:sz w:val="24"/>
+                <w:szCs w:val="24"/>
+              </w:rPr>
+              <w:t>enera un arreglo dinámico con</w:t>
+            </w:r>
+            <w:r>
+              <w:rPr>
+                <w:rFonts w:ascii="Times New Roman" w:hAnsi="Times New Roman" w:cs="Times New Roman"/>
+                <w:sz w:val="24"/>
+                <w:szCs w:val="24"/>
+              </w:rPr>
+              <w:t xml:space="preserve"> </w:t>
+            </w:r>
+            <w:r>
+              <w:rPr>
+                <w:rFonts w:ascii="Times New Roman" w:hAnsi="Times New Roman" w:cs="Times New Roman"/>
+                <w:sz w:val="24"/>
+                <w:szCs w:val="24"/>
+              </w:rPr>
+              <w:t>los</w:t>
+            </w:r>
+            <w:r>
+              <w:rPr>
+                <w:rFonts w:ascii="Times New Roman" w:hAnsi="Times New Roman" w:cs="Times New Roman"/>
+                <w:sz w:val="24"/>
+                <w:szCs w:val="24"/>
+              </w:rPr>
+              <w:t xml:space="preserve"> </w:t>
+            </w:r>
+            <w:r>
+              <w:rPr>
+                <w:rFonts w:ascii="Times New Roman" w:hAnsi="Times New Roman" w:cs="Times New Roman"/>
+                <w:sz w:val="24"/>
+                <w:szCs w:val="24"/>
+              </w:rPr>
+              <w:t xml:space="preserve">números del 1 al </w:t>
+            </w:r>
+            <w:r>
+              <w:rPr>
+                <w:rFonts w:ascii="Times New Roman" w:hAnsi="Times New Roman" w:cs="Times New Roman"/>
+                <w:sz w:val="24"/>
+                <w:szCs w:val="24"/>
+              </w:rPr>
+              <w:t>n*n-1</w:t>
+            </w:r>
+            <w:r>
+              <w:rPr>
+                <w:rFonts w:ascii="Times New Roman" w:hAnsi="Times New Roman" w:cs="Times New Roman"/>
+                <w:sz w:val="24"/>
+                <w:szCs w:val="24"/>
+              </w:rPr>
+              <w:t xml:space="preserve"> y lo rellena de izquierda a</w:t>
+            </w:r>
+            <w:r>
+              <w:rPr>
+                <w:rFonts w:ascii="Times New Roman" w:hAnsi="Times New Roman" w:cs="Times New Roman"/>
+                <w:sz w:val="24"/>
+                <w:szCs w:val="24"/>
+              </w:rPr>
+              <w:t xml:space="preserve"> </w:t>
+            </w:r>
+            <w:r>
+              <w:rPr>
+                <w:rFonts w:ascii="Times New Roman" w:hAnsi="Times New Roman" w:cs="Times New Roman"/>
+                <w:sz w:val="24"/>
+                <w:szCs w:val="24"/>
+              </w:rPr>
+              <w:t xml:space="preserve">derecha </w:t>
+            </w:r>
+            <w:r>
+              <w:rPr>
+                <w:rFonts w:ascii="Times New Roman" w:hAnsi="Times New Roman" w:cs="Times New Roman"/>
+                <w:sz w:val="24"/>
+                <w:szCs w:val="24"/>
+              </w:rPr>
+              <w:t xml:space="preserve">desde la </w:t>
+            </w:r>
+            <w:r>
+              <w:rPr>
+                <w:rFonts w:ascii="Times New Roman" w:hAnsi="Times New Roman" w:cs="Times New Roman"/>
+                <w:sz w:val="24"/>
+                <w:szCs w:val="24"/>
+              </w:rPr>
+              <w:t>fila</w:t>
+            </w:r>
+            <w:r>
+              <w:rPr>
+                <w:rFonts w:ascii="Times New Roman" w:hAnsi="Times New Roman" w:cs="Times New Roman"/>
+                <w:sz w:val="24"/>
+                <w:szCs w:val="24"/>
+              </w:rPr>
+              <w:t xml:space="preserve"> 1 a la</w:t>
+            </w:r>
+            <w:r>
+              <w:rPr>
+                <w:rFonts w:ascii="Times New Roman" w:hAnsi="Times New Roman" w:cs="Times New Roman"/>
+                <w:sz w:val="24"/>
+                <w:szCs w:val="24"/>
+              </w:rPr>
+              <w:t xml:space="preserve"> fila</w:t>
+            </w:r>
+            <w:r>
+              <w:rPr>
+                <w:rFonts w:ascii="Times New Roman" w:hAnsi="Times New Roman" w:cs="Times New Roman"/>
+                <w:sz w:val="24"/>
+                <w:szCs w:val="24"/>
+              </w:rPr>
+              <w:t xml:space="preserve"> n (si la rotación es 0), de abajo hacia arriba</w:t>
+            </w:r>
+            <w:r>
+              <w:rPr>
+                <w:rFonts w:ascii="Times New Roman" w:hAnsi="Times New Roman" w:cs="Times New Roman"/>
+                <w:sz w:val="24"/>
+                <w:szCs w:val="24"/>
+              </w:rPr>
+              <w:t xml:space="preserve"> </w:t>
+            </w:r>
+            <w:r>
+              <w:rPr>
+                <w:rFonts w:ascii="Times New Roman" w:hAnsi="Times New Roman" w:cs="Times New Roman"/>
+                <w:sz w:val="24"/>
+                <w:szCs w:val="24"/>
+              </w:rPr>
+              <w:t xml:space="preserve">desde la columna 1 hasta la columna n (si la rotación es 1), de derecha a izquierda desde la fila n hasta la fila 1 (si la rotación es 2) o de arriba </w:t>
+            </w:r>
+            <w:r>
+              <w:rPr>
+                <w:rFonts w:ascii="Times New Roman" w:hAnsi="Times New Roman" w:cs="Times New Roman"/>
+                <w:sz w:val="24"/>
+                <w:szCs w:val="24"/>
+              </w:rPr>
+              <w:t xml:space="preserve">abajo desde la columna n hasta la columna 1 (si la rotación es 3), </w:t>
+            </w:r>
+            <w:r>
+              <w:rPr>
+                <w:rFonts w:ascii="Times New Roman" w:hAnsi="Times New Roman" w:cs="Times New Roman"/>
+                <w:sz w:val="24"/>
+                <w:szCs w:val="24"/>
+              </w:rPr>
+              <w:t xml:space="preserve">dejando </w:t>
+            </w:r>
+            <w:r>
+              <w:rPr>
+                <w:rFonts w:ascii="Times New Roman" w:hAnsi="Times New Roman" w:cs="Times New Roman"/>
+                <w:sz w:val="24"/>
+                <w:szCs w:val="24"/>
+              </w:rPr>
+              <w:t xml:space="preserve">siempre </w:t>
+            </w:r>
+            <w:r>
+              <w:rPr>
+                <w:rFonts w:ascii="Times New Roman" w:hAnsi="Times New Roman" w:cs="Times New Roman"/>
+                <w:sz w:val="24"/>
+                <w:szCs w:val="24"/>
+              </w:rPr>
+              <w:t>en el centro de la matriz el 0</w:t>
+            </w:r>
+            <w:r>
+              <w:rPr>
+                <w:rFonts w:ascii="Times New Roman" w:hAnsi="Times New Roman" w:cs="Times New Roman"/>
+                <w:sz w:val="24"/>
+                <w:szCs w:val="24"/>
+              </w:rPr>
+              <w:t xml:space="preserve"> </w:t>
+            </w:r>
+            <w:r>
+              <w:rPr>
+                <w:rFonts w:ascii="Times New Roman" w:hAnsi="Times New Roman" w:cs="Times New Roman"/>
+                <w:sz w:val="24"/>
+                <w:szCs w:val="24"/>
+              </w:rPr>
+              <w:t>(elemento</w:t>
+            </w:r>
+            <w:r>
+              <w:rPr>
+                <w:rFonts w:ascii="Times New Roman" w:hAnsi="Times New Roman" w:cs="Times New Roman"/>
+                <w:sz w:val="24"/>
+                <w:szCs w:val="24"/>
+              </w:rPr>
+              <w:t xml:space="preserve"> </w:t>
+            </w:r>
+            <w:r>
+              <w:rPr>
+                <w:rFonts w:ascii="Times New Roman" w:hAnsi="Times New Roman" w:cs="Times New Roman"/>
+                <w:sz w:val="24"/>
+                <w:szCs w:val="24"/>
+              </w:rPr>
+              <w:t>neutro). Retorna un doble puntero.</w:t>
+            </w:r>
+          </w:p>
+        </w:tc>
+      </w:tr>
+      <w:tr>
+        <w:tc>
+          <w:tcPr>
+            <w:tcW w:w="2942" w:type="dxa"/>
+          </w:tcPr>
+          <w:p>
+            <w:pPr>
+              <w:jc w:val="both"/>
+              <w:rPr>
+                <w:rFonts w:ascii="Times New Roman" w:hAnsi="Times New Roman" w:cs="Times New Roman"/>
+                <w:sz w:val="24"/>
+                <w:szCs w:val="24"/>
+              </w:rPr>
+            </w:pPr>
+            <w:r>
+              <w:rPr>
+                <w:rFonts w:ascii="Times New Roman" w:hAnsi="Times New Roman" w:cs="Times New Roman"/>
+                <w:sz w:val="24"/>
+                <w:szCs w:val="24"/>
+              </w:rPr>
+              <w:t>candado</w:t>
+            </w:r>
+          </w:p>
+        </w:tc>
+        <w:tc>
+          <w:tcPr>
+            <w:tcW w:w="5842" w:type="dxa"/>
+          </w:tcPr>
+          <w:p>
+            <w:pPr>
+              <w:jc w:val="both"/>
+              <w:rPr>
+                <w:rFonts w:ascii="Times New Roman" w:hAnsi="Times New Roman" w:cs="Times New Roman"/>
+                <w:sz w:val="24"/>
+                <w:szCs w:val="24"/>
+              </w:rPr>
+            </w:pPr>
+            <w:r>
+              <w:rPr>
+                <w:rFonts w:ascii="Times New Roman" w:hAnsi="Times New Roman" w:cs="Times New Roman"/>
+                <w:sz w:val="24"/>
+                <w:szCs w:val="24"/>
+              </w:rPr>
+              <w:t>Esta función se encarga de crear un arreglo correspondiente al candado para la clave ingresada</w:t>
+            </w:r>
+            <w:r>
+              <w:rPr>
+                <w:rFonts w:ascii="Times New Roman" w:hAnsi="Times New Roman" w:cs="Times New Roman"/>
+                <w:sz w:val="24"/>
+                <w:szCs w:val="24"/>
+              </w:rPr>
+              <w:t xml:space="preserve"> </w:t>
+            </w:r>
+            <w:r>
+              <w:rPr>
+                <w:rFonts w:ascii="Times New Roman" w:hAnsi="Times New Roman" w:cs="Times New Roman"/>
+                <w:sz w:val="24"/>
+                <w:szCs w:val="24"/>
+              </w:rPr>
+              <w:t>cuando la condición es 1</w:t>
+            </w:r>
+            <w:r>
+              <w:rPr>
+                <w:rFonts w:ascii="Times New Roman" w:hAnsi="Times New Roman" w:cs="Times New Roman"/>
+                <w:sz w:val="24"/>
+                <w:szCs w:val="24"/>
+              </w:rPr>
+              <w:t>. Integra las funciones desarrolladas en el programa. Retorna un puntero con la nueva dimensión, rotación, y la posición (fila, columna).</w:t>
+            </w:r>
+          </w:p>
+        </w:tc>
+      </w:tr>
+      <w:tr>
+        <w:tc>
+          <w:tcPr>
+            <w:tcW w:w="2942" w:type="dxa"/>
+          </w:tcPr>
+          <w:p>
+            <w:pPr>
+              <w:jc w:val="both"/>
+              <w:rPr>
+                <w:rFonts w:ascii="Times New Roman" w:hAnsi="Times New Roman" w:cs="Times New Roman"/>
+                <w:sz w:val="24"/>
+                <w:szCs w:val="24"/>
+              </w:rPr>
+            </w:pPr>
+            <w:r>
+              <w:rPr>
+                <w:rFonts w:ascii="Times New Roman" w:hAnsi="Times New Roman" w:cs="Times New Roman"/>
+                <w:sz w:val="24"/>
+                <w:szCs w:val="24"/>
+              </w:rPr>
+              <w:t>candado_menor</w:t>
+            </w:r>
+          </w:p>
+        </w:tc>
+        <w:tc>
+          <w:tcPr>
+            <w:tcW w:w="5842" w:type="dxa"/>
+          </w:tcPr>
+          <w:p>
+            <w:pPr>
+              <w:jc w:val="both"/>
+              <w:rPr>
+                <w:rFonts w:ascii="Times New Roman" w:hAnsi="Times New Roman" w:cs="Times New Roman"/>
+                <w:sz w:val="24"/>
+                <w:szCs w:val="24"/>
+              </w:rPr>
+            </w:pPr>
+            <w:r>
+              <w:rPr>
+                <w:rFonts w:ascii="Times New Roman" w:hAnsi="Times New Roman" w:cs="Times New Roman"/>
+                <w:sz w:val="24"/>
+                <w:szCs w:val="24"/>
+              </w:rPr>
+              <w:t xml:space="preserve">Esta función se encarga de crear un arreglo correspondiente al candado para la clave ingresada cuando la condición es </w:t>
+            </w:r>
+            <w:r>
+              <w:rPr>
+                <w:rFonts w:ascii="Times New Roman" w:hAnsi="Times New Roman" w:cs="Times New Roman"/>
+                <w:sz w:val="24"/>
+                <w:szCs w:val="24"/>
+              </w:rPr>
+              <w:t>-</w:t>
+            </w:r>
+            <w:r>
+              <w:rPr>
+                <w:rFonts w:ascii="Times New Roman" w:hAnsi="Times New Roman" w:cs="Times New Roman"/>
+                <w:sz w:val="24"/>
+                <w:szCs w:val="24"/>
+              </w:rPr>
+              <w:t>1. Integra las funciones desarrolladas en el programa. Retorna un puntero con la nueva dimensión, rotación, y la posición (fila, columna).</w:t>
+            </w:r>
+            <w:r>
+              <w:rPr>
+                <w:rFonts w:ascii="Times New Roman" w:hAnsi="Times New Roman" w:cs="Times New Roman"/>
+                <w:sz w:val="24"/>
+                <w:szCs w:val="24"/>
+              </w:rPr>
+              <w:t xml:space="preserve"> Utiliza la función es_en_anillo_menor para validar, dado el caso de que sea </w:t>
+            </w:r>
+            <w:r>
+              <w:rPr>
+                <w:rFonts w:ascii="Times New Roman" w:hAnsi="Times New Roman" w:cs="Times New Roman"/>
+                <w:sz w:val="24"/>
+                <w:szCs w:val="24"/>
+              </w:rPr>
+              <w:lastRenderedPageBreak/>
+              <w:t>verdadero y ya se realizaron todas las rotaciones, imprime un mensaje manifestando la imposibilidad de crear un candado para dicha condición y retorna un puntero nulo.</w:t>
+            </w:r>
+          </w:p>
+        </w:tc>
+      </w:tr>
+      <w:tr>
+        <w:tc>
+          <w:tcPr>
+            <w:tcW w:w="2942" w:type="dxa"/>
+          </w:tcPr>
+          <w:p>
+            <w:pPr>
+              <w:jc w:val="both"/>
+              <w:rPr>
+                <w:rFonts w:ascii="Times New Roman" w:hAnsi="Times New Roman" w:cs="Times New Roman"/>
+                <w:sz w:val="24"/>
+                <w:szCs w:val="24"/>
+              </w:rPr>
+            </w:pPr>
+            <w:r>
+              <w:rPr>
+                <w:rFonts w:ascii="Times New Roman" w:hAnsi="Times New Roman" w:cs="Times New Roman"/>
+                <w:sz w:val="24"/>
+                <w:szCs w:val="24"/>
+              </w:rPr>
+              <w:lastRenderedPageBreak/>
+              <w:t>candado_igual</w:t>
+            </w:r>
+          </w:p>
+        </w:tc>
+        <w:tc>
+          <w:tcPr>
+            <w:tcW w:w="5842" w:type="dxa"/>
+          </w:tcPr>
+          <w:p>
+            <w:pPr>
+              <w:jc w:val="both"/>
+              <w:rPr>
+                <w:rFonts w:ascii="Times New Roman" w:hAnsi="Times New Roman" w:cs="Times New Roman"/>
+                <w:sz w:val="24"/>
+                <w:szCs w:val="24"/>
+              </w:rPr>
+            </w:pPr>
+            <w:r>
+              <w:rPr>
+                <w:rFonts w:ascii="Times New Roman" w:hAnsi="Times New Roman" w:cs="Times New Roman"/>
+                <w:sz w:val="24"/>
+                <w:szCs w:val="24"/>
+              </w:rPr>
+              <w:t xml:space="preserve">Esta función se encarga de crear un arreglo correspondiente al candado para la clave ingresada cuando la condición es </w:t>
+            </w:r>
+            <w:r>
+              <w:rPr>
+                <w:rFonts w:ascii="Times New Roman" w:hAnsi="Times New Roman" w:cs="Times New Roman"/>
+                <w:sz w:val="24"/>
+                <w:szCs w:val="24"/>
+              </w:rPr>
+              <w:t>0</w:t>
+            </w:r>
+            <w:r>
+              <w:rPr>
+                <w:rFonts w:ascii="Times New Roman" w:hAnsi="Times New Roman" w:cs="Times New Roman"/>
+                <w:sz w:val="24"/>
+                <w:szCs w:val="24"/>
+              </w:rPr>
+              <w:t xml:space="preserve">. Integra las funciones desarrolladas en el programa. Retorna un puntero con la </w:t>
+            </w:r>
+            <w:r>
+              <w:rPr>
+                <w:rFonts w:ascii="Times New Roman" w:hAnsi="Times New Roman" w:cs="Times New Roman"/>
+                <w:sz w:val="24"/>
+                <w:szCs w:val="24"/>
+              </w:rPr>
+              <w:t>igual</w:t>
+            </w:r>
+            <w:r>
+              <w:rPr>
+                <w:rFonts w:ascii="Times New Roman" w:hAnsi="Times New Roman" w:cs="Times New Roman"/>
+                <w:sz w:val="24"/>
+                <w:szCs w:val="24"/>
+              </w:rPr>
+              <w:t xml:space="preserve"> dimensión, rotación, y</w:t>
+            </w:r>
+            <w:r>
+              <w:rPr>
+                <w:rFonts w:ascii="Times New Roman" w:hAnsi="Times New Roman" w:cs="Times New Roman"/>
+                <w:sz w:val="24"/>
+                <w:szCs w:val="24"/>
+              </w:rPr>
+              <w:t xml:space="preserve"> </w:t>
+            </w:r>
+            <w:r>
+              <w:rPr>
+                <w:rFonts w:ascii="Times New Roman" w:hAnsi="Times New Roman" w:cs="Times New Roman"/>
+                <w:sz w:val="24"/>
+                <w:szCs w:val="24"/>
+              </w:rPr>
+              <w:t>posición (fila, columna)</w:t>
+            </w:r>
+            <w:r>
+              <w:rPr>
+                <w:rFonts w:ascii="Times New Roman" w:hAnsi="Times New Roman" w:cs="Times New Roman"/>
+                <w:sz w:val="24"/>
+                <w:szCs w:val="24"/>
+              </w:rPr>
+              <w:t xml:space="preserve"> de la matriz anterior.</w:t>
+            </w:r>
+          </w:p>
+        </w:tc>
+      </w:tr>
+      <w:tr>
+        <w:tc>
+          <w:tcPr>
+            <w:tcW w:w="2942" w:type="dxa"/>
+          </w:tcPr>
+          <w:p>
+            <w:pPr>
+              <w:jc w:val="both"/>
+              <w:rPr>
+                <w:rFonts w:ascii="Times New Roman" w:hAnsi="Times New Roman" w:cs="Times New Roman"/>
+                <w:sz w:val="24"/>
+                <w:szCs w:val="24"/>
+              </w:rPr>
+            </w:pPr>
+            <w:r>
+              <w:rPr>
+                <w:rFonts w:ascii="Times New Roman" w:hAnsi="Times New Roman" w:cs="Times New Roman"/>
+                <w:sz w:val="24"/>
+                <w:szCs w:val="24"/>
+              </w:rPr>
+              <w:t>es_en_anillo_exterior</w:t>
+            </w:r>
+          </w:p>
+        </w:tc>
+        <w:tc>
+          <w:tcPr>
+            <w:tcW w:w="5842" w:type="dxa"/>
+          </w:tcPr>
+          <w:p>
+            <w:pPr>
+              <w:jc w:val="both"/>
+              <w:rPr>
+                <w:rFonts w:ascii="Times New Roman" w:hAnsi="Times New Roman" w:cs="Times New Roman"/>
+                <w:sz w:val="24"/>
+                <w:szCs w:val="24"/>
+              </w:rPr>
+            </w:pPr>
+            <w:r>
+              <w:rPr>
+                <w:rFonts w:ascii="Times New Roman" w:hAnsi="Times New Roman" w:cs="Times New Roman"/>
+                <w:sz w:val="24"/>
+                <w:szCs w:val="24"/>
+              </w:rPr>
+              <w:t>Verifica si la posición se encuentra en los bordes de la matriz</w:t>
+            </w:r>
+          </w:p>
+        </w:tc>
+      </w:tr>
+    </w:tbl>
+    <w:p>
+      <w:pPr>
+        <w:jc w:val="both"/>
+        <w:rPr>
+          <w:rFonts w:ascii="Times New Roman" w:hAnsi="Times New Roman" w:cs="Times New Roman"/>
+          <w:sz w:val="24"/>
+          <w:szCs w:val="24"/>
+        </w:rPr>
+      </w:pPr>
     </w:p>
     <w:p>
       <w:pPr>
         <w:pStyle w:val="Ttulo2"/>
-      </w:pPr>
-    </w:p>
-    <w:p/>
-    <w:p/>
-    <w:p/>
-    <w:p/>
-    <w:p/>
-    <w:p/>
-    <w:p/>
-    <w:p>
-      <w:pPr>
-        <w:rPr>
-          <w:sz w:val="24"/>
-          <w:szCs w:val="24"/>
-        </w:rPr>
-      </w:pPr>
-      <w:r>
-        <w:rPr>
-          <w:sz w:val="32"/>
-          <w:szCs w:val="32"/>
-        </w:rPr>
-        <w:t xml:space="preserve">6. </w:t>
-      </w:r>
-      <w:proofErr w:type="spellStart"/>
-      <w:r>
-        <w:rPr>
-          <w:sz w:val="24"/>
-          <w:szCs w:val="24"/>
-        </w:rPr>
-        <w:t>saber_dimencion_matriz</w:t>
-      </w:r>
-      <w:proofErr w:type="spellEnd"/>
-      <w:r>
-        <w:rPr>
-          <w:sz w:val="24"/>
-          <w:szCs w:val="24"/>
-        </w:rPr>
-        <w:t xml:space="preserve">: </w:t>
-      </w:r>
-      <w:r>
-        <w:rPr>
-          <w:sz w:val="24"/>
-          <w:szCs w:val="24"/>
-        </w:rPr>
-        <w:t xml:space="preserve">la función determina la dimensión de la matriz para asegurar que sea lo suficientemente grande para contener tanto la fila como la </w:t>
-      </w:r>
-      <w:r>
-        <w:rPr>
-          <w:sz w:val="24"/>
-          <w:szCs w:val="24"/>
-        </w:rPr>
-        <w:t>columna proporcionada</w:t>
-      </w:r>
-      <w:r>
-        <w:rPr>
-          <w:sz w:val="24"/>
-          <w:szCs w:val="24"/>
-        </w:rPr>
-        <w:t xml:space="preserve">, considerando </w:t>
-      </w:r>
-      <w:r>
-        <w:rPr>
-          <w:sz w:val="24"/>
-          <w:szCs w:val="24"/>
-        </w:rPr>
-        <w:t>que,</w:t>
-      </w:r>
-      <w:r>
-        <w:rPr>
-          <w:sz w:val="24"/>
-          <w:szCs w:val="24"/>
-        </w:rPr>
-        <w:t xml:space="preserve"> si alguno de los valores es par, se incrementa en 1 para asegurar una dimensión impar y tener un punto central en la matriz.</w:t>
-      </w:r>
-    </w:p>
-    <w:p>
-      <w:r>
-        <w:drawing>
-          <wp:inline distT="0" distB="0" distL="0" distR="0" wp14:anchorId="6D548B98" wp14:editId="5057B989">
-            <wp:extent cx="5612130" cy="3305175"/>
-            <wp:effectExtent l="0" t="0" r="7620" b="9525"/>
-            <wp:docPr id="591185631" name="Imagen 1"/>
-            <wp:cNvGraphicFramePr>
-              <a:graphicFrameLocks xmlns:a="http://schemas.openxmlformats.org/drawingml/2006/main" noChangeAspect="1"/>
-            </wp:cNvGraphicFramePr>
-            <a:graphic xmlns:a="http://schemas.openxmlformats.org/drawingml/2006/main">
-              <a:graphicData uri="http://schemas.openxmlformats.org/drawingml/2006/picture">
-                <pic:pic xmlns:pic="http://schemas.openxmlformats.org/drawingml/2006/picture">
-                  <pic:nvPicPr>
-                    <pic:cNvPr id="591185631" name=""/>
-                    <pic:cNvPicPr/>
-                  </pic:nvPicPr>
-                  <pic:blipFill>
-                    <a:blip r:embed="rId10"/>
-                    <a:stretch>
-                      <a:fillRect/>
-                    </a:stretch>
-                  </pic:blipFill>
-                  <pic:spPr>
-                    <a:xfrm>
-                      <a:off x="0" y="0"/>
-                      <a:ext cx="5612130" cy="3305175"/>
-                    </a:xfrm>
-                    <a:prstGeom prst="rect">
-                      <a:avLst/>
-                    </a:prstGeom>
-                  </pic:spPr>
-                </pic:pic>
-              </a:graphicData>
-            </a:graphic>
-          </wp:inline>
-        </w:drawing>
-      </w:r>
-    </w:p>
-    <w:p/>
-    <w:p>
-      <w:pPr>
-        <w:rPr>
-          <w:sz w:val="32"/>
-          <w:szCs w:val="32"/>
-        </w:rPr>
-      </w:pPr>
-    </w:p>
-    <w:p>
-      <w:pPr>
-        <w:rPr>
-          <w:sz w:val="32"/>
-          <w:szCs w:val="32"/>
-        </w:rPr>
-      </w:pPr>
-    </w:p>
-    <w:p>
-      <w:pPr>
-        <w:rPr>
-          <w:sz w:val="32"/>
-          <w:szCs w:val="32"/>
-        </w:rPr>
-      </w:pPr>
-    </w:p>
-    <w:p>
-      <w:pPr>
-        <w:rPr>
-          <w:sz w:val="32"/>
-          <w:szCs w:val="32"/>
-        </w:rPr>
-      </w:pPr>
-    </w:p>
-    <w:p>
-      <w:pPr>
-        <w:rPr>
-          <w:sz w:val="32"/>
-          <w:szCs w:val="32"/>
-        </w:rPr>
-      </w:pPr>
-    </w:p>
-    <w:p>
-      <w:pPr>
-        <w:rPr>
-          <w:sz w:val="32"/>
-          <w:szCs w:val="32"/>
-        </w:rPr>
-      </w:pPr>
-    </w:p>
-    <w:p>
-      <w:pPr>
-        <w:rPr>
-          <w:sz w:val="24"/>
-          <w:szCs w:val="24"/>
-        </w:rPr>
-      </w:pPr>
-      <w:r>
-        <w:rPr>
-          <w:sz w:val="32"/>
-          <w:szCs w:val="32"/>
-        </w:rPr>
-        <w:lastRenderedPageBreak/>
-        <w:t>7</w:t>
-      </w:r>
-      <w:r>
-        <w:rPr>
-          <w:sz w:val="24"/>
-          <w:szCs w:val="24"/>
-        </w:rPr>
-        <w:t>.</w:t>
-      </w:r>
-      <w:r>
-        <w:rPr>
-          <w:sz w:val="24"/>
-          <w:szCs w:val="24"/>
-        </w:rPr>
-        <w:t xml:space="preserve"> la función </w:t>
-      </w:r>
-      <w:proofErr w:type="spellStart"/>
-      <w:r>
-        <w:rPr>
-          <w:sz w:val="24"/>
-          <w:szCs w:val="24"/>
-        </w:rPr>
-        <w:t>comparar_matrices</w:t>
-      </w:r>
-      <w:proofErr w:type="spellEnd"/>
-      <w:r>
-        <w:rPr>
-          <w:sz w:val="24"/>
-          <w:szCs w:val="24"/>
-        </w:rPr>
-        <w:t xml:space="preserve"> verifica si los elementos en las posiciones especificadas de dos matrices son iguales. Si lo son, devuelve true; de lo contrario, devuelve false.</w:t>
-      </w:r>
-    </w:p>
-    <w:p>
-      <w:pPr>
-        <w:rPr>
-          <w:sz w:val="24"/>
-          <w:szCs w:val="24"/>
-        </w:rPr>
-      </w:pPr>
-      <w:r>
-        <w:rPr>
-          <w:sz w:val="24"/>
-          <w:szCs w:val="24"/>
-        </w:rPr>
-        <w:drawing>
-          <wp:inline distT="0" distB="0" distL="0" distR="0" wp14:anchorId="035DBDEB" wp14:editId="6F5FBB22">
-            <wp:extent cx="5612130" cy="2032000"/>
-            <wp:effectExtent l="0" t="0" r="7620" b="6350"/>
-            <wp:docPr id="869488866" name="Imagen 1"/>
-            <wp:cNvGraphicFramePr>
-              <a:graphicFrameLocks xmlns:a="http://schemas.openxmlformats.org/drawingml/2006/main" noChangeAspect="1"/>
-            </wp:cNvGraphicFramePr>
-            <a:graphic xmlns:a="http://schemas.openxmlformats.org/drawingml/2006/main">
-              <a:graphicData uri="http://schemas.openxmlformats.org/drawingml/2006/picture">
-                <pic:pic xmlns:pic="http://schemas.openxmlformats.org/drawingml/2006/picture">
-                  <pic:nvPicPr>
-                    <pic:cNvPr id="869488866" name=""/>
-                    <pic:cNvPicPr/>
-                  </pic:nvPicPr>
-                  <pic:blipFill>
-                    <a:blip r:embed="rId11"/>
-                    <a:stretch>
-                      <a:fillRect/>
-                    </a:stretch>
-                  </pic:blipFill>
-                  <pic:spPr>
-                    <a:xfrm>
-                      <a:off x="0" y="0"/>
-                      <a:ext cx="5612130" cy="2032000"/>
-                    </a:xfrm>
-                    <a:prstGeom prst="rect">
-                      <a:avLst/>
-                    </a:prstGeom>
-                  </pic:spPr>
-                </pic:pic>
-              </a:graphicData>
-            </a:graphic>
-          </wp:inline>
-        </w:drawing>
-      </w:r>
-    </w:p>
-    <w:p>
-      <w:pPr>
-        <w:pStyle w:val="Ttulo2"/>
-      </w:pPr>
-    </w:p>
-    <w:p>
-      <w:pPr>
-        <w:rPr>
-          <w:sz w:val="24"/>
-          <w:szCs w:val="24"/>
-        </w:rPr>
-      </w:pPr>
-      <w:r>
-        <w:rPr>
-          <w:sz w:val="32"/>
-          <w:szCs w:val="32"/>
-        </w:rPr>
-        <w:t>8</w:t>
-      </w:r>
-      <w:r>
-        <w:rPr>
-          <w:sz w:val="24"/>
-          <w:szCs w:val="24"/>
-        </w:rPr>
-        <w:t>.</w:t>
-      </w:r>
-      <w:r>
-        <w:rPr>
-          <w:sz w:val="24"/>
-          <w:szCs w:val="24"/>
-        </w:rPr>
-        <w:t xml:space="preserve"> </w:t>
-      </w:r>
-      <w:r>
-        <w:rPr>
-          <w:sz w:val="24"/>
-          <w:szCs w:val="24"/>
-        </w:rPr>
-        <w:t xml:space="preserve">la función </w:t>
-      </w:r>
-      <w:proofErr w:type="spellStart"/>
-      <w:r>
-        <w:rPr>
-          <w:sz w:val="24"/>
-          <w:szCs w:val="24"/>
-        </w:rPr>
-        <w:t>imprimir_matriz</w:t>
-      </w:r>
-      <w:proofErr w:type="spellEnd"/>
-      <w:r>
-        <w:rPr>
-          <w:sz w:val="24"/>
-          <w:szCs w:val="24"/>
-        </w:rPr>
-        <w:t xml:space="preserve"> recorre la matriz y la imprime en la consola de manera ordenada, separando cada elemento por tabuladores y cada fila por saltos de línea.</w:t>
-      </w:r>
-    </w:p>
-    <w:p>
-      <w:pPr>
-        <w:rPr>
-          <w:sz w:val="24"/>
-          <w:szCs w:val="24"/>
-        </w:rPr>
-      </w:pPr>
-      <w:r>
-        <w:rPr>
-          <w:sz w:val="24"/>
-          <w:szCs w:val="24"/>
-        </w:rPr>
-        <w:t xml:space="preserve">Es importante tener en cuenta que la matriz se trata como una matriz constante en esta función, lo que significa que no se pueden modificar los valores de la matriz dentro de la función </w:t>
-      </w:r>
-      <w:proofErr w:type="spellStart"/>
-      <w:r>
-        <w:rPr>
-          <w:sz w:val="24"/>
-          <w:szCs w:val="24"/>
-        </w:rPr>
-        <w:t>imprimir_matriz</w:t>
-      </w:r>
-      <w:proofErr w:type="spellEnd"/>
-      <w:r>
-        <w:rPr>
-          <w:sz w:val="24"/>
-          <w:szCs w:val="24"/>
-        </w:rPr>
-        <w:t>. Esto es útil cuando se quiere asegurar que la función de impresión no altere la matriz original.</w:t>
-      </w:r>
-    </w:p>
-    <w:p>
-      <w:r>
-        <w:drawing>
-          <wp:inline distT="0" distB="0" distL="0" distR="0" wp14:anchorId="2116DFCF" wp14:editId="0594CCB0">
-            <wp:extent cx="4896533" cy="1743318"/>
-            <wp:effectExtent l="0" t="0" r="0" b="9525"/>
-            <wp:docPr id="1441380146" name="Imagen 1"/>
-            <wp:cNvGraphicFramePr>
-              <a:graphicFrameLocks xmlns:a="http://schemas.openxmlformats.org/drawingml/2006/main" noChangeAspect="1"/>
-            </wp:cNvGraphicFramePr>
-            <a:graphic xmlns:a="http://schemas.openxmlformats.org/drawingml/2006/main">
-              <a:graphicData uri="http://schemas.openxmlformats.org/drawingml/2006/picture">
-                <pic:pic xmlns:pic="http://schemas.openxmlformats.org/drawingml/2006/picture">
-                  <pic:nvPicPr>
-                    <pic:cNvPr id="1441380146" name=""/>
-                    <pic:cNvPicPr/>
-                  </pic:nvPicPr>
-                  <pic:blipFill>
-                    <a:blip r:embed="rId12"/>
-                    <a:stretch>
-                      <a:fillRect/>
-                    </a:stretch>
-                  </pic:blipFill>
-                  <pic:spPr>
-                    <a:xfrm>
-                      <a:off x="0" y="0"/>
-                      <a:ext cx="4896533" cy="1743318"/>
-                    </a:xfrm>
-                    <a:prstGeom prst="rect">
-                      <a:avLst/>
-                    </a:prstGeom>
-                  </pic:spPr>
-                </pic:pic>
-              </a:graphicData>
-            </a:graphic>
-          </wp:inline>
-        </w:drawing>
-      </w:r>
-    </w:p>
-    <w:p/>
-    <w:p>
-      <w:pPr>
-        <w:rPr>
-          <w:sz w:val="32"/>
-          <w:szCs w:val="32"/>
-        </w:rPr>
-      </w:pPr>
-    </w:p>
-    <w:p>
-      <w:pPr>
-        <w:rPr>
-          <w:sz w:val="32"/>
-          <w:szCs w:val="32"/>
-        </w:rPr>
-      </w:pPr>
-    </w:p>
-    <w:p>
-      <w:pPr>
-        <w:rPr>
-          <w:sz w:val="32"/>
-          <w:szCs w:val="32"/>
-        </w:rPr>
-      </w:pPr>
-    </w:p>
-    <w:p>
-      <w:pPr>
-        <w:rPr>
-          <w:sz w:val="32"/>
-          <w:szCs w:val="32"/>
-        </w:rPr>
-      </w:pPr>
-    </w:p>
-    <w:p>
-      <w:pPr>
-        <w:rPr>
-          <w:sz w:val="32"/>
-          <w:szCs w:val="32"/>
-        </w:rPr>
-      </w:pPr>
-    </w:p>
-    <w:p>
-      <w:pPr>
-        <w:rPr>
-          <w:sz w:val="24"/>
-          <w:szCs w:val="24"/>
-        </w:rPr>
-      </w:pPr>
-      <w:r>
-        <w:rPr>
-          <w:sz w:val="32"/>
-          <w:szCs w:val="32"/>
-        </w:rPr>
-        <w:t>9</w:t>
-      </w:r>
-      <w:r>
-        <w:rPr>
-          <w:sz w:val="24"/>
-          <w:szCs w:val="24"/>
-        </w:rPr>
-        <w:t xml:space="preserve">. </w:t>
-      </w:r>
-      <w:r>
-        <w:rPr>
-          <w:sz w:val="24"/>
-          <w:szCs w:val="24"/>
-        </w:rPr>
-        <w:t xml:space="preserve">la función </w:t>
-      </w:r>
-      <w:proofErr w:type="spellStart"/>
-      <w:r>
-        <w:rPr>
-          <w:sz w:val="24"/>
-          <w:szCs w:val="24"/>
-        </w:rPr>
-        <w:t>liberar_memoria</w:t>
-      </w:r>
-      <w:proofErr w:type="spellEnd"/>
-      <w:r>
-        <w:rPr>
-          <w:sz w:val="24"/>
-          <w:szCs w:val="24"/>
-        </w:rPr>
-        <w:t xml:space="preserve"> se encarga de liberar toda la memoria asignada dinámicamente para una matriz creada mediante asignación de memoria dinámica.</w:t>
-      </w:r>
-    </w:p>
-    <w:p>
-      <w:r>
-        <w:rPr>
-          <w:noProof/>
-        </w:rPr>
-        <w:drawing>
-          <wp:inline distT="0" distB="0" distL="0" distR="0" wp14:anchorId="2635CBB9" wp14:editId="78D52DC7">
-            <wp:extent cx="4895238" cy="1742857"/>
-            <wp:effectExtent l="0" t="0" r="635" b="0"/>
-            <wp:docPr id="357589749" name="Imagen 1"/>
-            <wp:cNvGraphicFramePr>
-              <a:graphicFrameLocks xmlns:a="http://schemas.openxmlformats.org/drawingml/2006/main" noChangeAspect="1"/>
-            </wp:cNvGraphicFramePr>
-            <a:graphic xmlns:a="http://schemas.openxmlformats.org/drawingml/2006/main">
-              <a:graphicData uri="http://schemas.openxmlformats.org/drawingml/2006/picture">
-                <pic:pic xmlns:pic="http://schemas.openxmlformats.org/drawingml/2006/picture">
-                  <pic:nvPicPr>
-                    <pic:cNvPr id="357589749" name=""/>
-                    <pic:cNvPicPr/>
-                  </pic:nvPicPr>
-                  <pic:blipFill>
-                    <a:blip r:embed="rId13"/>
-                    <a:stretch>
-                      <a:fillRect/>
-                    </a:stretch>
-                  </pic:blipFill>
-                  <pic:spPr>
-                    <a:xfrm>
-                      <a:off x="0" y="0"/>
-                      <a:ext cx="4895238" cy="1742857"/>
-                    </a:xfrm>
-                    <a:prstGeom prst="rect">
-                      <a:avLst/>
-                    </a:prstGeom>
-                  </pic:spPr>
-                </pic:pic>
-              </a:graphicData>
-            </a:graphic>
-          </wp:inline>
-        </w:drawing>
-      </w:r>
-    </w:p>
-    <w:p>
-      <w:pPr>
-        <w:rPr>
-          <w:sz w:val="24"/>
-          <w:szCs w:val="24"/>
-        </w:rPr>
-      </w:pPr>
-      <w:r>
-        <w:rPr>
-          <w:sz w:val="32"/>
-          <w:szCs w:val="32"/>
-        </w:rPr>
-        <w:t>10</w:t>
-      </w:r>
-      <w:r>
-        <w:rPr>
-          <w:sz w:val="24"/>
-          <w:szCs w:val="24"/>
-        </w:rPr>
-        <w:t xml:space="preserve">. además de estos puntos también se </w:t>
-      </w:r>
-      <w:r>
-        <w:rPr>
-          <w:sz w:val="24"/>
-          <w:szCs w:val="24"/>
-        </w:rPr>
-        <w:t>definieron</w:t>
-      </w:r>
-      <w:r>
-        <w:rPr>
-          <w:sz w:val="24"/>
-          <w:szCs w:val="24"/>
-        </w:rPr>
-        <w:t xml:space="preserve"> los prototipos de cada </w:t>
-      </w:r>
-      <w:r>
-        <w:rPr>
-          <w:sz w:val="24"/>
-          <w:szCs w:val="24"/>
-        </w:rPr>
-        <w:t>función</w:t>
-      </w:r>
-      <w:r>
-        <w:rPr>
-          <w:sz w:val="24"/>
-          <w:szCs w:val="24"/>
-        </w:rPr>
-        <w:t xml:space="preserve"> en la parte superior para </w:t>
-      </w:r>
-      <w:r>
-        <w:rPr>
-          <w:sz w:val="24"/>
-          <w:szCs w:val="24"/>
-        </w:rPr>
-        <w:t>facilitar más el desarrollo</w:t>
-      </w:r>
-    </w:p>
-    <w:p>
-      <w:r>
-        <w:drawing>
-          <wp:inline distT="0" distB="0" distL="0" distR="0" wp14:anchorId="07B3ADB3" wp14:editId="4FB51020">
-            <wp:extent cx="5612130" cy="1537335"/>
-            <wp:effectExtent l="0" t="0" r="7620" b="5715"/>
-            <wp:docPr id="742857320" name="Imagen 1"/>
-            <wp:cNvGraphicFramePr>
-              <a:graphicFrameLocks xmlns:a="http://schemas.openxmlformats.org/drawingml/2006/main" noChangeAspect="1"/>
-            </wp:cNvGraphicFramePr>
-            <a:graphic xmlns:a="http://schemas.openxmlformats.org/drawingml/2006/main">
-              <a:graphicData uri="http://schemas.openxmlformats.org/drawingml/2006/picture">
-                <pic:pic xmlns:pic="http://schemas.openxmlformats.org/drawingml/2006/picture">
-                  <pic:nvPicPr>
-                    <pic:cNvPr id="742857320" name=""/>
-                    <pic:cNvPicPr/>
-                  </pic:nvPicPr>
-                  <pic:blipFill>
-                    <a:blip r:embed="rId14"/>
-                    <a:stretch>
-                      <a:fillRect/>
-                    </a:stretch>
-                  </pic:blipFill>
-                  <pic:spPr>
-                    <a:xfrm>
-                      <a:off x="0" y="0"/>
-                      <a:ext cx="5612130" cy="1537335"/>
-                    </a:xfrm>
-                    <a:prstGeom prst="rect">
-                      <a:avLst/>
-                    </a:prstGeom>
-                  </pic:spPr>
-                </pic:pic>
-              </a:graphicData>
-            </a:graphic>
-          </wp:inline>
-        </w:drawing>
-      </w:r>
-    </w:p>
-    <w:p>
-      <w:pPr>
-        <w:pStyle w:val="Ttulo2"/>
-      </w:pPr>
-      <w:r>
+        <w:jc w:val="both"/>
+        <w:rPr>
+          <w:rFonts w:ascii="Times New Roman" w:hAnsi="Times New Roman" w:cs="Times New Roman"/>
+          <w:color w:val="auto"/>
+          <w:sz w:val="24"/>
+          <w:szCs w:val="24"/>
+        </w:rPr>
+      </w:pPr>
+      <w:r>
+        <w:rPr>
+          <w:rFonts w:ascii="Times New Roman" w:hAnsi="Times New Roman" w:cs="Times New Roman"/>
+          <w:color w:val="auto"/>
+          <w:sz w:val="24"/>
+          <w:szCs w:val="24"/>
+        </w:rPr>
         <w:t>d. Problemas de desarrollo que afrontó.</w:t>
       </w:r>
     </w:p>
-    <w:p/>
+    <w:p>
+      <w:pPr>
+        <w:jc w:val="both"/>
+        <w:rPr>
+          <w:rFonts w:ascii="Times New Roman" w:hAnsi="Times New Roman" w:cs="Times New Roman"/>
+          <w:sz w:val="24"/>
+          <w:szCs w:val="24"/>
+        </w:rPr>
+      </w:pPr>
+    </w:p>
     <w:p>
       <w:pPr>
         <w:tabs>
           <w:tab w:val="left" w:pos="2550"/>
         </w:tabs>
-        <w:rPr>
-          <w:sz w:val="24"/>
-          <w:szCs w:val="24"/>
-        </w:rPr>
-      </w:pPr>
-      <w:r>
-        <w:rPr>
+        <w:jc w:val="both"/>
+        <w:rPr>
+          <w:rFonts w:ascii="Times New Roman" w:hAnsi="Times New Roman" w:cs="Times New Roman"/>
+          <w:sz w:val="24"/>
+          <w:szCs w:val="24"/>
+        </w:rPr>
+      </w:pPr>
+      <w:r>
+        <w:rPr>
+          <w:rFonts w:ascii="Times New Roman" w:hAnsi="Times New Roman" w:cs="Times New Roman"/>
           <w:sz w:val="24"/>
           <w:szCs w:val="24"/>
         </w:rPr>
@@ -2313,6 +3227,7 @@
       </w:r>
       <w:r>
         <w:rPr>
+          <w:rFonts w:ascii="Times New Roman" w:hAnsi="Times New Roman" w:cs="Times New Roman"/>
           <w:sz w:val="24"/>
           <w:szCs w:val="24"/>
         </w:rPr>
@@ -2324,13 +3239,16 @@
         <w:tabs>
           <w:tab w:val="left" w:pos="2550"/>
         </w:tabs>
-        <w:rPr>
-          <w:sz w:val="24"/>
-          <w:szCs w:val="24"/>
-        </w:rPr>
-      </w:pPr>
-      <w:r>
-        <w:rPr>
+        <w:jc w:val="both"/>
+        <w:rPr>
+          <w:rFonts w:ascii="Times New Roman" w:hAnsi="Times New Roman" w:cs="Times New Roman"/>
+          <w:sz w:val="24"/>
+          <w:szCs w:val="24"/>
+        </w:rPr>
+      </w:pPr>
+      <w:r>
+        <w:rPr>
+          <w:rFonts w:ascii="Times New Roman" w:hAnsi="Times New Roman" w:cs="Times New Roman"/>
           <w:sz w:val="24"/>
           <w:szCs w:val="24"/>
         </w:rPr>
@@ -2338,6 +3256,7 @@
       </w:r>
       <w:r>
         <w:rPr>
+          <w:rFonts w:ascii="Times New Roman" w:hAnsi="Times New Roman" w:cs="Times New Roman"/>
           <w:sz w:val="24"/>
           <w:szCs w:val="24"/>
         </w:rPr>
@@ -2345,6 +3264,7 @@
       </w:r>
       <w:r>
         <w:rPr>
+          <w:rFonts w:ascii="Times New Roman" w:hAnsi="Times New Roman" w:cs="Times New Roman"/>
           <w:sz w:val="24"/>
           <w:szCs w:val="24"/>
         </w:rPr>
@@ -2352,6 +3272,7 @@
       </w:r>
       <w:r>
         <w:rPr>
+          <w:rFonts w:ascii="Times New Roman" w:hAnsi="Times New Roman" w:cs="Times New Roman"/>
           <w:sz w:val="24"/>
           <w:szCs w:val="24"/>
         </w:rPr>
@@ -2359,6 +3280,7 @@
       </w:r>
       <w:r>
         <w:rPr>
+          <w:rFonts w:ascii="Times New Roman" w:hAnsi="Times New Roman" w:cs="Times New Roman"/>
           <w:sz w:val="24"/>
           <w:szCs w:val="24"/>
         </w:rPr>
@@ -2366,10 +3288,19 @@
       </w:r>
       <w:r>
         <w:rPr>
-          <w:sz w:val="24"/>
-          <w:szCs w:val="24"/>
-        </w:rPr>
-        <w:t xml:space="preserve"> los avances y dificultades que se tengan </w:t>
+          <w:rFonts w:ascii="Times New Roman" w:hAnsi="Times New Roman" w:cs="Times New Roman"/>
+          <w:sz w:val="24"/>
+          <w:szCs w:val="24"/>
+        </w:rPr>
+        <w:t xml:space="preserve"> los avances y dificultades que se tengan</w:t>
+      </w:r>
+      <w:r>
+        <w:rPr>
+          <w:rFonts w:ascii="Times New Roman" w:hAnsi="Times New Roman" w:cs="Times New Roman"/>
+          <w:sz w:val="24"/>
+          <w:szCs w:val="24"/>
+        </w:rPr>
+        <w:t>.</w:t>
       </w:r>
     </w:p>
     <w:p>
@@ -2377,53 +3308,301 @@
         <w:tabs>
           <w:tab w:val="left" w:pos="2550"/>
         </w:tabs>
-      </w:pPr>
+        <w:jc w:val="both"/>
+        <w:rPr>
+          <w:rFonts w:ascii="Times New Roman" w:hAnsi="Times New Roman" w:cs="Times New Roman"/>
+          <w:sz w:val="24"/>
+          <w:szCs w:val="24"/>
+        </w:rPr>
+      </w:pPr>
+      <w:r>
+        <w:rPr>
+          <w:rFonts w:ascii="Times New Roman" w:hAnsi="Times New Roman" w:cs="Times New Roman"/>
+          <w:sz w:val="24"/>
+          <w:szCs w:val="24"/>
+        </w:rPr>
+        <w:t xml:space="preserve">Encontramos problemas relacionados con las posibles soluciones cuando el elemento a comparar se encuentra en el anillo exterior de la matriz, </w:t>
+      </w:r>
+      <w:r>
+        <w:rPr>
+          <w:rFonts w:ascii="Times New Roman" w:hAnsi="Times New Roman" w:cs="Times New Roman"/>
+          <w:sz w:val="24"/>
+          <w:szCs w:val="24"/>
+        </w:rPr>
+        <w:t>dado que,</w:t>
+      </w:r>
+      <w:r>
+        <w:rPr>
+          <w:rFonts w:ascii="Times New Roman" w:hAnsi="Times New Roman" w:cs="Times New Roman"/>
+          <w:sz w:val="24"/>
+          <w:szCs w:val="24"/>
+        </w:rPr>
+        <w:t xml:space="preserve"> si se desea buscar una matriz con un valor menor a éste, en dicha posición, si la matriz de la misma dimensión no cumple, ninguna otra lo hará, por </w:t>
+      </w:r>
+      <w:proofErr w:type="gramStart"/>
+      <w:r>
+        <w:rPr>
+          <w:rFonts w:ascii="Times New Roman" w:hAnsi="Times New Roman" w:cs="Times New Roman"/>
+          <w:sz w:val="24"/>
+          <w:szCs w:val="24"/>
+        </w:rPr>
+        <w:t>tanto</w:t>
+      </w:r>
+      <w:proofErr w:type="gramEnd"/>
+      <w:r>
+        <w:rPr>
+          <w:rFonts w:ascii="Times New Roman" w:hAnsi="Times New Roman" w:cs="Times New Roman"/>
+          <w:sz w:val="24"/>
+          <w:szCs w:val="24"/>
+        </w:rPr>
+        <w:t xml:space="preserve"> no es posible construir un candado para esa clave.</w:t>
+      </w:r>
+    </w:p>
+    <w:p>
+      <w:pPr>
+        <w:tabs>
+          <w:tab w:val="left" w:pos="2550"/>
+        </w:tabs>
+        <w:jc w:val="both"/>
+        <w:rPr>
+          <w:rFonts w:ascii="Times New Roman" w:hAnsi="Times New Roman" w:cs="Times New Roman"/>
+          <w:sz w:val="24"/>
+          <w:szCs w:val="24"/>
+        </w:rPr>
+      </w:pPr>
+      <w:r>
+        <w:rPr>
+          <w:rFonts w:ascii="Times New Roman" w:hAnsi="Times New Roman" w:cs="Times New Roman"/>
+          <w:sz w:val="24"/>
+          <w:szCs w:val="24"/>
+        </w:rPr>
+        <w:t xml:space="preserve">El tema relacionado con la gestión de memoria fue también un </w:t>
+      </w:r>
+      <w:r>
+        <w:rPr>
+          <w:rFonts w:ascii="Times New Roman" w:hAnsi="Times New Roman" w:cs="Times New Roman"/>
+          <w:sz w:val="24"/>
+          <w:szCs w:val="24"/>
+        </w:rPr>
+        <w:t>inconveniente,</w:t>
+      </w:r>
+      <w:r>
+        <w:rPr>
+          <w:rFonts w:ascii="Times New Roman" w:hAnsi="Times New Roman" w:cs="Times New Roman"/>
+          <w:sz w:val="24"/>
+          <w:szCs w:val="24"/>
+        </w:rPr>
+        <w:t xml:space="preserve"> pero supimos afrontarlo de manera rápida y sencilla, sin complicaciones, dado que nuestro código siempre estuvo lo más organizado posible y evitamos </w:t>
+      </w:r>
+      <w:r>
+        <w:rPr>
+          <w:rFonts w:ascii="Times New Roman" w:hAnsi="Times New Roman" w:cs="Times New Roman"/>
+          <w:sz w:val="24"/>
+          <w:szCs w:val="24"/>
+        </w:rPr>
+        <w:t xml:space="preserve">cualquier enredo que nos ocasionara pérdida de memoria. </w:t>
+      </w:r>
     </w:p>
     <w:p>
       <w:pPr>
         <w:pStyle w:val="Ttulo2"/>
-      </w:pPr>
-      <w:r>
+        <w:jc w:val="both"/>
+        <w:rPr>
+          <w:rFonts w:ascii="Times New Roman" w:hAnsi="Times New Roman" w:cs="Times New Roman"/>
+          <w:color w:val="auto"/>
+          <w:sz w:val="24"/>
+          <w:szCs w:val="24"/>
+        </w:rPr>
+      </w:pPr>
+      <w:r>
+        <w:rPr>
+          <w:rFonts w:ascii="Times New Roman" w:hAnsi="Times New Roman" w:cs="Times New Roman"/>
+          <w:color w:val="auto"/>
+          <w:sz w:val="24"/>
+          <w:szCs w:val="24"/>
+        </w:rPr>
+        <w:t>e. Evolución de la solución y consideraciones para tener en cuenta en la implementación.</w:t>
+      </w:r>
+    </w:p>
+    <w:p>
+      <w:pPr>
+        <w:jc w:val="both"/>
+        <w:rPr>
+          <w:rFonts w:ascii="Times New Roman" w:hAnsi="Times New Roman" w:cs="Times New Roman"/>
+          <w:sz w:val="24"/>
+          <w:szCs w:val="24"/>
+        </w:rPr>
+      </w:pPr>
+      <w:r>
+        <w:rPr>
+          <w:rFonts w:ascii="Times New Roman" w:hAnsi="Times New Roman" w:cs="Times New Roman"/>
+          <w:sz w:val="24"/>
+          <w:szCs w:val="24"/>
+        </w:rPr>
+        <w:t>Nuestro progreso en la resolución del problema ha sido bastante satisfactorio hasta el momento. Tanto mi compañero como yo tenemos una comprensión clara de los conceptos involucrados, lo que nos ha permitido avanzar de manera eficiente en el desarrollo de las funcionalidades requeridas.</w:t>
+      </w:r>
+    </w:p>
+    <w:p>
+      <w:pPr>
+        <w:jc w:val="both"/>
+        <w:rPr>
+          <w:rFonts w:ascii="Times New Roman" w:hAnsi="Times New Roman" w:cs="Times New Roman"/>
+          <w:sz w:val="24"/>
+          <w:szCs w:val="24"/>
+        </w:rPr>
+      </w:pPr>
+      <w:r>
+        <w:rPr>
+          <w:rFonts w:ascii="Times New Roman" w:hAnsi="Times New Roman" w:cs="Times New Roman"/>
+          <w:sz w:val="24"/>
+          <w:szCs w:val="24"/>
+        </w:rPr>
+        <w:t xml:space="preserve">En el momento de este </w:t>
+      </w:r>
+      <w:proofErr w:type="spellStart"/>
+      <w:r>
+        <w:rPr>
+          <w:rFonts w:ascii="Times New Roman" w:hAnsi="Times New Roman" w:cs="Times New Roman"/>
+          <w:sz w:val="24"/>
+          <w:szCs w:val="24"/>
+        </w:rPr>
+        <w:t>commit</w:t>
+      </w:r>
+      <w:proofErr w:type="spellEnd"/>
+      <w:r>
+        <w:rPr>
+          <w:rFonts w:ascii="Times New Roman" w:hAnsi="Times New Roman" w:cs="Times New Roman"/>
+          <w:sz w:val="24"/>
+          <w:szCs w:val="24"/>
+        </w:rPr>
+        <w:t>, la mayoría de las funcionalidades ya están implementadas, lo que indica que estamos progresando a un ritmo sólido.</w:t>
+      </w:r>
+    </w:p>
+    <w:p>
+      <w:pPr>
+        <w:jc w:val="both"/>
+        <w:rPr>
+          <w:rFonts w:ascii="Times New Roman" w:hAnsi="Times New Roman" w:cs="Times New Roman"/>
+          <w:sz w:val="24"/>
+          <w:szCs w:val="24"/>
+        </w:rPr>
+      </w:pPr>
+      <w:r>
+        <w:rPr>
+          <w:rFonts w:ascii="Times New Roman" w:hAnsi="Times New Roman" w:cs="Times New Roman"/>
+          <w:sz w:val="24"/>
+          <w:szCs w:val="24"/>
+        </w:rPr>
         <w:lastRenderedPageBreak/>
-        <w:t>e. Evolución de la solución y consideraciones para tener en cuenta en la implementación.</w:t>
-      </w:r>
-    </w:p>
-    <w:p>
-      <w:r>
-        <w:t>Nuestro progreso en la resolución del problema ha sido bastante satisfactorio hasta el momento. Tanto mi compañero como yo tenemos una comprensión clara de los conceptos involucrados, lo que nos ha permitido avanzar de manera eficiente en el desarrollo de las funcionalidades requeridas.</w:t>
-      </w:r>
-    </w:p>
-    <w:p>
-      <w:r>
-        <w:t xml:space="preserve">En el momento de este </w:t>
-      </w:r>
-      <w:proofErr w:type="spellStart"/>
-      <w:r>
-        <w:t>commit</w:t>
-      </w:r>
-      <w:proofErr w:type="spellEnd"/>
-      <w:r>
-        <w:t>, la mayoría de las funcionalidades ya están implementadas, lo que indica que estamos progresando a un ritmo sólido.</w:t>
-      </w:r>
-    </w:p>
-    <w:p>
-      <w:r>
         <w:t xml:space="preserve">Además, se estará actualizado el informe con las funcionalidades que se agregaran a lo largo de la evolución del proyecto. </w:t>
       </w:r>
     </w:p>
     <w:p>
-      <w:r>
+      <w:pPr>
+        <w:jc w:val="both"/>
+        <w:rPr>
+          <w:rFonts w:ascii="Times New Roman" w:hAnsi="Times New Roman" w:cs="Times New Roman"/>
+          <w:sz w:val="24"/>
+          <w:szCs w:val="24"/>
+        </w:rPr>
+      </w:pPr>
+      <w:r>
+        <w:rPr>
+          <w:rFonts w:ascii="Times New Roman" w:hAnsi="Times New Roman" w:cs="Times New Roman"/>
+          <w:sz w:val="24"/>
+          <w:szCs w:val="24"/>
+        </w:rPr>
         <w:t>En cuanto a las consideraciones de implementación, es crucial tener un manejo adecuado de las validaciones en nuestro código. Esto implica verificar y asegurar que los datos de entrada sean correctos y estén dentro de los rangos esperados, evitando así posibles errores o comportamientos inesperados.</w:t>
       </w:r>
     </w:p>
     <w:p>
-      <w:r>
+      <w:pPr>
+        <w:jc w:val="both"/>
+        <w:rPr>
+          <w:rFonts w:ascii="Times New Roman" w:hAnsi="Times New Roman" w:cs="Times New Roman"/>
+          <w:sz w:val="24"/>
+          <w:szCs w:val="24"/>
+        </w:rPr>
+      </w:pPr>
+      <w:r>
+        <w:rPr>
+          <w:rFonts w:ascii="Times New Roman" w:hAnsi="Times New Roman" w:cs="Times New Roman"/>
+          <w:sz w:val="24"/>
+          <w:szCs w:val="24"/>
+        </w:rPr>
         <w:t>Asimismo, es importante familiarizarnos y utilizar de manera eficiente las funcionalidades que hemos desarrollado a lo largo de esta semana. Esto incluye aprovechar al máximo las capacidades de las funciones creadas, asegurándonos de su correcto funcionamiento y optimización, nuestro objetivo principal es completar y entregar el desafío antes del tiempo propuesto.</w:t>
       </w:r>
     </w:p>
-    <w:p/>
-    <w:p/>
-    <w:p/>
+    <w:p>
+      <w:pPr>
+        <w:jc w:val="both"/>
+        <w:rPr>
+          <w:rFonts w:ascii="Times New Roman" w:hAnsi="Times New Roman" w:cs="Times New Roman"/>
+          <w:sz w:val="24"/>
+          <w:szCs w:val="24"/>
+        </w:rPr>
+      </w:pPr>
+      <w:r>
+        <w:rPr>
+          <w:rFonts w:ascii="Times New Roman" w:hAnsi="Times New Roman" w:cs="Times New Roman"/>
+          <w:sz w:val="24"/>
+          <w:szCs w:val="24"/>
+        </w:rPr>
+        <w:t>Tuvimos que realizar cambios en el código, existieron ciertos errores que parchamos de manera correcta y el programa ya funciona correctamente. Integramos las funciones de rotación y creación de matriz en un</w:t>
+      </w:r>
+      <w:r>
+        <w:rPr>
+          <w:rFonts w:ascii="Times New Roman" w:hAnsi="Times New Roman" w:cs="Times New Roman"/>
+          <w:sz w:val="24"/>
+          <w:szCs w:val="24"/>
+        </w:rPr>
+        <w:t xml:space="preserve">a </w:t>
+      </w:r>
+      <w:proofErr w:type="gramStart"/>
+      <w:r>
+        <w:rPr>
+          <w:rFonts w:ascii="Times New Roman" w:hAnsi="Times New Roman" w:cs="Times New Roman"/>
+          <w:sz w:val="24"/>
+          <w:szCs w:val="24"/>
+        </w:rPr>
+        <w:t>sola</w:t>
+      </w:r>
+      <w:proofErr w:type="gramEnd"/>
+      <w:r>
+        <w:rPr>
+          <w:rFonts w:ascii="Times New Roman" w:hAnsi="Times New Roman" w:cs="Times New Roman"/>
+          <w:sz w:val="24"/>
+          <w:szCs w:val="24"/>
+        </w:rPr>
+        <w:t xml:space="preserve"> así como creamos 2 funciones más para las comparaciones, de tal forma que el código sea de lo más entendible. </w:t>
+      </w:r>
+    </w:p>
+    <w:p>
+      <w:pPr>
+        <w:jc w:val="both"/>
+        <w:rPr>
+          <w:rFonts w:ascii="Times New Roman" w:hAnsi="Times New Roman" w:cs="Times New Roman"/>
+          <w:sz w:val="24"/>
+          <w:szCs w:val="24"/>
+        </w:rPr>
+      </w:pPr>
+      <w:r>
+        <w:rPr>
+          <w:rFonts w:ascii="Times New Roman" w:hAnsi="Times New Roman" w:cs="Times New Roman"/>
+          <w:sz w:val="24"/>
+          <w:szCs w:val="24"/>
+        </w:rPr>
+        <w:t>Creamos las funciones candado, que implementan el resto de funciones y retornan finalmente la solución al desafío, el candado con las dimensiones de las matrices y sus respectivas rotaciones</w:t>
+      </w:r>
+      <w:r>
+        <w:rPr>
+          <w:rFonts w:ascii="Times New Roman" w:hAnsi="Times New Roman" w:cs="Times New Roman"/>
+          <w:sz w:val="24"/>
+          <w:szCs w:val="24"/>
+        </w:rPr>
+        <w:t>.</w:t>
+      </w:r>
+    </w:p>
     <w:sectPr>
       <w:pgSz w:w="12240" w:h="15840"/>
       <w:pgMar w:top="1417" w:right="1701" w:bottom="1417" w:left="1701" w:header="708" w:footer="708" w:gutter="0"/>
@@ -2550,6 +3729,119 @@
     </w:lvl>
   </w:abstractNum>
   <w:abstractNum w:abstractNumId="1" w15:restartNumberingAfterBreak="0">
+    <w:nsid w:val="16E57E31"/>
+    <w:multiLevelType w:val="hybridMultilevel"/>
+    <w:tmpl w:val="CFB04CA4"/>
+    <w:lvl w:ilvl="0" w:tplc="240A0001">
+      <w:start w:val="1"/>
+      <w:numFmt w:val="bullet"/>
+      <w:lvlText w:val=""/>
+      <w:lvlJc w:val="left"/>
+      <w:pPr>
+        <w:ind w:left="2154" w:hanging="360"/>
+      </w:pPr>
+      <w:rPr>
+        <w:rFonts w:ascii="Symbol" w:hAnsi="Symbol" w:hint="default"/>
+      </w:rPr>
+    </w:lvl>
+    <w:lvl w:ilvl="1" w:tplc="240A0003" w:tentative="1">
+      <w:start w:val="1"/>
+      <w:numFmt w:val="bullet"/>
+      <w:lvlText w:val="o"/>
+      <w:lvlJc w:val="left"/>
+      <w:pPr>
+        <w:ind w:left="2874" w:hanging="360"/>
+      </w:pPr>
+      <w:rPr>
+        <w:rFonts w:ascii="Courier New" w:hAnsi="Courier New" w:cs="Courier New" w:hint="default"/>
+      </w:rPr>
+    </w:lvl>
+    <w:lvl w:ilvl="2" w:tplc="240A0005" w:tentative="1">
+      <w:start w:val="1"/>
+      <w:numFmt w:val="bullet"/>
+      <w:lvlText w:val=""/>
+      <w:lvlJc w:val="left"/>
+      <w:pPr>
+        <w:ind w:left="3594" w:hanging="360"/>
+      </w:pPr>
+      <w:rPr>
+        <w:rFonts w:ascii="Wingdings" w:hAnsi="Wingdings" w:hint="default"/>
+      </w:rPr>
+    </w:lvl>
+    <w:lvl w:ilvl="3" w:tplc="240A0001" w:tentative="1">
+      <w:start w:val="1"/>
+      <w:numFmt w:val="bullet"/>
+      <w:lvlText w:val=""/>
+      <w:lvlJc w:val="left"/>
+      <w:pPr>
+        <w:ind w:left="4314" w:hanging="360"/>
+      </w:pPr>
+      <w:rPr>
+        <w:rFonts w:ascii="Symbol" w:hAnsi="Symbol" w:hint="default"/>
+      </w:rPr>
+    </w:lvl>
+    <w:lvl w:ilvl="4" w:tplc="240A0003" w:tentative="1">
+      <w:start w:val="1"/>
+      <w:numFmt w:val="bullet"/>
+      <w:lvlText w:val="o"/>
+      <w:lvlJc w:val="left"/>
+      <w:pPr>
+        <w:ind w:left="5034" w:hanging="360"/>
+      </w:pPr>
+      <w:rPr>
+        <w:rFonts w:ascii="Courier New" w:hAnsi="Courier New" w:cs="Courier New" w:hint="default"/>
+      </w:rPr>
+    </w:lvl>
+    <w:lvl w:ilvl="5" w:tplc="240A0005" w:tentative="1">
+      <w:start w:val="1"/>
+      <w:numFmt w:val="bullet"/>
+      <w:lvlText w:val=""/>
+      <w:lvlJc w:val="left"/>
+      <w:pPr>
+        <w:ind w:left="5754" w:hanging="360"/>
+      </w:pPr>
+      <w:rPr>
+        <w:rFonts w:ascii="Wingdings" w:hAnsi="Wingdings" w:hint="default"/>
+      </w:rPr>
+    </w:lvl>
+    <w:lvl w:ilvl="6" w:tplc="240A0001" w:tentative="1">
+      <w:start w:val="1"/>
+      <w:numFmt w:val="bullet"/>
+      <w:lvlText w:val=""/>
+      <w:lvlJc w:val="left"/>
+      <w:pPr>
+        <w:ind w:left="6474" w:hanging="360"/>
+      </w:pPr>
+      <w:rPr>
+        <w:rFonts w:ascii="Symbol" w:hAnsi="Symbol" w:hint="default"/>
+      </w:rPr>
+    </w:lvl>
+    <w:lvl w:ilvl="7" w:tplc="240A0003" w:tentative="1">
+      <w:start w:val="1"/>
+      <w:numFmt w:val="bullet"/>
+      <w:lvlText w:val="o"/>
+      <w:lvlJc w:val="left"/>
+      <w:pPr>
+        <w:ind w:left="7194" w:hanging="360"/>
+      </w:pPr>
+      <w:rPr>
+        <w:rFonts w:ascii="Courier New" w:hAnsi="Courier New" w:cs="Courier New" w:hint="default"/>
+      </w:rPr>
+    </w:lvl>
+    <w:lvl w:ilvl="8" w:tplc="240A0005" w:tentative="1">
+      <w:start w:val="1"/>
+      <w:numFmt w:val="bullet"/>
+      <w:lvlText w:val=""/>
+      <w:lvlJc w:val="left"/>
+      <w:pPr>
+        <w:ind w:left="7914" w:hanging="360"/>
+      </w:pPr>
+      <w:rPr>
+        <w:rFonts w:ascii="Wingdings" w:hAnsi="Wingdings" w:hint="default"/>
+      </w:rPr>
+    </w:lvl>
+  </w:abstractNum>
+  <w:abstractNum w:abstractNumId="2" w15:restartNumberingAfterBreak="0">
     <w:nsid w:val="17E967ED"/>
     <w:multiLevelType w:val="hybridMultilevel"/>
     <w:tmpl w:val="6C8E016C"/>
@@ -2662,7 +3954,120 @@
       </w:rPr>
     </w:lvl>
   </w:abstractNum>
-  <w:abstractNum w:abstractNumId="2" w15:restartNumberingAfterBreak="0">
+  <w:abstractNum w:abstractNumId="3" w15:restartNumberingAfterBreak="0">
+    <w:nsid w:val="1E4738BF"/>
+    <w:multiLevelType w:val="hybridMultilevel"/>
+    <w:tmpl w:val="68089346"/>
+    <w:lvl w:ilvl="0" w:tplc="240A0001">
+      <w:start w:val="1"/>
+      <w:numFmt w:val="bullet"/>
+      <w:lvlText w:val=""/>
+      <w:lvlJc w:val="left"/>
+      <w:pPr>
+        <w:ind w:left="2154" w:hanging="360"/>
+      </w:pPr>
+      <w:rPr>
+        <w:rFonts w:ascii="Symbol" w:hAnsi="Symbol" w:hint="default"/>
+      </w:rPr>
+    </w:lvl>
+    <w:lvl w:ilvl="1" w:tplc="240A0003" w:tentative="1">
+      <w:start w:val="1"/>
+      <w:numFmt w:val="bullet"/>
+      <w:lvlText w:val="o"/>
+      <w:lvlJc w:val="left"/>
+      <w:pPr>
+        <w:ind w:left="2874" w:hanging="360"/>
+      </w:pPr>
+      <w:rPr>
+        <w:rFonts w:ascii="Courier New" w:hAnsi="Courier New" w:cs="Courier New" w:hint="default"/>
+      </w:rPr>
+    </w:lvl>
+    <w:lvl w:ilvl="2" w:tplc="240A0005" w:tentative="1">
+      <w:start w:val="1"/>
+      <w:numFmt w:val="bullet"/>
+      <w:lvlText w:val=""/>
+      <w:lvlJc w:val="left"/>
+      <w:pPr>
+        <w:ind w:left="3594" w:hanging="360"/>
+      </w:pPr>
+      <w:rPr>
+        <w:rFonts w:ascii="Wingdings" w:hAnsi="Wingdings" w:hint="default"/>
+      </w:rPr>
+    </w:lvl>
+    <w:lvl w:ilvl="3" w:tplc="240A0001" w:tentative="1">
+      <w:start w:val="1"/>
+      <w:numFmt w:val="bullet"/>
+      <w:lvlText w:val=""/>
+      <w:lvlJc w:val="left"/>
+      <w:pPr>
+        <w:ind w:left="4314" w:hanging="360"/>
+      </w:pPr>
+      <w:rPr>
+        <w:rFonts w:ascii="Symbol" w:hAnsi="Symbol" w:hint="default"/>
+      </w:rPr>
+    </w:lvl>
+    <w:lvl w:ilvl="4" w:tplc="240A0003" w:tentative="1">
+      <w:start w:val="1"/>
+      <w:numFmt w:val="bullet"/>
+      <w:lvlText w:val="o"/>
+      <w:lvlJc w:val="left"/>
+      <w:pPr>
+        <w:ind w:left="5034" w:hanging="360"/>
+      </w:pPr>
+      <w:rPr>
+        <w:rFonts w:ascii="Courier New" w:hAnsi="Courier New" w:cs="Courier New" w:hint="default"/>
+      </w:rPr>
+    </w:lvl>
+    <w:lvl w:ilvl="5" w:tplc="240A0005" w:tentative="1">
+      <w:start w:val="1"/>
+      <w:numFmt w:val="bullet"/>
+      <w:lvlText w:val=""/>
+      <w:lvlJc w:val="left"/>
+      <w:pPr>
+        <w:ind w:left="5754" w:hanging="360"/>
+      </w:pPr>
+      <w:rPr>
+        <w:rFonts w:ascii="Wingdings" w:hAnsi="Wingdings" w:hint="default"/>
+      </w:rPr>
+    </w:lvl>
+    <w:lvl w:ilvl="6" w:tplc="240A0001" w:tentative="1">
+      <w:start w:val="1"/>
+      <w:numFmt w:val="bullet"/>
+      <w:lvlText w:val=""/>
+      <w:lvlJc w:val="left"/>
+      <w:pPr>
+        <w:ind w:left="6474" w:hanging="360"/>
+      </w:pPr>
+      <w:rPr>
+        <w:rFonts w:ascii="Symbol" w:hAnsi="Symbol" w:hint="default"/>
+      </w:rPr>
+    </w:lvl>
+    <w:lvl w:ilvl="7" w:tplc="240A0003" w:tentative="1">
+      <w:start w:val="1"/>
+      <w:numFmt w:val="bullet"/>
+      <w:lvlText w:val="o"/>
+      <w:lvlJc w:val="left"/>
+      <w:pPr>
+        <w:ind w:left="7194" w:hanging="360"/>
+      </w:pPr>
+      <w:rPr>
+        <w:rFonts w:ascii="Courier New" w:hAnsi="Courier New" w:cs="Courier New" w:hint="default"/>
+      </w:rPr>
+    </w:lvl>
+    <w:lvl w:ilvl="8" w:tplc="240A0005" w:tentative="1">
+      <w:start w:val="1"/>
+      <w:numFmt w:val="bullet"/>
+      <w:lvlText w:val=""/>
+      <w:lvlJc w:val="left"/>
+      <w:pPr>
+        <w:ind w:left="7914" w:hanging="360"/>
+      </w:pPr>
+      <w:rPr>
+        <w:rFonts w:ascii="Wingdings" w:hAnsi="Wingdings" w:hint="default"/>
+      </w:rPr>
+    </w:lvl>
+  </w:abstractNum>
+  <w:abstractNum w:abstractNumId="4" w15:restartNumberingAfterBreak="0">
     <w:nsid w:val="22055740"/>
     <w:multiLevelType w:val="hybridMultilevel"/>
     <w:tmpl w:val="DC3ED062"/>
@@ -2775,7 +4180,7 @@
       </w:rPr>
     </w:lvl>
   </w:abstractNum>
-  <w:abstractNum w:abstractNumId="3" w15:restartNumberingAfterBreak="0">
+  <w:abstractNum w:abstractNumId="5" w15:restartNumberingAfterBreak="0">
     <w:nsid w:val="33DF3E19"/>
     <w:multiLevelType w:val="hybridMultilevel"/>
     <w:tmpl w:val="E9063FFE"/>
@@ -2888,7 +4293,7 @@
       </w:rPr>
     </w:lvl>
   </w:abstractNum>
-  <w:abstractNum w:abstractNumId="4" w15:restartNumberingAfterBreak="0">
+  <w:abstractNum w:abstractNumId="6" w15:restartNumberingAfterBreak="0">
     <w:nsid w:val="3D592CE3"/>
     <w:multiLevelType w:val="hybridMultilevel"/>
     <w:tmpl w:val="922C268C"/>
@@ -3001,7 +4406,7 @@
       </w:rPr>
     </w:lvl>
   </w:abstractNum>
-  <w:abstractNum w:abstractNumId="5" w15:restartNumberingAfterBreak="0">
+  <w:abstractNum w:abstractNumId="7" w15:restartNumberingAfterBreak="0">
     <w:nsid w:val="406765A1"/>
     <w:multiLevelType w:val="hybridMultilevel"/>
     <w:tmpl w:val="3B326B02"/>
@@ -3114,7 +4519,7 @@
       </w:rPr>
     </w:lvl>
   </w:abstractNum>
-  <w:abstractNum w:abstractNumId="6" w15:restartNumberingAfterBreak="0">
+  <w:abstractNum w:abstractNumId="8" w15:restartNumberingAfterBreak="0">
     <w:nsid w:val="4B082909"/>
     <w:multiLevelType w:val="hybridMultilevel"/>
     <w:tmpl w:val="B3CAE200"/>
@@ -3203,7 +4608,7 @@
       </w:pPr>
     </w:lvl>
   </w:abstractNum>
-  <w:abstractNum w:abstractNumId="7" w15:restartNumberingAfterBreak="0">
+  <w:abstractNum w:abstractNumId="9" w15:restartNumberingAfterBreak="0">
     <w:nsid w:val="4C8D04FB"/>
     <w:multiLevelType w:val="hybridMultilevel"/>
     <w:tmpl w:val="7ABA93D6"/>
@@ -3289,7 +4694,7 @@
       </w:pPr>
     </w:lvl>
   </w:abstractNum>
-  <w:abstractNum w:abstractNumId="8" w15:restartNumberingAfterBreak="0">
+  <w:abstractNum w:abstractNumId="10" w15:restartNumberingAfterBreak="0">
     <w:nsid w:val="71A62B14"/>
     <w:multiLevelType w:val="hybridMultilevel"/>
     <w:tmpl w:val="956A8CBC"/>
@@ -3403,31 +4808,37 @@
     </w:lvl>
   </w:abstractNum>
   <w:num w:numId="1" w16cid:durableId="1457790849">
+    <w:abstractNumId w:val="8"/>
+  </w:num>
+  <w:num w:numId="2" w16cid:durableId="1027484339">
+    <w:abstractNumId w:val="9"/>
+  </w:num>
+  <w:num w:numId="3" w16cid:durableId="2061395929">
+    <w:abstractNumId w:val="7"/>
+  </w:num>
+  <w:num w:numId="4" w16cid:durableId="1013873166">
     <w:abstractNumId w:val="6"/>
   </w:num>
-  <w:num w:numId="2" w16cid:durableId="1027484339">
-    <w:abstractNumId w:val="7"/>
+  <w:num w:numId="5" w16cid:durableId="2135439393">
+    <w:abstractNumId w:val="2"/>
   </w:num>
-  <w:num w:numId="3" w16cid:durableId="2061395929">
-    <w:abstractNumId w:val="5"/>
-  </w:num>
-  <w:num w:numId="4" w16cid:durableId="1013873166">
+  <w:num w:numId="6" w16cid:durableId="1133250530">
     <w:abstractNumId w:val="4"/>
   </w:num>
-  <w:num w:numId="5" w16cid:durableId="2135439393">
-    <w:abstractNumId w:val="1"/>
-  </w:num>
-  <w:num w:numId="6" w16cid:durableId="1133250530">
-    <w:abstractNumId w:val="2"/>
-  </w:num>
   <w:num w:numId="7" w16cid:durableId="331615518">
-    <w:abstractNumId w:val="8"/>
+    <w:abstractNumId w:val="10"/>
   </w:num>
   <w:num w:numId="8" w16cid:durableId="1929850455">
     <w:abstractNumId w:val="0"/>
   </w:num>
   <w:num w:numId="9" w16cid:durableId="652829246">
+    <w:abstractNumId w:val="5"/>
+  </w:num>
+  <w:num w:numId="10" w16cid:durableId="1874731747">
     <w:abstractNumId w:val="3"/>
+  </w:num>
+  <w:num w:numId="11" w16cid:durableId="98643674">
+    <w:abstractNumId w:val="1"/>
   </w:num>
 </w:numbering>
 </file>
@@ -3832,7 +5243,7 @@
   <w:style w:type="paragraph" w:default="1" w:styleId="Normal">
     <w:name w:val="Normal"/>
     <w:qFormat/>
-    <w:rsid w:val="00EF0939"/>
+    <w:rsid w:val="00FF7A41"/>
   </w:style>
   <w:style w:type="paragraph" w:styleId="Ttulo1">
     <w:name w:val="heading 1"/>
@@ -4348,6 +5759,25 @@
       <w:spacing w:val="5"/>
     </w:rPr>
   </w:style>
+  <w:style w:type="table" w:styleId="Tablaconcuadrcula">
+    <w:name w:val="Table Grid"/>
+    <w:basedOn w:val="Tablanormal"/>
+    <w:uiPriority w:val="39"/>
+    <w:rsid w:val="00C4309C"/>
+    <w:pPr>
+      <w:spacing w:after="0" w:line="240" w:lineRule="auto"/>
+    </w:pPr>
+    <w:tblPr>
+      <w:tblBorders>
+        <w:top w:val="single" w:sz="4" w:space="0" w:color="auto"/>
+        <w:left w:val="single" w:sz="4" w:space="0" w:color="auto"/>
+        <w:bottom w:val="single" w:sz="4" w:space="0" w:color="auto"/>
+        <w:right w:val="single" w:sz="4" w:space="0" w:color="auto"/>
+        <w:insideH w:val="single" w:sz="4" w:space="0" w:color="auto"/>
+        <w:insideV w:val="single" w:sz="4" w:space="0" w:color="auto"/>
+      </w:tblBorders>
+    </w:tblPr>
+  </w:style>
 </w:styles>
 </file>
 
